--- a/Informe CarlosZuleta Modelamiento de Procesos de Negocio (1).docx
+++ b/Informe CarlosZuleta Modelamiento de Procesos de Negocio (1).docx
@@ -1,10 +1,10 @@
 
 <file path=word/document.xml><?xml version="1.0" encoding="utf-8"?>
-<w:document xmlns:wpc="http://schemas.microsoft.com/office/word/2010/wordprocessingCanvas" xmlns:mc="http://schemas.openxmlformats.org/markup-compatibility/2006" xmlns:o="urn:schemas-microsoft-com:office:office" xmlns:r="http://schemas.openxmlformats.org/officeDocument/2006/relationships" xmlns:m="http://schemas.openxmlformats.org/officeDocument/2006/math" xmlns:v="urn:schemas-microsoft-com:vml" xmlns:wp14="http://schemas.microsoft.com/office/word/2010/wordprocessingDrawing" xmlns:wp="http://schemas.openxmlformats.org/drawingml/2006/wordprocessingDrawing" xmlns:w="http://schemas.openxmlformats.org/wordprocessingml/2006/main" xmlns:w14="http://schemas.microsoft.com/office/word/2010/wordml" xmlns:w10="urn:schemas-microsoft-com:office:word" xmlns:w15="http://schemas.microsoft.com/office/word/2012/wordml" xmlns:wpg="http://schemas.microsoft.com/office/word/2010/wordprocessingGroup" xmlns:wpi="http://schemas.microsoft.com/office/word/2010/wordprocessingInk" xmlns:wne="http://schemas.microsoft.com/office/word/2006/wordml" xmlns:wps="http://schemas.microsoft.com/office/word/2010/wordprocessingShape" xmlns:wpsCustomData="http://www.wps.cn/officeDocument/2013/wpsCustomData" mc:Ignorable="w14 w15 wp14">
+<w:document xmlns:wpc="http://schemas.microsoft.com/office/word/2010/wordprocessingCanvas" xmlns:cx="http://schemas.microsoft.com/office/drawing/2014/chartex" xmlns:cx1="http://schemas.microsoft.com/office/drawing/2015/9/8/chartex" xmlns:mc="http://schemas.openxmlformats.org/markup-compatibility/2006" xmlns:o="urn:schemas-microsoft-com:office:office" xmlns:r="http://schemas.openxmlformats.org/officeDocument/2006/relationships" xmlns:m="http://schemas.openxmlformats.org/officeDocument/2006/math" xmlns:v="urn:schemas-microsoft-com:vml" xmlns:wp14="http://schemas.microsoft.com/office/word/2010/wordprocessingDrawing" xmlns:wp="http://schemas.openxmlformats.org/drawingml/2006/wordprocessingDrawing" xmlns:w10="urn:schemas-microsoft-com:office:word" xmlns:w="http://schemas.openxmlformats.org/wordprocessingml/2006/main" xmlns:w14="http://schemas.microsoft.com/office/word/2010/wordml" xmlns:w15="http://schemas.microsoft.com/office/word/2012/wordml" xmlns:w16se="http://schemas.microsoft.com/office/word/2015/wordml/symex" xmlns:wpg="http://schemas.microsoft.com/office/word/2010/wordprocessingGroup" xmlns:wpi="http://schemas.microsoft.com/office/word/2010/wordprocessingInk" xmlns:wne="http://schemas.microsoft.com/office/word/2006/wordml" xmlns:wps="http://schemas.microsoft.com/office/word/2010/wordprocessingShape" mc:Ignorable="w14 w15 w16se wp14">
   <w:body>
     <w:p>
       <w:pPr>
-        <w:pStyle w:val="2"/>
+        <w:pStyle w:val="Ttulo10"/>
         <w:jc w:val="center"/>
         <w:rPr>
           <w:b/>
@@ -13,7 +13,7 @@
     </w:p>
     <w:p>
       <w:pPr>
-        <w:pStyle w:val="2"/>
+        <w:pStyle w:val="Ttulo10"/>
         <w:jc w:val="center"/>
         <w:rPr>
           <w:rFonts w:ascii="Myriad Pro" w:hAnsi="Myriad Pro"/>
@@ -23,7 +23,7 @@
     </w:p>
     <w:p>
       <w:pPr>
-        <w:pStyle w:val="2"/>
+        <w:pStyle w:val="Ttulo10"/>
         <w:jc w:val="center"/>
         <w:rPr>
           <w:rFonts w:ascii="Myriad Pro" w:hAnsi="Myriad Pro"/>
@@ -239,6 +239,7 @@
         <w:rPr>
           <w:rFonts w:ascii="Myriad Pro" w:hAnsi="Myriad Pro"/>
         </w:rPr>
+        <w:lastRenderedPageBreak/>
         <w:br w:type="page"/>
       </w:r>
     </w:p>
@@ -259,7 +260,7 @@
     <w:sdt>
       <w:sdtPr>
         <w:rPr>
-          <w:rFonts w:ascii="Arial" w:hAnsi="Arial" w:eastAsia="SimSun" w:cs="Arial"/>
+          <w:rFonts w:ascii="Arial" w:eastAsia="SimSun" w:hAnsi="Arial" w:cs="Arial"/>
           <w:sz w:val="21"/>
         </w:rPr>
         <w:id w:val="147453226"/>
@@ -271,9 +272,7 @@
       </w:sdtPr>
       <w:sdtEndPr>
         <w:rPr>
-          <w:rFonts w:ascii="Arial" w:hAnsi="Arial" w:eastAsia="SimSun" w:cs="Arial"/>
           <w:b/>
-          <w:sz w:val="21"/>
         </w:rPr>
       </w:sdtEndPr>
       <w:sdtContent>
@@ -287,7 +286,7 @@
           </w:pPr>
           <w:r>
             <w:rPr>
-              <w:rFonts w:ascii="Arial" w:hAnsi="Arial" w:eastAsia="SimSun" w:cs="Arial"/>
+              <w:rFonts w:ascii="Arial" w:eastAsia="SimSun" w:hAnsi="Arial" w:cs="Arial"/>
               <w:sz w:val="21"/>
             </w:rPr>
             <w:t>Tabla de contenido</w:t>
@@ -295,7 +294,7 @@
         </w:p>
         <w:p>
           <w:pPr>
-            <w:pStyle w:val="75"/>
+            <w:pStyle w:val="WPSOffice1"/>
             <w:tabs>
               <w:tab w:val="right" w:leader="dot" w:pos="9404"/>
             </w:tabs>
@@ -323,75 +322,67 @@
             </w:rPr>
             <w:fldChar w:fldCharType="separate"/>
           </w:r>
-          <w:r>
-            <w:fldChar w:fldCharType="begin"/>
-          </w:r>
-          <w:r>
-            <w:instrText xml:space="preserve"> HYPERLINK \l "_Toc1283" </w:instrText>
-          </w:r>
-          <w:r>
-            <w:fldChar w:fldCharType="separate"/>
-          </w:r>
-          <w:r>
-            <w:rPr>
-              <w:rFonts w:ascii="Arial" w:hAnsi="Arial" w:cs="Arial"/>
-              <w:b/>
-            </w:rPr>
-            <w:t>1 Introducción</w:t>
-          </w:r>
-          <w:r>
-            <w:rPr>
-              <w:rFonts w:ascii="Arial" w:hAnsi="Arial" w:cs="Arial"/>
-              <w:b/>
-            </w:rPr>
-            <w:tab/>
-          </w:r>
-          <w:r>
-            <w:rPr>
-              <w:rFonts w:ascii="Arial" w:hAnsi="Arial" w:cs="Arial"/>
-              <w:b/>
-            </w:rPr>
-            <w:fldChar w:fldCharType="begin"/>
-          </w:r>
-          <w:r>
-            <w:rPr>
-              <w:rFonts w:ascii="Arial" w:hAnsi="Arial" w:cs="Arial"/>
-              <w:b/>
-            </w:rPr>
-            <w:instrText xml:space="preserve"> PAGEREF _Toc1283 \h </w:instrText>
-          </w:r>
-          <w:r>
-            <w:rPr>
-              <w:rFonts w:ascii="Arial" w:hAnsi="Arial" w:cs="Arial"/>
-              <w:b/>
-            </w:rPr>
-            <w:fldChar w:fldCharType="separate"/>
-          </w:r>
-          <w:r>
-            <w:rPr>
-              <w:rFonts w:ascii="Arial" w:hAnsi="Arial" w:cs="Arial"/>
-              <w:b/>
-            </w:rPr>
-            <w:t>3</w:t>
-          </w:r>
-          <w:r>
-            <w:rPr>
-              <w:rFonts w:ascii="Arial" w:hAnsi="Arial" w:cs="Arial"/>
-              <w:b/>
-            </w:rPr>
-            <w:fldChar w:fldCharType="end"/>
-          </w:r>
-          <w:r>
-            <w:rPr>
-              <w:rFonts w:ascii="Arial" w:hAnsi="Arial" w:cs="Arial"/>
-              <w:b/>
-            </w:rPr>
-            <w:fldChar w:fldCharType="end"/>
-          </w:r>
+          <w:hyperlink w:anchor="_Toc1283" w:history="1">
+            <w:r>
+              <w:rPr>
+                <w:rFonts w:ascii="Arial" w:hAnsi="Arial" w:cs="Arial"/>
+                <w:b/>
+              </w:rPr>
+              <w:t>1 Introducción</w:t>
+            </w:r>
+            <w:r>
+              <w:rPr>
+                <w:rFonts w:ascii="Arial" w:hAnsi="Arial" w:cs="Arial"/>
+                <w:b/>
+              </w:rPr>
+              <w:tab/>
+            </w:r>
+            <w:r>
+              <w:rPr>
+                <w:rFonts w:ascii="Arial" w:hAnsi="Arial" w:cs="Arial"/>
+                <w:b/>
+              </w:rPr>
+              <w:fldChar w:fldCharType="begin"/>
+            </w:r>
+            <w:r>
+              <w:rPr>
+                <w:rFonts w:ascii="Arial" w:hAnsi="Arial" w:cs="Arial"/>
+                <w:b/>
+              </w:rPr>
+              <w:instrText xml:space="preserve"> PAGEREF _Toc1283 \h </w:instrText>
+            </w:r>
+            <w:r>
+              <w:rPr>
+                <w:rFonts w:ascii="Arial" w:hAnsi="Arial" w:cs="Arial"/>
+                <w:b/>
+              </w:rPr>
+            </w:r>
+            <w:r>
+              <w:rPr>
+                <w:rFonts w:ascii="Arial" w:hAnsi="Arial" w:cs="Arial"/>
+                <w:b/>
+              </w:rPr>
+              <w:fldChar w:fldCharType="separate"/>
+            </w:r>
+            <w:r>
+              <w:rPr>
+                <w:rFonts w:ascii="Arial" w:hAnsi="Arial" w:cs="Arial"/>
+                <w:b/>
+              </w:rPr>
+              <w:t>3</w:t>
+            </w:r>
+            <w:r>
+              <w:rPr>
+                <w:rFonts w:ascii="Arial" w:hAnsi="Arial" w:cs="Arial"/>
+                <w:b/>
+              </w:rPr>
+              <w:fldChar w:fldCharType="end"/>
+            </w:r>
+          </w:hyperlink>
         </w:p>
         <w:p>
           <w:pPr>
-            <w:pStyle w:val="76"/>
+            <w:pStyle w:val="WPSOffice2"/>
             <w:tabs>
               <w:tab w:val="right" w:leader="dot" w:pos="9404"/>
             </w:tabs>
@@ -401,67 +392,59 @@
               <w:rFonts w:ascii="Arial" w:hAnsi="Arial" w:cs="Arial"/>
             </w:rPr>
           </w:pPr>
-          <w:r>
-            <w:fldChar w:fldCharType="begin"/>
-          </w:r>
-          <w:r>
-            <w:instrText xml:space="preserve"> HYPERLINK \l "_Toc11139" </w:instrText>
-          </w:r>
-          <w:r>
-            <w:fldChar w:fldCharType="separate"/>
-          </w:r>
-          <w:r>
-            <w:rPr>
-              <w:rFonts w:ascii="Arial" w:hAnsi="Arial" w:cs="Arial"/>
-            </w:rPr>
-            <w:t>1.1 Ámbito del Sistema</w:t>
-          </w:r>
-          <w:r>
-            <w:rPr>
-              <w:rFonts w:ascii="Arial" w:hAnsi="Arial" w:cs="Arial"/>
-            </w:rPr>
-            <w:tab/>
-          </w:r>
-          <w:r>
-            <w:rPr>
-              <w:rFonts w:ascii="Arial" w:hAnsi="Arial" w:cs="Arial"/>
-            </w:rPr>
-            <w:fldChar w:fldCharType="begin"/>
-          </w:r>
-          <w:r>
-            <w:rPr>
-              <w:rFonts w:ascii="Arial" w:hAnsi="Arial" w:cs="Arial"/>
-            </w:rPr>
-            <w:instrText xml:space="preserve"> PAGEREF _Toc11139 \h </w:instrText>
-          </w:r>
-          <w:r>
-            <w:rPr>
-              <w:rFonts w:ascii="Arial" w:hAnsi="Arial" w:cs="Arial"/>
-            </w:rPr>
-            <w:fldChar w:fldCharType="separate"/>
-          </w:r>
-          <w:r>
-            <w:rPr>
-              <w:rFonts w:ascii="Arial" w:hAnsi="Arial" w:cs="Arial"/>
-            </w:rPr>
-            <w:t>3</w:t>
-          </w:r>
-          <w:r>
-            <w:rPr>
-              <w:rFonts w:ascii="Arial" w:hAnsi="Arial" w:cs="Arial"/>
-            </w:rPr>
-            <w:fldChar w:fldCharType="end"/>
-          </w:r>
-          <w:r>
-            <w:rPr>
-              <w:rFonts w:ascii="Arial" w:hAnsi="Arial" w:cs="Arial"/>
-            </w:rPr>
-            <w:fldChar w:fldCharType="end"/>
-          </w:r>
+          <w:hyperlink w:anchor="_Toc11139" w:history="1">
+            <w:r>
+              <w:rPr>
+                <w:rFonts w:ascii="Arial" w:hAnsi="Arial" w:cs="Arial"/>
+              </w:rPr>
+              <w:t>1.1 Ámbito del Sistema</w:t>
+            </w:r>
+            <w:r>
+              <w:rPr>
+                <w:rFonts w:ascii="Arial" w:hAnsi="Arial" w:cs="Arial"/>
+              </w:rPr>
+              <w:tab/>
+            </w:r>
+            <w:r>
+              <w:rPr>
+                <w:rFonts w:ascii="Arial" w:hAnsi="Arial" w:cs="Arial"/>
+              </w:rPr>
+              <w:fldChar w:fldCharType="begin"/>
+            </w:r>
+            <w:r>
+              <w:rPr>
+                <w:rFonts w:ascii="Arial" w:hAnsi="Arial" w:cs="Arial"/>
+              </w:rPr>
+              <w:instrText xml:space="preserve"> PAGEREF _Toc11139 \h </w:instrText>
+            </w:r>
+            <w:r>
+              <w:rPr>
+                <w:rFonts w:ascii="Arial" w:hAnsi="Arial" w:cs="Arial"/>
+              </w:rPr>
+            </w:r>
+            <w:r>
+              <w:rPr>
+                <w:rFonts w:ascii="Arial" w:hAnsi="Arial" w:cs="Arial"/>
+              </w:rPr>
+              <w:fldChar w:fldCharType="separate"/>
+            </w:r>
+            <w:r>
+              <w:rPr>
+                <w:rFonts w:ascii="Arial" w:hAnsi="Arial" w:cs="Arial"/>
+              </w:rPr>
+              <w:t>3</w:t>
+            </w:r>
+            <w:r>
+              <w:rPr>
+                <w:rFonts w:ascii="Arial" w:hAnsi="Arial" w:cs="Arial"/>
+              </w:rPr>
+              <w:fldChar w:fldCharType="end"/>
+            </w:r>
+          </w:hyperlink>
         </w:p>
         <w:p>
           <w:pPr>
-            <w:pStyle w:val="76"/>
+            <w:pStyle w:val="WPSOffice2"/>
             <w:tabs>
               <w:tab w:val="right" w:leader="dot" w:pos="9404"/>
             </w:tabs>
@@ -471,67 +454,59 @@
               <w:rFonts w:ascii="Arial" w:hAnsi="Arial" w:cs="Arial"/>
             </w:rPr>
           </w:pPr>
-          <w:r>
-            <w:fldChar w:fldCharType="begin"/>
-          </w:r>
-          <w:r>
-            <w:instrText xml:space="preserve"> HYPERLINK \l "_Toc18007" </w:instrText>
-          </w:r>
-          <w:r>
-            <w:fldChar w:fldCharType="separate"/>
-          </w:r>
-          <w:r>
-            <w:rPr>
-              <w:rFonts w:ascii="Arial" w:hAnsi="Arial" w:cs="Arial"/>
-            </w:rPr>
-            <w:t>1.2 Referencia</w:t>
-          </w:r>
-          <w:r>
-            <w:rPr>
-              <w:rFonts w:ascii="Arial" w:hAnsi="Arial" w:cs="Arial"/>
-            </w:rPr>
-            <w:tab/>
-          </w:r>
-          <w:r>
-            <w:rPr>
-              <w:rFonts w:ascii="Arial" w:hAnsi="Arial" w:cs="Arial"/>
-            </w:rPr>
-            <w:fldChar w:fldCharType="begin"/>
-          </w:r>
-          <w:r>
-            <w:rPr>
-              <w:rFonts w:ascii="Arial" w:hAnsi="Arial" w:cs="Arial"/>
-            </w:rPr>
-            <w:instrText xml:space="preserve"> PAGEREF _Toc18007 \h </w:instrText>
-          </w:r>
-          <w:r>
-            <w:rPr>
-              <w:rFonts w:ascii="Arial" w:hAnsi="Arial" w:cs="Arial"/>
-            </w:rPr>
-            <w:fldChar w:fldCharType="separate"/>
-          </w:r>
-          <w:r>
-            <w:rPr>
-              <w:rFonts w:ascii="Arial" w:hAnsi="Arial" w:cs="Arial"/>
-            </w:rPr>
-            <w:t>3</w:t>
-          </w:r>
-          <w:r>
-            <w:rPr>
-              <w:rFonts w:ascii="Arial" w:hAnsi="Arial" w:cs="Arial"/>
-            </w:rPr>
-            <w:fldChar w:fldCharType="end"/>
-          </w:r>
-          <w:r>
-            <w:rPr>
-              <w:rFonts w:ascii="Arial" w:hAnsi="Arial" w:cs="Arial"/>
-            </w:rPr>
-            <w:fldChar w:fldCharType="end"/>
-          </w:r>
+          <w:hyperlink w:anchor="_Toc18007" w:history="1">
+            <w:r>
+              <w:rPr>
+                <w:rFonts w:ascii="Arial" w:hAnsi="Arial" w:cs="Arial"/>
+              </w:rPr>
+              <w:t>1.2 Referencia</w:t>
+            </w:r>
+            <w:r>
+              <w:rPr>
+                <w:rFonts w:ascii="Arial" w:hAnsi="Arial" w:cs="Arial"/>
+              </w:rPr>
+              <w:tab/>
+            </w:r>
+            <w:r>
+              <w:rPr>
+                <w:rFonts w:ascii="Arial" w:hAnsi="Arial" w:cs="Arial"/>
+              </w:rPr>
+              <w:fldChar w:fldCharType="begin"/>
+            </w:r>
+            <w:r>
+              <w:rPr>
+                <w:rFonts w:ascii="Arial" w:hAnsi="Arial" w:cs="Arial"/>
+              </w:rPr>
+              <w:instrText xml:space="preserve"> PAGEREF _Toc18007 \h </w:instrText>
+            </w:r>
+            <w:r>
+              <w:rPr>
+                <w:rFonts w:ascii="Arial" w:hAnsi="Arial" w:cs="Arial"/>
+              </w:rPr>
+            </w:r>
+            <w:r>
+              <w:rPr>
+                <w:rFonts w:ascii="Arial" w:hAnsi="Arial" w:cs="Arial"/>
+              </w:rPr>
+              <w:fldChar w:fldCharType="separate"/>
+            </w:r>
+            <w:r>
+              <w:rPr>
+                <w:rFonts w:ascii="Arial" w:hAnsi="Arial" w:cs="Arial"/>
+              </w:rPr>
+              <w:t>3</w:t>
+            </w:r>
+            <w:r>
+              <w:rPr>
+                <w:rFonts w:ascii="Arial" w:hAnsi="Arial" w:cs="Arial"/>
+              </w:rPr>
+              <w:fldChar w:fldCharType="end"/>
+            </w:r>
+          </w:hyperlink>
         </w:p>
         <w:p>
           <w:pPr>
-            <w:pStyle w:val="75"/>
+            <w:pStyle w:val="WPSOffice1"/>
             <w:tabs>
               <w:tab w:val="right" w:leader="dot" w:pos="9404"/>
             </w:tabs>
@@ -541,75 +516,67 @@
               <w:b/>
             </w:rPr>
           </w:pPr>
-          <w:r>
-            <w:fldChar w:fldCharType="begin"/>
-          </w:r>
-          <w:r>
-            <w:instrText xml:space="preserve"> HYPERLINK \l "_Toc20243" </w:instrText>
-          </w:r>
-          <w:r>
-            <w:fldChar w:fldCharType="separate"/>
-          </w:r>
-          <w:r>
-            <w:rPr>
-              <w:rFonts w:ascii="Arial" w:hAnsi="Arial" w:cs="Arial"/>
-              <w:b/>
-            </w:rPr>
-            <w:t>2 Descripción General</w:t>
-          </w:r>
-          <w:r>
-            <w:rPr>
-              <w:rFonts w:ascii="Arial" w:hAnsi="Arial" w:cs="Arial"/>
-              <w:b/>
-            </w:rPr>
-            <w:tab/>
-          </w:r>
-          <w:r>
-            <w:rPr>
-              <w:rFonts w:ascii="Arial" w:hAnsi="Arial" w:cs="Arial"/>
-              <w:b/>
-            </w:rPr>
-            <w:fldChar w:fldCharType="begin"/>
-          </w:r>
-          <w:r>
-            <w:rPr>
-              <w:rFonts w:ascii="Arial" w:hAnsi="Arial" w:cs="Arial"/>
-              <w:b/>
-            </w:rPr>
-            <w:instrText xml:space="preserve"> PAGEREF _Toc20243 \h </w:instrText>
-          </w:r>
-          <w:r>
-            <w:rPr>
-              <w:rFonts w:ascii="Arial" w:hAnsi="Arial" w:cs="Arial"/>
-              <w:b/>
-            </w:rPr>
-            <w:fldChar w:fldCharType="separate"/>
-          </w:r>
-          <w:r>
-            <w:rPr>
-              <w:rFonts w:ascii="Arial" w:hAnsi="Arial" w:cs="Arial"/>
-              <w:b/>
-            </w:rPr>
-            <w:t>3</w:t>
-          </w:r>
-          <w:r>
-            <w:rPr>
-              <w:rFonts w:ascii="Arial" w:hAnsi="Arial" w:cs="Arial"/>
-              <w:b/>
-            </w:rPr>
-            <w:fldChar w:fldCharType="end"/>
-          </w:r>
-          <w:r>
-            <w:rPr>
-              <w:rFonts w:ascii="Arial" w:hAnsi="Arial" w:cs="Arial"/>
-              <w:b/>
-            </w:rPr>
-            <w:fldChar w:fldCharType="end"/>
-          </w:r>
+          <w:hyperlink w:anchor="_Toc20243" w:history="1">
+            <w:r>
+              <w:rPr>
+                <w:rFonts w:ascii="Arial" w:hAnsi="Arial" w:cs="Arial"/>
+                <w:b/>
+              </w:rPr>
+              <w:t>2 Descripción General</w:t>
+            </w:r>
+            <w:r>
+              <w:rPr>
+                <w:rFonts w:ascii="Arial" w:hAnsi="Arial" w:cs="Arial"/>
+                <w:b/>
+              </w:rPr>
+              <w:tab/>
+            </w:r>
+            <w:r>
+              <w:rPr>
+                <w:rFonts w:ascii="Arial" w:hAnsi="Arial" w:cs="Arial"/>
+                <w:b/>
+              </w:rPr>
+              <w:fldChar w:fldCharType="begin"/>
+            </w:r>
+            <w:r>
+              <w:rPr>
+                <w:rFonts w:ascii="Arial" w:hAnsi="Arial" w:cs="Arial"/>
+                <w:b/>
+              </w:rPr>
+              <w:instrText xml:space="preserve"> PAGEREF _Toc20243 \h </w:instrText>
+            </w:r>
+            <w:r>
+              <w:rPr>
+                <w:rFonts w:ascii="Arial" w:hAnsi="Arial" w:cs="Arial"/>
+                <w:b/>
+              </w:rPr>
+            </w:r>
+            <w:r>
+              <w:rPr>
+                <w:rFonts w:ascii="Arial" w:hAnsi="Arial" w:cs="Arial"/>
+                <w:b/>
+              </w:rPr>
+              <w:fldChar w:fldCharType="separate"/>
+            </w:r>
+            <w:r>
+              <w:rPr>
+                <w:rFonts w:ascii="Arial" w:hAnsi="Arial" w:cs="Arial"/>
+                <w:b/>
+              </w:rPr>
+              <w:t>3</w:t>
+            </w:r>
+            <w:r>
+              <w:rPr>
+                <w:rFonts w:ascii="Arial" w:hAnsi="Arial" w:cs="Arial"/>
+                <w:b/>
+              </w:rPr>
+              <w:fldChar w:fldCharType="end"/>
+            </w:r>
+          </w:hyperlink>
         </w:p>
         <w:p>
           <w:pPr>
-            <w:pStyle w:val="76"/>
+            <w:pStyle w:val="WPSOffice2"/>
             <w:tabs>
               <w:tab w:val="right" w:leader="dot" w:pos="9404"/>
             </w:tabs>
@@ -619,67 +586,59 @@
               <w:rFonts w:ascii="Arial" w:hAnsi="Arial" w:cs="Arial"/>
             </w:rPr>
           </w:pPr>
-          <w:r>
-            <w:fldChar w:fldCharType="begin"/>
-          </w:r>
-          <w:r>
-            <w:instrText xml:space="preserve"> HYPERLINK \l "_Toc23723" </w:instrText>
-          </w:r>
-          <w:r>
-            <w:fldChar w:fldCharType="separate"/>
-          </w:r>
-          <w:r>
-            <w:rPr>
-              <w:rFonts w:ascii="Arial" w:hAnsi="Arial" w:cs="Arial"/>
-            </w:rPr>
-            <w:t>2.1 En que consiste</w:t>
-          </w:r>
-          <w:r>
-            <w:rPr>
-              <w:rFonts w:ascii="Arial" w:hAnsi="Arial" w:cs="Arial"/>
-            </w:rPr>
-            <w:tab/>
-          </w:r>
-          <w:r>
-            <w:rPr>
-              <w:rFonts w:ascii="Arial" w:hAnsi="Arial" w:cs="Arial"/>
-            </w:rPr>
-            <w:fldChar w:fldCharType="begin"/>
-          </w:r>
-          <w:r>
-            <w:rPr>
-              <w:rFonts w:ascii="Arial" w:hAnsi="Arial" w:cs="Arial"/>
-            </w:rPr>
-            <w:instrText xml:space="preserve"> PAGEREF _Toc23723 \h </w:instrText>
-          </w:r>
-          <w:r>
-            <w:rPr>
-              <w:rFonts w:ascii="Arial" w:hAnsi="Arial" w:cs="Arial"/>
-            </w:rPr>
-            <w:fldChar w:fldCharType="separate"/>
-          </w:r>
-          <w:r>
-            <w:rPr>
-              <w:rFonts w:ascii="Arial" w:hAnsi="Arial" w:cs="Arial"/>
-            </w:rPr>
-            <w:t>3</w:t>
-          </w:r>
-          <w:r>
-            <w:rPr>
-              <w:rFonts w:ascii="Arial" w:hAnsi="Arial" w:cs="Arial"/>
-            </w:rPr>
-            <w:fldChar w:fldCharType="end"/>
-          </w:r>
-          <w:r>
-            <w:rPr>
-              <w:rFonts w:ascii="Arial" w:hAnsi="Arial" w:cs="Arial"/>
-            </w:rPr>
-            <w:fldChar w:fldCharType="end"/>
-          </w:r>
+          <w:hyperlink w:anchor="_Toc23723" w:history="1">
+            <w:r>
+              <w:rPr>
+                <w:rFonts w:ascii="Arial" w:hAnsi="Arial" w:cs="Arial"/>
+              </w:rPr>
+              <w:t>2.1 En que consiste</w:t>
+            </w:r>
+            <w:r>
+              <w:rPr>
+                <w:rFonts w:ascii="Arial" w:hAnsi="Arial" w:cs="Arial"/>
+              </w:rPr>
+              <w:tab/>
+            </w:r>
+            <w:r>
+              <w:rPr>
+                <w:rFonts w:ascii="Arial" w:hAnsi="Arial" w:cs="Arial"/>
+              </w:rPr>
+              <w:fldChar w:fldCharType="begin"/>
+            </w:r>
+            <w:r>
+              <w:rPr>
+                <w:rFonts w:ascii="Arial" w:hAnsi="Arial" w:cs="Arial"/>
+              </w:rPr>
+              <w:instrText xml:space="preserve"> PAGEREF _Toc23723 \h </w:instrText>
+            </w:r>
+            <w:r>
+              <w:rPr>
+                <w:rFonts w:ascii="Arial" w:hAnsi="Arial" w:cs="Arial"/>
+              </w:rPr>
+            </w:r>
+            <w:r>
+              <w:rPr>
+                <w:rFonts w:ascii="Arial" w:hAnsi="Arial" w:cs="Arial"/>
+              </w:rPr>
+              <w:fldChar w:fldCharType="separate"/>
+            </w:r>
+            <w:r>
+              <w:rPr>
+                <w:rFonts w:ascii="Arial" w:hAnsi="Arial" w:cs="Arial"/>
+              </w:rPr>
+              <w:t>3</w:t>
+            </w:r>
+            <w:r>
+              <w:rPr>
+                <w:rFonts w:ascii="Arial" w:hAnsi="Arial" w:cs="Arial"/>
+              </w:rPr>
+              <w:fldChar w:fldCharType="end"/>
+            </w:r>
+          </w:hyperlink>
         </w:p>
         <w:p>
           <w:pPr>
-            <w:pStyle w:val="76"/>
+            <w:pStyle w:val="WPSOffice2"/>
             <w:tabs>
               <w:tab w:val="right" w:leader="dot" w:pos="9404"/>
             </w:tabs>
@@ -689,67 +648,65 @@
               <w:rFonts w:ascii="Arial" w:hAnsi="Arial" w:cs="Arial"/>
             </w:rPr>
           </w:pPr>
-          <w:r>
-            <w:fldChar w:fldCharType="begin"/>
-          </w:r>
-          <w:r>
-            <w:instrText xml:space="preserve"> HYPERLINK \l "_Toc25129" </w:instrText>
-          </w:r>
-          <w:r>
-            <w:fldChar w:fldCharType="separate"/>
-          </w:r>
-          <w:r>
-            <w:rPr>
-              <w:rFonts w:ascii="Arial" w:hAnsi="Arial" w:cs="Arial"/>
-            </w:rPr>
-            <w:t>2.2 Funciones del Proyecto o Servicio</w:t>
-          </w:r>
-          <w:r>
-            <w:rPr>
-              <w:rFonts w:ascii="Arial" w:hAnsi="Arial" w:cs="Arial"/>
-            </w:rPr>
-            <w:tab/>
-          </w:r>
-          <w:r>
-            <w:rPr>
-              <w:rFonts w:ascii="Arial" w:hAnsi="Arial" w:cs="Arial"/>
-            </w:rPr>
-            <w:fldChar w:fldCharType="begin"/>
-          </w:r>
-          <w:r>
-            <w:rPr>
-              <w:rFonts w:ascii="Arial" w:hAnsi="Arial" w:cs="Arial"/>
-            </w:rPr>
-            <w:instrText xml:space="preserve"> PAGEREF _Toc25129 \h </w:instrText>
-          </w:r>
-          <w:r>
-            <w:rPr>
-              <w:rFonts w:ascii="Arial" w:hAnsi="Arial" w:cs="Arial"/>
-            </w:rPr>
-            <w:fldChar w:fldCharType="separate"/>
-          </w:r>
-          <w:r>
-            <w:rPr>
-              <w:rFonts w:ascii="Arial" w:hAnsi="Arial" w:cs="Arial"/>
-            </w:rPr>
-            <w:t>4</w:t>
-          </w:r>
-          <w:r>
-            <w:rPr>
-              <w:rFonts w:ascii="Arial" w:hAnsi="Arial" w:cs="Arial"/>
-            </w:rPr>
-            <w:fldChar w:fldCharType="end"/>
-          </w:r>
-          <w:r>
-            <w:rPr>
-              <w:rFonts w:ascii="Arial" w:hAnsi="Arial" w:cs="Arial"/>
-            </w:rPr>
-            <w:fldChar w:fldCharType="end"/>
-          </w:r>
+          <w:hyperlink w:anchor="_Toc25129" w:history="1">
+            <w:r>
+              <w:rPr>
+                <w:rFonts w:ascii="Arial" w:hAnsi="Arial" w:cs="Arial"/>
+              </w:rPr>
+              <w:t>2.2 Funciones del Proyecto o S</w:t>
+            </w:r>
+            <w:r>
+              <w:rPr>
+                <w:rFonts w:ascii="Arial" w:hAnsi="Arial" w:cs="Arial"/>
+              </w:rPr>
+              <w:t>ervicio</w:t>
+            </w:r>
+            <w:r>
+              <w:rPr>
+                <w:rFonts w:ascii="Arial" w:hAnsi="Arial" w:cs="Arial"/>
+              </w:rPr>
+              <w:tab/>
+            </w:r>
+            <w:r>
+              <w:rPr>
+                <w:rFonts w:ascii="Arial" w:hAnsi="Arial" w:cs="Arial"/>
+              </w:rPr>
+              <w:fldChar w:fldCharType="begin"/>
+            </w:r>
+            <w:r>
+              <w:rPr>
+                <w:rFonts w:ascii="Arial" w:hAnsi="Arial" w:cs="Arial"/>
+              </w:rPr>
+              <w:instrText xml:space="preserve"> PAGEREF _Toc25129 \h </w:instrText>
+            </w:r>
+            <w:r>
+              <w:rPr>
+                <w:rFonts w:ascii="Arial" w:hAnsi="Arial" w:cs="Arial"/>
+              </w:rPr>
+            </w:r>
+            <w:r>
+              <w:rPr>
+                <w:rFonts w:ascii="Arial" w:hAnsi="Arial" w:cs="Arial"/>
+              </w:rPr>
+              <w:fldChar w:fldCharType="separate"/>
+            </w:r>
+            <w:r>
+              <w:rPr>
+                <w:rFonts w:ascii="Arial" w:hAnsi="Arial" w:cs="Arial"/>
+              </w:rPr>
+              <w:t>4</w:t>
+            </w:r>
+            <w:r>
+              <w:rPr>
+                <w:rFonts w:ascii="Arial" w:hAnsi="Arial" w:cs="Arial"/>
+              </w:rPr>
+              <w:fldChar w:fldCharType="end"/>
+            </w:r>
+          </w:hyperlink>
         </w:p>
         <w:p>
           <w:pPr>
-            <w:pStyle w:val="76"/>
+            <w:pStyle w:val="WPSOffice2"/>
             <w:tabs>
               <w:tab w:val="right" w:leader="dot" w:pos="9404"/>
             </w:tabs>
@@ -759,67 +716,59 @@
               <w:rFonts w:ascii="Arial" w:hAnsi="Arial" w:cs="Arial"/>
             </w:rPr>
           </w:pPr>
-          <w:r>
-            <w:fldChar w:fldCharType="begin"/>
-          </w:r>
-          <w:r>
-            <w:instrText xml:space="preserve"> HYPERLINK \l "_Toc5580" </w:instrText>
-          </w:r>
-          <w:r>
-            <w:fldChar w:fldCharType="separate"/>
-          </w:r>
-          <w:r>
-            <w:rPr>
-              <w:rFonts w:ascii="Arial" w:hAnsi="Arial" w:cs="Arial"/>
-            </w:rPr>
-            <w:t>2.3 Características de los Usuarios</w:t>
-          </w:r>
-          <w:r>
-            <w:rPr>
-              <w:rFonts w:ascii="Arial" w:hAnsi="Arial" w:cs="Arial"/>
-            </w:rPr>
-            <w:tab/>
-          </w:r>
-          <w:r>
-            <w:rPr>
-              <w:rFonts w:ascii="Arial" w:hAnsi="Arial" w:cs="Arial"/>
-            </w:rPr>
-            <w:fldChar w:fldCharType="begin"/>
-          </w:r>
-          <w:r>
-            <w:rPr>
-              <w:rFonts w:ascii="Arial" w:hAnsi="Arial" w:cs="Arial"/>
-            </w:rPr>
-            <w:instrText xml:space="preserve"> PAGEREF _Toc5580 \h </w:instrText>
-          </w:r>
-          <w:r>
-            <w:rPr>
-              <w:rFonts w:ascii="Arial" w:hAnsi="Arial" w:cs="Arial"/>
-            </w:rPr>
-            <w:fldChar w:fldCharType="separate"/>
-          </w:r>
-          <w:r>
-            <w:rPr>
-              <w:rFonts w:ascii="Arial" w:hAnsi="Arial" w:cs="Arial"/>
-            </w:rPr>
-            <w:t>5</w:t>
-          </w:r>
-          <w:r>
-            <w:rPr>
-              <w:rFonts w:ascii="Arial" w:hAnsi="Arial" w:cs="Arial"/>
-            </w:rPr>
-            <w:fldChar w:fldCharType="end"/>
-          </w:r>
-          <w:r>
-            <w:rPr>
-              <w:rFonts w:ascii="Arial" w:hAnsi="Arial" w:cs="Arial"/>
-            </w:rPr>
-            <w:fldChar w:fldCharType="end"/>
-          </w:r>
+          <w:hyperlink w:anchor="_Toc5580" w:history="1">
+            <w:r>
+              <w:rPr>
+                <w:rFonts w:ascii="Arial" w:hAnsi="Arial" w:cs="Arial"/>
+              </w:rPr>
+              <w:t>2.3 Características de los Usuarios</w:t>
+            </w:r>
+            <w:r>
+              <w:rPr>
+                <w:rFonts w:ascii="Arial" w:hAnsi="Arial" w:cs="Arial"/>
+              </w:rPr>
+              <w:tab/>
+            </w:r>
+            <w:r>
+              <w:rPr>
+                <w:rFonts w:ascii="Arial" w:hAnsi="Arial" w:cs="Arial"/>
+              </w:rPr>
+              <w:fldChar w:fldCharType="begin"/>
+            </w:r>
+            <w:r>
+              <w:rPr>
+                <w:rFonts w:ascii="Arial" w:hAnsi="Arial" w:cs="Arial"/>
+              </w:rPr>
+              <w:instrText xml:space="preserve"> PAGEREF _Toc5580 \h </w:instrText>
+            </w:r>
+            <w:r>
+              <w:rPr>
+                <w:rFonts w:ascii="Arial" w:hAnsi="Arial" w:cs="Arial"/>
+              </w:rPr>
+            </w:r>
+            <w:r>
+              <w:rPr>
+                <w:rFonts w:ascii="Arial" w:hAnsi="Arial" w:cs="Arial"/>
+              </w:rPr>
+              <w:fldChar w:fldCharType="separate"/>
+            </w:r>
+            <w:r>
+              <w:rPr>
+                <w:rFonts w:ascii="Arial" w:hAnsi="Arial" w:cs="Arial"/>
+              </w:rPr>
+              <w:t>5</w:t>
+            </w:r>
+            <w:r>
+              <w:rPr>
+                <w:rFonts w:ascii="Arial" w:hAnsi="Arial" w:cs="Arial"/>
+              </w:rPr>
+              <w:fldChar w:fldCharType="end"/>
+            </w:r>
+          </w:hyperlink>
         </w:p>
         <w:p>
           <w:pPr>
-            <w:pStyle w:val="76"/>
+            <w:pStyle w:val="WPSOffice2"/>
             <w:tabs>
               <w:tab w:val="right" w:leader="dot" w:pos="9404"/>
             </w:tabs>
@@ -829,67 +778,59 @@
               <w:rFonts w:ascii="Arial" w:hAnsi="Arial" w:cs="Arial"/>
             </w:rPr>
           </w:pPr>
-          <w:r>
-            <w:fldChar w:fldCharType="begin"/>
-          </w:r>
-          <w:r>
-            <w:instrText xml:space="preserve"> HYPERLINK \l "_Toc449" </w:instrText>
-          </w:r>
-          <w:r>
-            <w:fldChar w:fldCharType="separate"/>
-          </w:r>
-          <w:r>
-            <w:rPr>
-              <w:rFonts w:ascii="Arial" w:hAnsi="Arial" w:cs="Arial"/>
-            </w:rPr>
-            <w:t>2.4 Restricciones</w:t>
-          </w:r>
-          <w:r>
-            <w:rPr>
-              <w:rFonts w:ascii="Arial" w:hAnsi="Arial" w:cs="Arial"/>
-            </w:rPr>
-            <w:tab/>
-          </w:r>
-          <w:r>
-            <w:rPr>
-              <w:rFonts w:ascii="Arial" w:hAnsi="Arial" w:cs="Arial"/>
-            </w:rPr>
-            <w:fldChar w:fldCharType="begin"/>
-          </w:r>
-          <w:r>
-            <w:rPr>
-              <w:rFonts w:ascii="Arial" w:hAnsi="Arial" w:cs="Arial"/>
-            </w:rPr>
-            <w:instrText xml:space="preserve"> PAGEREF _Toc449 \h </w:instrText>
-          </w:r>
-          <w:r>
-            <w:rPr>
-              <w:rFonts w:ascii="Arial" w:hAnsi="Arial" w:cs="Arial"/>
-            </w:rPr>
-            <w:fldChar w:fldCharType="separate"/>
-          </w:r>
-          <w:r>
-            <w:rPr>
-              <w:rFonts w:ascii="Arial" w:hAnsi="Arial" w:cs="Arial"/>
-            </w:rPr>
-            <w:t>5</w:t>
-          </w:r>
-          <w:r>
-            <w:rPr>
-              <w:rFonts w:ascii="Arial" w:hAnsi="Arial" w:cs="Arial"/>
-            </w:rPr>
-            <w:fldChar w:fldCharType="end"/>
-          </w:r>
-          <w:r>
-            <w:rPr>
-              <w:rFonts w:ascii="Arial" w:hAnsi="Arial" w:cs="Arial"/>
-            </w:rPr>
-            <w:fldChar w:fldCharType="end"/>
-          </w:r>
+          <w:hyperlink w:anchor="_Toc449" w:history="1">
+            <w:r>
+              <w:rPr>
+                <w:rFonts w:ascii="Arial" w:hAnsi="Arial" w:cs="Arial"/>
+              </w:rPr>
+              <w:t>2.4 Restricciones</w:t>
+            </w:r>
+            <w:r>
+              <w:rPr>
+                <w:rFonts w:ascii="Arial" w:hAnsi="Arial" w:cs="Arial"/>
+              </w:rPr>
+              <w:tab/>
+            </w:r>
+            <w:r>
+              <w:rPr>
+                <w:rFonts w:ascii="Arial" w:hAnsi="Arial" w:cs="Arial"/>
+              </w:rPr>
+              <w:fldChar w:fldCharType="begin"/>
+            </w:r>
+            <w:r>
+              <w:rPr>
+                <w:rFonts w:ascii="Arial" w:hAnsi="Arial" w:cs="Arial"/>
+              </w:rPr>
+              <w:instrText xml:space="preserve"> PAGEREF _Toc449 \h </w:instrText>
+            </w:r>
+            <w:r>
+              <w:rPr>
+                <w:rFonts w:ascii="Arial" w:hAnsi="Arial" w:cs="Arial"/>
+              </w:rPr>
+            </w:r>
+            <w:r>
+              <w:rPr>
+                <w:rFonts w:ascii="Arial" w:hAnsi="Arial" w:cs="Arial"/>
+              </w:rPr>
+              <w:fldChar w:fldCharType="separate"/>
+            </w:r>
+            <w:r>
+              <w:rPr>
+                <w:rFonts w:ascii="Arial" w:hAnsi="Arial" w:cs="Arial"/>
+              </w:rPr>
+              <w:t>5</w:t>
+            </w:r>
+            <w:r>
+              <w:rPr>
+                <w:rFonts w:ascii="Arial" w:hAnsi="Arial" w:cs="Arial"/>
+              </w:rPr>
+              <w:fldChar w:fldCharType="end"/>
+            </w:r>
+          </w:hyperlink>
         </w:p>
         <w:p>
           <w:pPr>
-            <w:pStyle w:val="75"/>
+            <w:pStyle w:val="WPSOffice1"/>
             <w:tabs>
               <w:tab w:val="right" w:leader="dot" w:pos="9404"/>
             </w:tabs>
@@ -899,75 +840,67 @@
               <w:b/>
             </w:rPr>
           </w:pPr>
-          <w:r>
-            <w:fldChar w:fldCharType="begin"/>
-          </w:r>
-          <w:r>
-            <w:instrText xml:space="preserve"> HYPERLINK \l "_Toc28596" </w:instrText>
-          </w:r>
-          <w:r>
-            <w:fldChar w:fldCharType="separate"/>
-          </w:r>
-          <w:r>
-            <w:rPr>
-              <w:rFonts w:ascii="Arial" w:hAnsi="Arial" w:cs="Arial"/>
-              <w:b/>
-            </w:rPr>
-            <w:t>6 Requisitos Específicos</w:t>
-          </w:r>
-          <w:r>
-            <w:rPr>
-              <w:rFonts w:ascii="Arial" w:hAnsi="Arial" w:cs="Arial"/>
-              <w:b/>
-            </w:rPr>
-            <w:tab/>
-          </w:r>
-          <w:r>
-            <w:rPr>
-              <w:rFonts w:ascii="Arial" w:hAnsi="Arial" w:cs="Arial"/>
-              <w:b/>
-            </w:rPr>
-            <w:fldChar w:fldCharType="begin"/>
-          </w:r>
-          <w:r>
-            <w:rPr>
-              <w:rFonts w:ascii="Arial" w:hAnsi="Arial" w:cs="Arial"/>
-              <w:b/>
-            </w:rPr>
-            <w:instrText xml:space="preserve"> PAGEREF _Toc28596 \h </w:instrText>
-          </w:r>
-          <w:r>
-            <w:rPr>
-              <w:rFonts w:ascii="Arial" w:hAnsi="Arial" w:cs="Arial"/>
-              <w:b/>
-            </w:rPr>
-            <w:fldChar w:fldCharType="separate"/>
-          </w:r>
-          <w:r>
-            <w:rPr>
-              <w:rFonts w:ascii="Arial" w:hAnsi="Arial" w:cs="Arial"/>
-              <w:b/>
-            </w:rPr>
-            <w:t>5</w:t>
-          </w:r>
-          <w:r>
-            <w:rPr>
-              <w:rFonts w:ascii="Arial" w:hAnsi="Arial" w:cs="Arial"/>
-              <w:b/>
-            </w:rPr>
-            <w:fldChar w:fldCharType="end"/>
-          </w:r>
-          <w:r>
-            <w:rPr>
-              <w:rFonts w:ascii="Arial" w:hAnsi="Arial" w:cs="Arial"/>
-              <w:b/>
-            </w:rPr>
-            <w:fldChar w:fldCharType="end"/>
-          </w:r>
+          <w:hyperlink w:anchor="_Toc28596" w:history="1">
+            <w:r>
+              <w:rPr>
+                <w:rFonts w:ascii="Arial" w:hAnsi="Arial" w:cs="Arial"/>
+                <w:b/>
+              </w:rPr>
+              <w:t>6 Requisitos Específicos</w:t>
+            </w:r>
+            <w:r>
+              <w:rPr>
+                <w:rFonts w:ascii="Arial" w:hAnsi="Arial" w:cs="Arial"/>
+                <w:b/>
+              </w:rPr>
+              <w:tab/>
+            </w:r>
+            <w:r>
+              <w:rPr>
+                <w:rFonts w:ascii="Arial" w:hAnsi="Arial" w:cs="Arial"/>
+                <w:b/>
+              </w:rPr>
+              <w:fldChar w:fldCharType="begin"/>
+            </w:r>
+            <w:r>
+              <w:rPr>
+                <w:rFonts w:ascii="Arial" w:hAnsi="Arial" w:cs="Arial"/>
+                <w:b/>
+              </w:rPr>
+              <w:instrText xml:space="preserve"> PAGEREF _Toc28596 \h </w:instrText>
+            </w:r>
+            <w:r>
+              <w:rPr>
+                <w:rFonts w:ascii="Arial" w:hAnsi="Arial" w:cs="Arial"/>
+                <w:b/>
+              </w:rPr>
+            </w:r>
+            <w:r>
+              <w:rPr>
+                <w:rFonts w:ascii="Arial" w:hAnsi="Arial" w:cs="Arial"/>
+                <w:b/>
+              </w:rPr>
+              <w:fldChar w:fldCharType="separate"/>
+            </w:r>
+            <w:r>
+              <w:rPr>
+                <w:rFonts w:ascii="Arial" w:hAnsi="Arial" w:cs="Arial"/>
+                <w:b/>
+              </w:rPr>
+              <w:t>5</w:t>
+            </w:r>
+            <w:r>
+              <w:rPr>
+                <w:rFonts w:ascii="Arial" w:hAnsi="Arial" w:cs="Arial"/>
+                <w:b/>
+              </w:rPr>
+              <w:fldChar w:fldCharType="end"/>
+            </w:r>
+          </w:hyperlink>
         </w:p>
         <w:p>
           <w:pPr>
-            <w:pStyle w:val="75"/>
+            <w:pStyle w:val="WPSOffice1"/>
             <w:tabs>
               <w:tab w:val="right" w:leader="dot" w:pos="9404"/>
             </w:tabs>
@@ -977,75 +910,67 @@
               <w:b/>
             </w:rPr>
           </w:pPr>
-          <w:r>
-            <w:fldChar w:fldCharType="begin"/>
-          </w:r>
-          <w:r>
-            <w:instrText xml:space="preserve"> HYPERLINK \l "_Toc32018" </w:instrText>
-          </w:r>
-          <w:r>
-            <w:fldChar w:fldCharType="separate"/>
-          </w:r>
-          <w:r>
-            <w:rPr>
-              <w:rFonts w:ascii="Arial" w:hAnsi="Arial" w:cs="Arial"/>
-              <w:b/>
-            </w:rPr>
-            <w:t>7 Enganche</w:t>
-          </w:r>
-          <w:r>
-            <w:rPr>
-              <w:rFonts w:ascii="Arial" w:hAnsi="Arial" w:cs="Arial"/>
-              <w:b/>
-            </w:rPr>
-            <w:tab/>
-          </w:r>
-          <w:r>
-            <w:rPr>
-              <w:rFonts w:ascii="Arial" w:hAnsi="Arial" w:cs="Arial"/>
-              <w:b/>
-            </w:rPr>
-            <w:fldChar w:fldCharType="begin"/>
-          </w:r>
-          <w:r>
-            <w:rPr>
-              <w:rFonts w:ascii="Arial" w:hAnsi="Arial" w:cs="Arial"/>
-              <w:b/>
-            </w:rPr>
-            <w:instrText xml:space="preserve"> PAGEREF _Toc32018 \h </w:instrText>
-          </w:r>
-          <w:r>
-            <w:rPr>
-              <w:rFonts w:ascii="Arial" w:hAnsi="Arial" w:cs="Arial"/>
-              <w:b/>
-            </w:rPr>
-            <w:fldChar w:fldCharType="separate"/>
-          </w:r>
-          <w:r>
-            <w:rPr>
-              <w:rFonts w:ascii="Arial" w:hAnsi="Arial" w:cs="Arial"/>
-              <w:b/>
-            </w:rPr>
-            <w:t>6</w:t>
-          </w:r>
-          <w:r>
-            <w:rPr>
-              <w:rFonts w:ascii="Arial" w:hAnsi="Arial" w:cs="Arial"/>
-              <w:b/>
-            </w:rPr>
-            <w:fldChar w:fldCharType="end"/>
-          </w:r>
-          <w:r>
-            <w:rPr>
-              <w:rFonts w:ascii="Arial" w:hAnsi="Arial" w:cs="Arial"/>
-              <w:b/>
-            </w:rPr>
-            <w:fldChar w:fldCharType="end"/>
-          </w:r>
+          <w:hyperlink w:anchor="_Toc32018" w:history="1">
+            <w:r>
+              <w:rPr>
+                <w:rFonts w:ascii="Arial" w:hAnsi="Arial" w:cs="Arial"/>
+                <w:b/>
+              </w:rPr>
+              <w:t>7 Enganche</w:t>
+            </w:r>
+            <w:r>
+              <w:rPr>
+                <w:rFonts w:ascii="Arial" w:hAnsi="Arial" w:cs="Arial"/>
+                <w:b/>
+              </w:rPr>
+              <w:tab/>
+            </w:r>
+            <w:r>
+              <w:rPr>
+                <w:rFonts w:ascii="Arial" w:hAnsi="Arial" w:cs="Arial"/>
+                <w:b/>
+              </w:rPr>
+              <w:fldChar w:fldCharType="begin"/>
+            </w:r>
+            <w:r>
+              <w:rPr>
+                <w:rFonts w:ascii="Arial" w:hAnsi="Arial" w:cs="Arial"/>
+                <w:b/>
+              </w:rPr>
+              <w:instrText xml:space="preserve"> PAGEREF _Toc32018 \h </w:instrText>
+            </w:r>
+            <w:r>
+              <w:rPr>
+                <w:rFonts w:ascii="Arial" w:hAnsi="Arial" w:cs="Arial"/>
+                <w:b/>
+              </w:rPr>
+            </w:r>
+            <w:r>
+              <w:rPr>
+                <w:rFonts w:ascii="Arial" w:hAnsi="Arial" w:cs="Arial"/>
+                <w:b/>
+              </w:rPr>
+              <w:fldChar w:fldCharType="separate"/>
+            </w:r>
+            <w:r>
+              <w:rPr>
+                <w:rFonts w:ascii="Arial" w:hAnsi="Arial" w:cs="Arial"/>
+                <w:b/>
+              </w:rPr>
+              <w:t>6</w:t>
+            </w:r>
+            <w:r>
+              <w:rPr>
+                <w:rFonts w:ascii="Arial" w:hAnsi="Arial" w:cs="Arial"/>
+                <w:b/>
+              </w:rPr>
+              <w:fldChar w:fldCharType="end"/>
+            </w:r>
+          </w:hyperlink>
         </w:p>
         <w:p>
           <w:pPr>
-            <w:pStyle w:val="75"/>
+            <w:pStyle w:val="WPSOffice1"/>
             <w:tabs>
               <w:tab w:val="right" w:leader="dot" w:pos="9404"/>
             </w:tabs>
@@ -1055,71 +980,63 @@
               <w:b/>
             </w:rPr>
           </w:pPr>
-          <w:r>
-            <w:fldChar w:fldCharType="begin"/>
-          </w:r>
-          <w:r>
-            <w:instrText xml:space="preserve"> HYPERLINK \l "_Toc18758" </w:instrText>
-          </w:r>
-          <w:r>
-            <w:fldChar w:fldCharType="separate"/>
-          </w:r>
-          <w:r>
-            <w:rPr>
-              <w:rFonts w:ascii="Arial" w:hAnsi="Arial" w:cs="Arial"/>
-              <w:b/>
-            </w:rPr>
-            <w:t>8 Conclusión</w:t>
-          </w:r>
-          <w:r>
-            <w:rPr>
-              <w:rFonts w:ascii="Arial" w:hAnsi="Arial" w:cs="Arial"/>
-              <w:b/>
-            </w:rPr>
-            <w:tab/>
-          </w:r>
-          <w:r>
-            <w:rPr>
-              <w:rFonts w:ascii="Arial" w:hAnsi="Arial" w:cs="Arial"/>
-              <w:b/>
-            </w:rPr>
-            <w:fldChar w:fldCharType="begin"/>
-          </w:r>
-          <w:r>
-            <w:rPr>
-              <w:rFonts w:ascii="Arial" w:hAnsi="Arial" w:cs="Arial"/>
-              <w:b/>
-            </w:rPr>
-            <w:instrText xml:space="preserve"> PAGEREF _Toc18758 \h </w:instrText>
-          </w:r>
-          <w:r>
-            <w:rPr>
-              <w:rFonts w:ascii="Arial" w:hAnsi="Arial" w:cs="Arial"/>
-              <w:b/>
-            </w:rPr>
-            <w:fldChar w:fldCharType="separate"/>
-          </w:r>
-          <w:r>
-            <w:rPr>
-              <w:rFonts w:ascii="Arial" w:hAnsi="Arial" w:cs="Arial"/>
-              <w:b/>
-            </w:rPr>
-            <w:t>6</w:t>
-          </w:r>
-          <w:r>
-            <w:rPr>
-              <w:rFonts w:ascii="Arial" w:hAnsi="Arial" w:cs="Arial"/>
-              <w:b/>
-            </w:rPr>
-            <w:fldChar w:fldCharType="end"/>
-          </w:r>
-          <w:r>
-            <w:rPr>
-              <w:rFonts w:ascii="Arial" w:hAnsi="Arial" w:cs="Arial"/>
-              <w:b/>
-            </w:rPr>
-            <w:fldChar w:fldCharType="end"/>
-          </w:r>
+          <w:hyperlink w:anchor="_Toc18758" w:history="1">
+            <w:r>
+              <w:rPr>
+                <w:rFonts w:ascii="Arial" w:hAnsi="Arial" w:cs="Arial"/>
+                <w:b/>
+              </w:rPr>
+              <w:t>8 Conclusión</w:t>
+            </w:r>
+            <w:r>
+              <w:rPr>
+                <w:rFonts w:ascii="Arial" w:hAnsi="Arial" w:cs="Arial"/>
+                <w:b/>
+              </w:rPr>
+              <w:tab/>
+            </w:r>
+            <w:r>
+              <w:rPr>
+                <w:rFonts w:ascii="Arial" w:hAnsi="Arial" w:cs="Arial"/>
+                <w:b/>
+              </w:rPr>
+              <w:fldChar w:fldCharType="begin"/>
+            </w:r>
+            <w:r>
+              <w:rPr>
+                <w:rFonts w:ascii="Arial" w:hAnsi="Arial" w:cs="Arial"/>
+                <w:b/>
+              </w:rPr>
+              <w:instrText xml:space="preserve"> PAGEREF _Toc18758 \h </w:instrText>
+            </w:r>
+            <w:r>
+              <w:rPr>
+                <w:rFonts w:ascii="Arial" w:hAnsi="Arial" w:cs="Arial"/>
+                <w:b/>
+              </w:rPr>
+            </w:r>
+            <w:r>
+              <w:rPr>
+                <w:rFonts w:ascii="Arial" w:hAnsi="Arial" w:cs="Arial"/>
+                <w:b/>
+              </w:rPr>
+              <w:fldChar w:fldCharType="separate"/>
+            </w:r>
+            <w:r>
+              <w:rPr>
+                <w:rFonts w:ascii="Arial" w:hAnsi="Arial" w:cs="Arial"/>
+                <w:b/>
+              </w:rPr>
+              <w:t>6</w:t>
+            </w:r>
+            <w:r>
+              <w:rPr>
+                <w:rFonts w:ascii="Arial" w:hAnsi="Arial" w:cs="Arial"/>
+                <w:b/>
+              </w:rPr>
+              <w:fldChar w:fldCharType="end"/>
+            </w:r>
+          </w:hyperlink>
         </w:p>
         <w:p>
           <w:pPr>
@@ -1139,7 +1056,7 @@
       <w:pPr>
         <w:spacing w:after="160" w:line="259" w:lineRule="auto"/>
         <w:rPr>
-          <w:rFonts w:ascii="Myriad Pro" w:hAnsi="Myriad Pro" w:eastAsiaTheme="majorEastAsia" w:cstheme="majorBidi"/>
+          <w:rFonts w:ascii="Myriad Pro" w:eastAsiaTheme="majorEastAsia" w:hAnsi="Myriad Pro" w:cstheme="majorBidi"/>
           <w:color w:val="FF0000"/>
           <w:sz w:val="32"/>
           <w:szCs w:val="32"/>
@@ -1147,7 +1064,7 @@
       </w:pPr>
       <w:r>
         <w:rPr>
-          <w:rFonts w:ascii="Myriad Pro" w:hAnsi="Myriad Pro" w:eastAsiaTheme="majorEastAsia" w:cstheme="majorBidi"/>
+          <w:rFonts w:ascii="Myriad Pro" w:eastAsiaTheme="majorEastAsia" w:hAnsi="Myriad Pro" w:cstheme="majorBidi"/>
           <w:color w:val="FF0000"/>
           <w:sz w:val="32"/>
           <w:szCs w:val="32"/>
@@ -1159,7 +1076,7 @@
       <w:pPr>
         <w:spacing w:after="160" w:line="259" w:lineRule="auto"/>
         <w:rPr>
-          <w:rFonts w:ascii="Myriad Pro" w:hAnsi="Myriad Pro" w:eastAsiaTheme="majorEastAsia" w:cstheme="majorBidi"/>
+          <w:rFonts w:ascii="Myriad Pro" w:eastAsiaTheme="majorEastAsia" w:hAnsi="Myriad Pro" w:cstheme="majorBidi"/>
           <w:color w:val="FF0000"/>
           <w:sz w:val="32"/>
           <w:szCs w:val="32"/>
@@ -1168,7 +1085,7 @@
     </w:p>
     <w:p>
       <w:pPr>
-        <w:pStyle w:val="2"/>
+        <w:pStyle w:val="Ttulo10"/>
         <w:numPr>
           <w:ilvl w:val="0"/>
           <w:numId w:val="3"/>
@@ -1196,36 +1113,33 @@
         <w:rPr>
           <w:rFonts w:ascii="Myriad Pro" w:hAnsi="Myriad Pro"/>
           <w:color w:val="000000" w:themeColor="text1"/>
-          <w14:textFill>
-            <w14:solidFill>
-              <w14:schemeClr w14:val="tx1"/>
-            </w14:solidFill>
-          </w14:textFill>
         </w:rPr>
       </w:pPr>
       <w:r>
         <w:rPr>
           <w:rFonts w:ascii="Myriad Pro" w:hAnsi="Myriad Pro"/>
           <w:color w:val="000000" w:themeColor="text1"/>
-          <w14:textFill>
-            <w14:solidFill>
-              <w14:schemeClr w14:val="tx1"/>
-            </w14:solidFill>
-          </w14:textFill>
-        </w:rPr>
-        <w:t>En el presente informe se dará a conocer tanto funcionamiento y la organización del modelo de negocio el cual se me solicito crear mostrando así de manera detallada cada proceso y como se puede generar ingresos con este modelo/servicio y como cualquier persona o entidad puede asociarse.</w:t>
-      </w:r>
-    </w:p>
-    <w:p>
-      <w:pPr>
-        <w:rPr>
-          <w:rFonts w:ascii="Myriad Pro" w:hAnsi="Myriad Pro"/>
-        </w:rPr>
-      </w:pPr>
-    </w:p>
-    <w:p>
-      <w:pPr>
-        <w:pStyle w:val="3"/>
+        </w:rPr>
+        <w:t>En el presente informe se dará a conocer</w:t>
+      </w:r>
+      <w:r>
+        <w:rPr>
+          <w:rFonts w:ascii="Myriad Pro" w:hAnsi="Myriad Pro"/>
+          <w:color w:val="000000" w:themeColor="text1"/>
+        </w:rPr>
+        <w:t xml:space="preserve"> tanto funcionamiento y la organización del modelo de negocio el cual se me solicito crear mostrando así de manera detallada cada proceso y como se puede generar ingresos con este modelo/servicio y como cualquier persona o entidad puede asociarse.</w:t>
+      </w:r>
+    </w:p>
+    <w:p>
+      <w:pPr>
+        <w:rPr>
+          <w:rFonts w:ascii="Myriad Pro" w:hAnsi="Myriad Pro"/>
+        </w:rPr>
+      </w:pPr>
+    </w:p>
+    <w:p>
+      <w:pPr>
+        <w:pStyle w:val="Ttulo2"/>
         <w:numPr>
           <w:ilvl w:val="1"/>
           <w:numId w:val="3"/>
@@ -1239,13 +1153,19 @@
         <w:rPr>
           <w:rFonts w:ascii="Myriad Pro" w:hAnsi="Myriad Pro"/>
         </w:rPr>
-        <w:t>Ámbito del Sistema</w:t>
+        <w:t xml:space="preserve">Ámbito </w:t>
+      </w:r>
+      <w:r>
+        <w:rPr>
+          <w:rFonts w:ascii="Myriad Pro" w:hAnsi="Myriad Pro"/>
+        </w:rPr>
+        <w:t>del Sistema</w:t>
       </w:r>
       <w:bookmarkEnd w:id="1"/>
     </w:p>
     <w:p>
       <w:pPr>
-        <w:pStyle w:val="50"/>
+        <w:pStyle w:val="Prrafodelista"/>
         <w:numPr>
           <w:ilvl w:val="0"/>
           <w:numId w:val="4"/>
@@ -1255,18 +1175,20 @@
         <w:jc w:val="both"/>
         <w:rPr>
           <w:rFonts w:ascii="Myriad Pro" w:hAnsi="Myriad Pro"/>
-        </w:rPr>
-      </w:pPr>
-      <w:r>
-        <w:rPr>
-          <w:rFonts w:ascii="Myriad Pro" w:hAnsi="Myriad Pro"/>
+          <w:color w:val="404040" w:themeColor="text1" w:themeTint="BF"/>
+        </w:rPr>
+      </w:pPr>
+      <w:r>
+        <w:rPr>
+          <w:rFonts w:ascii="Myriad Pro" w:hAnsi="Myriad Pro"/>
+          <w:color w:val="404040" w:themeColor="text1" w:themeTint="BF"/>
         </w:rPr>
         <w:t>Nombre del servicio o proyecto “Real Crypto Investment”.</w:t>
       </w:r>
     </w:p>
     <w:p>
       <w:pPr>
-        <w:pStyle w:val="50"/>
+        <w:pStyle w:val="Prrafodelista"/>
         <w:numPr>
           <w:ilvl w:val="0"/>
           <w:numId w:val="4"/>
@@ -1276,18 +1198,27 @@
         <w:jc w:val="both"/>
         <w:rPr>
           <w:rFonts w:ascii="Myriad Pro" w:hAnsi="Myriad Pro"/>
-        </w:rPr>
-      </w:pPr>
-      <w:r>
-        <w:rPr>
-          <w:rFonts w:ascii="Myriad Pro" w:hAnsi="Myriad Pro"/>
-        </w:rPr>
-        <w:t>Este tiene como propósito manejar el dinero o el capital de terceros invirtiéndolo en activos (Cryptomonedas) obteniendo ganancias y evitando así que el inversor obtenga perdidas irrecuperables o demasiado grandes.</w:t>
-      </w:r>
-    </w:p>
-    <w:p>
-      <w:pPr>
-        <w:pStyle w:val="50"/>
+          <w:color w:val="404040" w:themeColor="text1" w:themeTint="BF"/>
+        </w:rPr>
+      </w:pPr>
+      <w:r>
+        <w:rPr>
+          <w:rFonts w:ascii="Myriad Pro" w:hAnsi="Myriad Pro"/>
+          <w:color w:val="404040" w:themeColor="text1" w:themeTint="BF"/>
+        </w:rPr>
+        <w:t xml:space="preserve">Este tiene como propósito manejar el dinero o el capital de terceros invirtiéndolo en activos (Cryptomonedas) obteniendo ganancias y evitando así que el inversor obtenga perdidas </w:t>
+      </w:r>
+      <w:r>
+        <w:rPr>
+          <w:rFonts w:ascii="Myriad Pro" w:hAnsi="Myriad Pro"/>
+          <w:color w:val="404040" w:themeColor="text1" w:themeTint="BF"/>
+        </w:rPr>
+        <w:t>irrecuperables o demasiado grandes.</w:t>
+      </w:r>
+    </w:p>
+    <w:p>
+      <w:pPr>
+        <w:pStyle w:val="Prrafodelista"/>
         <w:numPr>
           <w:ilvl w:val="0"/>
           <w:numId w:val="4"/>
@@ -1297,18 +1228,20 @@
         <w:jc w:val="both"/>
         <w:rPr>
           <w:rFonts w:ascii="Myriad Pro" w:hAnsi="Myriad Pro"/>
-        </w:rPr>
-      </w:pPr>
-      <w:r>
-        <w:rPr>
-          <w:rFonts w:ascii="Myriad Pro" w:hAnsi="Myriad Pro"/>
+          <w:color w:val="404040" w:themeColor="text1" w:themeTint="BF"/>
+        </w:rPr>
+      </w:pPr>
+      <w:r>
+        <w:rPr>
+          <w:rFonts w:ascii="Myriad Pro" w:hAnsi="Myriad Pro"/>
+          <w:color w:val="404040" w:themeColor="text1" w:themeTint="BF"/>
         </w:rPr>
         <w:t>Se espera que nuestro modelo de negocio tenga un crecimiento de nuevos inversores a lo largo del tiempo.</w:t>
       </w:r>
     </w:p>
     <w:p>
       <w:pPr>
-        <w:pStyle w:val="50"/>
+        <w:pStyle w:val="Prrafodelista"/>
         <w:numPr>
           <w:ilvl w:val="0"/>
           <w:numId w:val="4"/>
@@ -1318,13 +1251,22 @@
         <w:jc w:val="both"/>
         <w:rPr>
           <w:rFonts w:ascii="Myriad Pro" w:hAnsi="Myriad Pro"/>
-        </w:rPr>
-      </w:pPr>
-      <w:r>
-        <w:rPr>
-          <w:rFonts w:ascii="Myriad Pro" w:hAnsi="Myriad Pro"/>
-        </w:rPr>
-        <w:t>Este modelo de negocio está enfocado a cualquier tipo de persona o entidad que desee invertir su dinero sin la necesidad de estudiar estrategias de trading o que no quieren adquirir el miedo de perder todo su capital</w:t>
+          <w:color w:val="404040" w:themeColor="text1" w:themeTint="BF"/>
+        </w:rPr>
+      </w:pPr>
+      <w:r>
+        <w:rPr>
+          <w:rFonts w:ascii="Myriad Pro" w:hAnsi="Myriad Pro"/>
+          <w:color w:val="404040" w:themeColor="text1" w:themeTint="BF"/>
+        </w:rPr>
+        <w:t>Este modelo de negocio está enfocado a cualquier tipo de persona o entidad que desee invertir su dinero sin la nece</w:t>
+      </w:r>
+      <w:r>
+        <w:rPr>
+          <w:rFonts w:ascii="Myriad Pro" w:hAnsi="Myriad Pro"/>
+          <w:color w:val="404040" w:themeColor="text1" w:themeTint="BF"/>
+        </w:rPr>
+        <w:t>sidad de estudiar estrategias de trading o que no quieren adquirir el miedo de perder todo su capital</w:t>
       </w:r>
     </w:p>
     <w:p>
@@ -1337,7 +1279,7 @@
     </w:p>
     <w:p>
       <w:pPr>
-        <w:pStyle w:val="3"/>
+        <w:pStyle w:val="Ttulo2"/>
         <w:numPr>
           <w:ilvl w:val="1"/>
           <w:numId w:val="3"/>
@@ -1379,7 +1321,7 @@
     <w:p/>
     <w:p>
       <w:pPr>
-        <w:pStyle w:val="2"/>
+        <w:pStyle w:val="Ttulo10"/>
         <w:numPr>
           <w:ilvl w:val="0"/>
           <w:numId w:val="3"/>
@@ -1398,13 +1340,20 @@
           <w:rFonts w:ascii="Myriad Pro" w:hAnsi="Myriad Pro"/>
           <w:color w:val="FF0000"/>
         </w:rPr>
-        <w:t>Descripción General</w:t>
+        <w:t>Descripción</w:t>
+      </w:r>
+      <w:r>
+        <w:rPr>
+          <w:rFonts w:ascii="Myriad Pro" w:hAnsi="Myriad Pro"/>
+          <w:color w:val="FF0000"/>
+        </w:rPr>
+        <w:t xml:space="preserve"> General</w:t>
       </w:r>
       <w:bookmarkEnd w:id="3"/>
     </w:p>
     <w:p>
       <w:pPr>
-        <w:pStyle w:val="3"/>
+        <w:pStyle w:val="Ttulo2"/>
         <w:numPr>
           <w:ilvl w:val="1"/>
           <w:numId w:val="3"/>
@@ -1424,7 +1373,7 @@
     </w:p>
     <w:p>
       <w:pPr>
-        <w:pStyle w:val="50"/>
+        <w:pStyle w:val="Prrafodelista"/>
         <w:spacing w:after="0"/>
         <w:ind w:left="714"/>
         <w:jc w:val="both"/>
@@ -1454,15 +1403,9 @@
             </w14:solidFill>
           </w14:textFill>
         </w:rPr>
-        <w:t>Como se explico anteriormente, este modelo de negocio tiene como finalidad invertir el dinero de terceros o otras personas naturales con el fin de invertir su capital por ellos en diferentes divisas, sin el miedo de perderlo todo ya que en el mundo de las inversiones los precios son irregulares e inestables y de un  día a otro lo puedes perderlo todo.</w:t>
-      </w:r>
-    </w:p>
-    <w:p>
-      <w:pPr>
-        <w:pStyle w:val="50"/>
-        <w:spacing w:after="0"/>
-        <w:ind w:left="714"/>
-        <w:jc w:val="both"/>
+        <w:t>Como se explico anteriormente, este modelo de negocio tiene como finalidad invertir el dinero de terceros o otras personas naturales con el fin de invertir su capital por ellos en diferentes divisas, sin el miedo de perderlo todo y</w:t>
+      </w:r>
+      <w:r>
         <w:rPr>
           <w:rFonts w:ascii="Myriad Pro" w:hAnsi="Myriad Pro"/>
           <w:color w:val="000000"/>
@@ -1475,11 +1418,12 @@
             </w14:solidFill>
           </w14:textFill>
         </w:rPr>
-      </w:pPr>
-    </w:p>
-    <w:p>
-      <w:pPr>
-        <w:pStyle w:val="50"/>
+        <w:t>a que en el mundo de las inversiones los precios son irregulares e inestables y de un  día a otro lo puedes perderlo todo.</w:t>
+      </w:r>
+    </w:p>
+    <w:p>
+      <w:pPr>
+        <w:pStyle w:val="Prrafodelista"/>
         <w:spacing w:after="0"/>
         <w:ind w:left="714"/>
         <w:jc w:val="both"/>
@@ -1496,7 +1440,13 @@
           </w14:textFill>
         </w:rPr>
       </w:pPr>
-      <w:r>
+    </w:p>
+    <w:p>
+      <w:pPr>
+        <w:pStyle w:val="Prrafodelista"/>
+        <w:spacing w:after="0"/>
+        <w:ind w:left="714"/>
+        <w:jc w:val="both"/>
         <w:rPr>
           <w:rFonts w:ascii="Myriad Pro" w:hAnsi="Myriad Pro"/>
           <w:color w:val="000000"/>
@@ -1509,105 +1459,8 @@
             </w14:solidFill>
           </w14:textFill>
         </w:rPr>
-        <w:t>Yo como empresa o entidad que manejara el capital invertido, me llevo un 30% porcentaje de la ganancia obtenida por operaciones, ejemplo:</w:t>
-      </w:r>
-    </w:p>
-    <w:p>
-      <w:pPr>
-        <w:pStyle w:val="50"/>
-        <w:spacing w:after="0"/>
-        <w:ind w:left="714"/>
-        <w:jc w:val="both"/>
-        <w:rPr>
-          <w:rFonts w:ascii="Myriad Pro" w:hAnsi="Myriad Pro"/>
-          <w:color w:val="404040" w:themeColor="text1" w:themeTint="BF"/>
-          <w14:textFill>
-            <w14:solidFill>
-              <w14:schemeClr w14:val="tx1">
-                <w14:lumMod w14:val="75000"/>
-                <w14:lumOff w14:val="25000"/>
-              </w14:schemeClr>
-            </w14:solidFill>
-          </w14:textFill>
-        </w:rPr>
-      </w:pPr>
-      <w:r>
-        <w:rPr>
-          <w:rFonts w:ascii="Myriad Pro" w:hAnsi="Myriad Pro"/>
-          <w:color w:val="404040" w:themeColor="text1" w:themeTint="BF"/>
-          <w14:textFill>
-            <w14:solidFill>
-              <w14:schemeClr w14:val="tx1">
-                <w14:lumMod w14:val="75000"/>
-                <w14:lumOff w14:val="25000"/>
-              </w14:schemeClr>
-            </w14:solidFill>
-          </w14:textFill>
-        </w:rPr>
-        <w:tab/>
-      </w:r>
-    </w:p>
-    <w:p>
-      <w:pPr>
-        <w:pStyle w:val="50"/>
-        <w:spacing w:after="0"/>
-        <w:ind w:left="714"/>
-        <w:jc w:val="both"/>
-        <w:rPr>
-          <w:rFonts w:ascii="Myriad Pro" w:hAnsi="Myriad Pro"/>
-          <w:color w:val="404040" w:themeColor="text1" w:themeTint="BF"/>
-          <w14:textFill>
-            <w14:solidFill>
-              <w14:schemeClr w14:val="tx1">
-                <w14:lumMod w14:val="75000"/>
-                <w14:lumOff w14:val="25000"/>
-              </w14:schemeClr>
-            </w14:solidFill>
-          </w14:textFill>
-        </w:rPr>
-      </w:pPr>
-      <w:r>
-        <w:rPr>
-          <w:rFonts w:ascii="Myriad Pro" w:hAnsi="Myriad Pro"/>
-          <w:color w:val="404040" w:themeColor="text1" w:themeTint="BF"/>
-          <w14:textFill>
-            <w14:solidFill>
-              <w14:schemeClr w14:val="tx1">
-                <w14:lumMod w14:val="75000"/>
-                <w14:lumOff w14:val="25000"/>
-              </w14:schemeClr>
-            </w14:solidFill>
-          </w14:textFill>
-        </w:rPr>
-        <w:t xml:space="preserve">Si “Juan” invierte 1000 usd y yo invirtiendo su capital inicial que en este caso es de 1000 usd y obtengo 100 usd en ganancias, el capital total de “Juan” seria de 1100 usd y restándole el 30% a sus 10o usd de ganancia al final del día “juan” Obtendrá 1070 usd netos. </w:t>
-      </w:r>
-    </w:p>
-    <w:p>
-      <w:pPr>
-        <w:pStyle w:val="50"/>
-        <w:spacing w:after="0"/>
-        <w:ind w:left="714"/>
-        <w:jc w:val="both"/>
-        <w:rPr>
-          <w:rFonts w:ascii="Myriad Pro" w:hAnsi="Myriad Pro"/>
-          <w:color w:val="404040" w:themeColor="text1" w:themeTint="BF"/>
-          <w14:textFill>
-            <w14:solidFill>
-              <w14:schemeClr w14:val="tx1">
-                <w14:lumMod w14:val="75000"/>
-                <w14:lumOff w14:val="25000"/>
-              </w14:schemeClr>
-            </w14:solidFill>
-          </w14:textFill>
-        </w:rPr>
-      </w:pPr>
-    </w:p>
-    <w:p>
-      <w:pPr>
-        <w:pStyle w:val="50"/>
-        <w:spacing w:after="0"/>
-        <w:ind w:left="714"/>
-        <w:jc w:val="both"/>
+      </w:pPr>
+      <w:r>
         <w:rPr>
           <w:rFonts w:ascii="Myriad Pro" w:hAnsi="Myriad Pro"/>
           <w:color w:val="000000"/>
@@ -1620,7 +1473,8 @@
             </w14:solidFill>
           </w14:textFill>
         </w:rPr>
-      </w:pPr>
+        <w:t>Yo como empresa o entidad que manejara el capital invertido, me llevo un 30% porcentaje de la ganancia obtenida por operaciones, eje</w:t>
+      </w:r>
       <w:r>
         <w:rPr>
           <w:rFonts w:ascii="Myriad Pro" w:hAnsi="Myriad Pro"/>
@@ -1634,32 +1488,116 @@
             </w14:solidFill>
           </w14:textFill>
         </w:rPr>
-        <w:t>Las ganancias obtenidas de mis clientes se podrán cobrar en cualquier momento del mes siempre y cuando sea estipulado con anticipación en el contrato de prestaciones de servicio.</w:t>
-      </w:r>
-    </w:p>
-    <w:p>
-      <w:pPr>
-        <w:pStyle w:val="50"/>
+        <w:t>mplo:</w:t>
+      </w:r>
+    </w:p>
+    <w:p>
+      <w:pPr>
+        <w:pStyle w:val="Prrafodelista"/>
         <w:spacing w:after="0"/>
         <w:ind w:left="714"/>
         <w:jc w:val="both"/>
         <w:rPr>
           <w:rFonts w:ascii="Myriad Pro" w:hAnsi="Myriad Pro"/>
           <w:color w:val="404040" w:themeColor="text1" w:themeTint="BF"/>
+        </w:rPr>
+      </w:pPr>
+      <w:r>
+        <w:rPr>
+          <w:rFonts w:ascii="Myriad Pro" w:hAnsi="Myriad Pro"/>
+          <w:color w:val="404040" w:themeColor="text1" w:themeTint="BF"/>
+        </w:rPr>
+        <w:tab/>
+      </w:r>
+    </w:p>
+    <w:p>
+      <w:pPr>
+        <w:pStyle w:val="Prrafodelista"/>
+        <w:spacing w:after="0"/>
+        <w:ind w:left="714"/>
+        <w:jc w:val="both"/>
+        <w:rPr>
+          <w:rFonts w:ascii="Myriad Pro" w:hAnsi="Myriad Pro"/>
+          <w:color w:val="404040" w:themeColor="text1" w:themeTint="BF"/>
+        </w:rPr>
+      </w:pPr>
+      <w:r>
+        <w:rPr>
+          <w:rFonts w:ascii="Myriad Pro" w:hAnsi="Myriad Pro"/>
+          <w:color w:val="404040" w:themeColor="text1" w:themeTint="BF"/>
+        </w:rPr>
+        <w:t>Si “Juan” invierte 1000 usd y yo invirtiendo su capital inicial que en este caso es de 1000 usd y obtengo 100 usd en ganancias, el capital total de “Juan” seria de 1100 usd y restándole el 30% a sus 10o usd de ganancia al final del día “juan” Obten</w:t>
+      </w:r>
+      <w:r>
+        <w:rPr>
+          <w:rFonts w:ascii="Myriad Pro" w:hAnsi="Myriad Pro"/>
+          <w:color w:val="404040" w:themeColor="text1" w:themeTint="BF"/>
+        </w:rPr>
+        <w:t xml:space="preserve">drá 1070 usd netos. </w:t>
+      </w:r>
+    </w:p>
+    <w:p>
+      <w:pPr>
+        <w:pStyle w:val="Prrafodelista"/>
+        <w:spacing w:after="0"/>
+        <w:ind w:left="714"/>
+        <w:jc w:val="both"/>
+        <w:rPr>
+          <w:rFonts w:ascii="Myriad Pro" w:hAnsi="Myriad Pro"/>
+          <w:color w:val="404040" w:themeColor="text1" w:themeTint="BF"/>
+        </w:rPr>
+      </w:pPr>
+    </w:p>
+    <w:p>
+      <w:pPr>
+        <w:pStyle w:val="Prrafodelista"/>
+        <w:spacing w:after="0"/>
+        <w:ind w:left="714"/>
+        <w:jc w:val="both"/>
+        <w:rPr>
+          <w:rFonts w:ascii="Myriad Pro" w:hAnsi="Myriad Pro"/>
+          <w:color w:val="000000"/>
           <w14:textFill>
             <w14:solidFill>
-              <w14:schemeClr w14:val="tx1">
+              <w14:srgbClr w14:val="000000">
                 <w14:lumMod w14:val="75000"/>
                 <w14:lumOff w14:val="25000"/>
-              </w14:schemeClr>
+              </w14:srgbClr>
             </w14:solidFill>
           </w14:textFill>
         </w:rPr>
       </w:pPr>
-    </w:p>
-    <w:p>
-      <w:pPr>
-        <w:pStyle w:val="3"/>
+      <w:r>
+        <w:rPr>
+          <w:rFonts w:ascii="Myriad Pro" w:hAnsi="Myriad Pro"/>
+          <w:color w:val="000000"/>
+          <w14:textFill>
+            <w14:solidFill>
+              <w14:srgbClr w14:val="000000">
+                <w14:lumMod w14:val="75000"/>
+                <w14:lumOff w14:val="25000"/>
+              </w14:srgbClr>
+            </w14:solidFill>
+          </w14:textFill>
+        </w:rPr>
+        <w:t>Las ganancias obtenidas de mis clientes se podrán cobrar en cualquier momento del mes siempre y cuando sea estipulado con anticipación en el contrato de prestaciones de servicio.</w:t>
+      </w:r>
+    </w:p>
+    <w:p>
+      <w:pPr>
+        <w:pStyle w:val="Prrafodelista"/>
+        <w:spacing w:after="0"/>
+        <w:ind w:left="714"/>
+        <w:jc w:val="both"/>
+        <w:rPr>
+          <w:rFonts w:ascii="Myriad Pro" w:hAnsi="Myriad Pro"/>
+          <w:color w:val="404040" w:themeColor="text1" w:themeTint="BF"/>
+        </w:rPr>
+      </w:pPr>
+    </w:p>
+    <w:p>
+      <w:pPr>
+        <w:pStyle w:val="Ttulo2"/>
         <w:numPr>
           <w:ilvl w:val="1"/>
           <w:numId w:val="3"/>
@@ -1679,87 +1617,64 @@
     </w:p>
     <w:p>
       <w:pPr>
-        <w:pStyle w:val="50"/>
+        <w:pStyle w:val="Prrafodelista"/>
         <w:spacing w:after="0"/>
         <w:ind w:left="0"/>
         <w:jc w:val="both"/>
         <w:rPr>
           <w:rFonts w:ascii="Myriad Pro" w:hAnsi="Myriad Pro"/>
-          <w:color w:val="000000" w:themeColor="text1"/>
-          <w14:textFill>
-            <w14:solidFill>
-              <w14:schemeClr w14:val="tx1"/>
-            </w14:solidFill>
-          </w14:textFill>
-        </w:rPr>
-      </w:pPr>
-      <w:r>
-        <w:rPr>
-          <w:rFonts w:ascii="Myriad Pro" w:hAnsi="Myriad Pro"/>
-          <w:color w:val="000000" w:themeColor="text1"/>
-          <w14:textFill>
-            <w14:solidFill>
-              <w14:schemeClr w14:val="tx1"/>
-            </w14:solidFill>
-          </w14:textFill>
-        </w:rPr>
-        <w:t>En esta subsección se explicará cómo es posible obtener ganancias a través de este sistema o modelo de negocio.</w:t>
-      </w:r>
-    </w:p>
-    <w:p>
-      <w:pPr>
-        <w:pStyle w:val="50"/>
+        </w:rPr>
+      </w:pPr>
+      <w:r>
+        <w:rPr>
+          <w:rFonts w:ascii="Myriad Pro" w:hAnsi="Myriad Pro"/>
+        </w:rPr>
+        <w:t xml:space="preserve">En esta subsección </w:t>
+      </w:r>
+      <w:r>
+        <w:rPr>
+          <w:rFonts w:ascii="Myriad Pro" w:hAnsi="Myriad Pro"/>
+        </w:rPr>
+        <w:t>se explicará cómo es posible obtener ganancias a través de este sistema o modelo de negocio.</w:t>
+      </w:r>
+    </w:p>
+    <w:p>
+      <w:pPr>
+        <w:pStyle w:val="Prrafodelista"/>
         <w:spacing w:after="0"/>
         <w:ind w:left="0"/>
         <w:jc w:val="both"/>
         <w:rPr>
           <w:rFonts w:ascii="Myriad Pro" w:hAnsi="Myriad Pro"/>
-          <w:color w:val="000000" w:themeColor="text1"/>
-          <w14:textFill>
-            <w14:solidFill>
-              <w14:schemeClr w14:val="tx1"/>
-            </w14:solidFill>
-          </w14:textFill>
-        </w:rPr>
-      </w:pPr>
-    </w:p>
-    <w:p>
-      <w:pPr>
-        <w:pStyle w:val="50"/>
+        </w:rPr>
+      </w:pPr>
+    </w:p>
+    <w:p>
+      <w:pPr>
+        <w:pStyle w:val="Prrafodelista"/>
         <w:spacing w:after="0"/>
         <w:ind w:left="0"/>
         <w:jc w:val="both"/>
         <w:rPr>
           <w:rFonts w:ascii="Myriad Pro" w:hAnsi="Myriad Pro"/>
-          <w:color w:val="000000" w:themeColor="text1"/>
-          <w14:textFill>
-            <w14:solidFill>
-              <w14:schemeClr w14:val="tx1"/>
-            </w14:solidFill>
-          </w14:textFill>
-        </w:rPr>
-      </w:pPr>
-      <w:r>
-        <w:rPr>
-          <w:rFonts w:ascii="Myriad Pro" w:hAnsi="Myriad Pro"/>
-          <w:color w:val="000000" w:themeColor="text1"/>
-          <w14:textFill>
-            <w14:solidFill>
-              <w14:schemeClr w14:val="tx1"/>
-            </w14:solidFill>
-          </w14:textFill>
+        </w:rPr>
+      </w:pPr>
+      <w:r>
+        <w:rPr>
+          <w:rFonts w:ascii="Myriad Pro" w:hAnsi="Myriad Pro"/>
         </w:rPr>
         <w:t>Para las operaciones se Utiliza la plataforma de trading “Binance” en conjunto con el sitio web tradingview.com para así obtener los mejores resultados posibles.</w:t>
       </w:r>
     </w:p>
     <w:p>
       <w:pPr>
-        <w:pStyle w:val="50"/>
+        <w:pStyle w:val="Prrafodelista"/>
         <w:spacing w:after="0"/>
         <w:ind w:left="0"/>
         <w:jc w:val="both"/>
         <w:rPr>
           <w:rFonts w:ascii="Myriad Pro" w:hAnsi="Myriad Pro"/>
+          <w:color w:val="404040" w:themeColor="text1" w:themeTint="BF"/>
         </w:rPr>
       </w:pPr>
     </w:p>
@@ -1780,11 +1695,6 @@
         <w:rPr>
           <w:rFonts w:ascii="Myriad Pro" w:hAnsi="Myriad Pro"/>
           <w:color w:val="000000" w:themeColor="text1"/>
-          <w14:textFill>
-            <w14:solidFill>
-              <w14:schemeClr w14:val="tx1"/>
-            </w14:solidFill>
-          </w14:textFill>
         </w:rPr>
         <w:t>“Real Crypto Investment”</w:t>
       </w:r>
@@ -1792,17 +1702,24 @@
         <w:rPr>
           <w:rFonts w:ascii="Myriad Pro" w:hAnsi="Myriad Pro"/>
         </w:rPr>
-        <w:t xml:space="preserve"> aun no es una gran empresa reconocida se tendrá que empezar de lo mas bajo, que es ofrecerle el servicio a conocidos y/o familiares ya que naturalmente ningún desconocido le confiara a otro desconocido su dinero.</w:t>
-      </w:r>
-    </w:p>
-    <w:p>
-      <w:pPr>
-        <w:pStyle w:val="50"/>
+        <w:t xml:space="preserve"> aun no es una gran empresa reconocida se tendrá que</w:t>
+      </w:r>
+      <w:r>
+        <w:rPr>
+          <w:rFonts w:ascii="Myriad Pro" w:hAnsi="Myriad Pro"/>
+        </w:rPr>
+        <w:t xml:space="preserve"> empezar de lo mas bajo, que es ofrecerle el servicio a conocidos y/o familiares ya que naturalmente ningún desconocido le confiara a otro desconocido su dinero.</w:t>
+      </w:r>
+    </w:p>
+    <w:p>
+      <w:pPr>
+        <w:pStyle w:val="Prrafodelista"/>
         <w:spacing w:after="0"/>
         <w:ind w:left="0"/>
         <w:jc w:val="both"/>
         <w:rPr>
           <w:rFonts w:ascii="Myriad Pro" w:hAnsi="Myriad Pro"/>
+          <w:color w:val="404040" w:themeColor="text1" w:themeTint="BF"/>
         </w:rPr>
       </w:pPr>
     </w:p>
@@ -1817,7 +1734,19 @@
         <w:rPr>
           <w:rFonts w:ascii="Myriad Pro" w:hAnsi="Myriad Pro"/>
         </w:rPr>
-        <w:t xml:space="preserve">El capital invertido de los diferentes inversores será dividido en 3 categorías, la primera categoría es enfocada a las personas que deciden invertir de 12.000 clp a 5o.000 clp, la segunda se enfoca a los inversores que decidan invertir entre 51.000 clp a 90.000 clp y por ultima, la tercera categoría para los inversores que decidan invertir de 91.000 clp hacia adelante. </w:t>
+        <w:t>El capital invertido de los diferentes inversores será dividido en 3 categorías, la primera c</w:t>
+      </w:r>
+      <w:r>
+        <w:rPr>
+          <w:rFonts w:ascii="Myriad Pro" w:hAnsi="Myriad Pro"/>
+        </w:rPr>
+        <w:t>ategoría es enfocada a las personas que deciden invertir de 12.000 clp a 5o.000 clp, la segunda se enfoca a los inversores que decidan invertir entre 51.000 clp a 90.000 clp y por ultima, la tercera categoría para los inversores que decidan invertir de 91.</w:t>
+      </w:r>
+      <w:r>
+        <w:rPr>
+          <w:rFonts w:ascii="Myriad Pro" w:hAnsi="Myriad Pro"/>
+        </w:rPr>
+        <w:t xml:space="preserve">000 clp hacia adelante. </w:t>
       </w:r>
     </w:p>
     <w:p>
@@ -1836,61 +1765,58 @@
     </w:p>
     <w:p>
       <w:pPr>
-        <w:pStyle w:val="50"/>
+        <w:pStyle w:val="Prrafodelista"/>
         <w:spacing w:after="0"/>
         <w:ind w:left="0"/>
         <w:jc w:val="both"/>
         <w:rPr>
           <w:rFonts w:ascii="Myriad Pro" w:hAnsi="Myriad Pro"/>
           <w:color w:val="404040" w:themeColor="text1" w:themeTint="BF"/>
-          <w14:textFill>
-            <w14:solidFill>
-              <w14:schemeClr w14:val="tx1">
-                <w14:lumMod w14:val="75000"/>
-                <w14:lumOff w14:val="25000"/>
-              </w14:schemeClr>
-            </w14:solidFill>
-          </w14:textFill>
         </w:rPr>
       </w:pPr>
       <w:r>
         <w:rPr>
           <w:rFonts w:ascii="Myriad Pro" w:hAnsi="Myriad Pro"/>
           <w:color w:val="404040" w:themeColor="text1" w:themeTint="BF"/>
-          <w14:textFill>
-            <w14:solidFill>
-              <w14:schemeClr w14:val="tx1">
-                <w14:lumMod w14:val="75000"/>
-                <w14:lumOff w14:val="25000"/>
-              </w14:schemeClr>
-            </w14:solidFill>
-          </w14:textFill>
-        </w:rPr>
-        <w:t>Si “José” invirtió 900 usd y “Lucho” invirtió 1500 usd, el capital de estos inversores se pondrá en un fondo común, ahora el capital total seria de 2400 usd , si “José” y “Lucho” invirtieron el 20/09/2022, el 21/09/2022 se registró una ganancia de un 5% , el 22/09/2022 se registró una ganancia de 15% y este mismo día “22/09/2022” “José” decide retirar sus fondos, se le sumaran los porcentajes ganados desde el día de su inversión, o sea un 20% , entonces su ganancia total seria de 180 usd, menos el porcentaje de comisión seria de 126 usd, esto le entregaría un valor neto de 1026 usd el cual se le depositara a su respectiva cuenta bancaria.</w:t>
-      </w:r>
-    </w:p>
-    <w:p>
-      <w:pPr>
-        <w:pStyle w:val="50"/>
+        </w:rPr>
+        <w:t>Si “José” invirtió 900 usd y “Luc</w:t>
+      </w:r>
+      <w:r>
+        <w:rPr>
+          <w:rFonts w:ascii="Myriad Pro" w:hAnsi="Myriad Pro"/>
+          <w:color w:val="404040" w:themeColor="text1" w:themeTint="BF"/>
+        </w:rPr>
+        <w:t>ho” invirtió 1500 usd, el capital de estos inversores se pondrá en un fondo común, ahora el capital total seria de 2400 usd , si “José” y “Lucho” invirtieron el 20/09/2022, el 21/09/2022 se registró una ganancia de un 5% , el 22/09/2022 se registró una gan</w:t>
+      </w:r>
+      <w:r>
+        <w:rPr>
+          <w:rFonts w:ascii="Myriad Pro" w:hAnsi="Myriad Pro"/>
+          <w:color w:val="404040" w:themeColor="text1" w:themeTint="BF"/>
+        </w:rPr>
+        <w:t>ancia de 15% y este mismo día “22/09/2022” “José” decide retirar sus fondos, se le sumaran los porcentajes ganados desde el día de su inversión, o sea un 20% , entonces su ganancia total seria de 180 usd, menos el porcentaje de comisión seria de 126 usd, e</w:t>
+      </w:r>
+      <w:r>
+        <w:rPr>
+          <w:rFonts w:ascii="Myriad Pro" w:hAnsi="Myriad Pro"/>
+          <w:color w:val="404040" w:themeColor="text1" w:themeTint="BF"/>
+        </w:rPr>
+        <w:t>sto le entregaría un valor neto de 1026 usd el cual se le depositara a su respectiva cuenta bancaria.</w:t>
+      </w:r>
+    </w:p>
+    <w:p>
+      <w:pPr>
+        <w:pStyle w:val="Prrafodelista"/>
         <w:spacing w:after="0"/>
         <w:jc w:val="both"/>
         <w:rPr>
           <w:rFonts w:ascii="Myriad Pro" w:hAnsi="Myriad Pro"/>
           <w:color w:val="404040" w:themeColor="text1" w:themeTint="BF"/>
-          <w14:textFill>
-            <w14:solidFill>
-              <w14:schemeClr w14:val="tx1">
-                <w14:lumMod w14:val="75000"/>
-                <w14:lumOff w14:val="25000"/>
-              </w14:schemeClr>
-            </w14:solidFill>
-          </w14:textFill>
-        </w:rPr>
-      </w:pPr>
-    </w:p>
-    <w:p>
-      <w:pPr>
-        <w:pStyle w:val="16"/>
+        </w:rPr>
+      </w:pPr>
+    </w:p>
+    <w:p>
+      <w:pPr>
+        <w:pStyle w:val="Descripcin"/>
         <w:spacing w:after="0"/>
         <w:jc w:val="center"/>
         <w:rPr>
@@ -1899,8 +1825,10 @@
       </w:pPr>
       <w:r>
         <w:rPr>
+          <w:noProof/>
           <w:lang w:eastAsia="es-CL"/>
         </w:rPr>
+        <w:lastRenderedPageBreak/>
         <w:drawing>
           <wp:inline distT="0" distB="0" distL="114300" distR="114300">
             <wp:extent cx="5292090" cy="2757170"/>
@@ -1919,7 +1847,7 @@
                     </pic:cNvPicPr>
                   </pic:nvPicPr>
                   <pic:blipFill>
-                    <a:blip r:embed="rId10"/>
+                    <a:blip r:embed="rId11"/>
                     <a:stretch>
                       <a:fillRect/>
                     </a:stretch>
@@ -1946,27 +1874,19 @@
     </w:p>
     <w:p>
       <w:pPr>
-        <w:pStyle w:val="50"/>
+        <w:pStyle w:val="Prrafodelista"/>
         <w:spacing w:after="0"/>
         <w:ind w:left="0"/>
         <w:jc w:val="both"/>
         <w:rPr>
           <w:rFonts w:ascii="Myriad Pro" w:hAnsi="Myriad Pro"/>
           <w:color w:val="404040" w:themeColor="text1" w:themeTint="BF"/>
-          <w14:textFill>
-            <w14:solidFill>
-              <w14:schemeClr w14:val="tx1">
-                <w14:lumMod w14:val="75000"/>
-                <w14:lumOff w14:val="25000"/>
-              </w14:schemeClr>
-            </w14:solidFill>
-          </w14:textFill>
-        </w:rPr>
-      </w:pPr>
-    </w:p>
-    <w:p>
-      <w:pPr>
-        <w:pStyle w:val="3"/>
+        </w:rPr>
+      </w:pPr>
+    </w:p>
+    <w:p>
+      <w:pPr>
+        <w:pStyle w:val="Ttulo2"/>
         <w:numPr>
           <w:ilvl w:val="1"/>
           <w:numId w:val="3"/>
@@ -1995,7 +1915,13 @@
         <w:rPr>
           <w:rFonts w:ascii="Myriad Pro" w:hAnsi="Myriad Pro"/>
         </w:rPr>
-        <w:t>No es necesario que el cliente posea algún nivel educacional o experiencia previa en inversión de activos para asociarse a mi negocio.</w:t>
+        <w:t>No es necesario que el cliente posea algún nivel educacional o experiencia previa en inversión de activos para asociar</w:t>
+      </w:r>
+      <w:r>
+        <w:rPr>
+          <w:rFonts w:ascii="Myriad Pro" w:hAnsi="Myriad Pro"/>
+        </w:rPr>
+        <w:t>se a mi negocio.</w:t>
       </w:r>
     </w:p>
     <w:p>
@@ -2014,7 +1940,7 @@
     </w:p>
     <w:p>
       <w:pPr>
-        <w:pStyle w:val="3"/>
+        <w:pStyle w:val="Ttulo2"/>
         <w:numPr>
           <w:ilvl w:val="1"/>
           <w:numId w:val="3"/>
@@ -2048,77 +1974,52 @@
     </w:p>
     <w:p>
       <w:pPr>
-        <w:pStyle w:val="50"/>
+        <w:pStyle w:val="Prrafodelista"/>
         <w:spacing w:after="0"/>
         <w:ind w:left="0"/>
         <w:jc w:val="both"/>
         <w:rPr>
           <w:rFonts w:ascii="Myriad Pro" w:hAnsi="Myriad Pro"/>
           <w:color w:val="404040" w:themeColor="text1" w:themeTint="BF"/>
-          <w14:textFill>
-            <w14:solidFill>
-              <w14:schemeClr w14:val="tx1">
-                <w14:lumMod w14:val="75000"/>
-                <w14:lumOff w14:val="25000"/>
-              </w14:schemeClr>
-            </w14:solidFill>
-          </w14:textFill>
         </w:rPr>
       </w:pPr>
       <w:r>
         <w:rPr>
           <w:rFonts w:ascii="Myriad Pro" w:hAnsi="Myriad Pro"/>
           <w:color w:val="404040" w:themeColor="text1" w:themeTint="BF"/>
-          <w14:textFill>
-            <w14:solidFill>
-              <w14:schemeClr w14:val="tx1">
-                <w14:lumMod w14:val="75000"/>
-                <w14:lumOff w14:val="25000"/>
-              </w14:schemeClr>
-            </w14:solidFill>
-          </w14:textFill>
-        </w:rPr>
-        <w:t>1        Valor minino a invertir: 12,000 clp.</w:t>
-      </w:r>
-    </w:p>
-    <w:p>
-      <w:pPr>
-        <w:pStyle w:val="50"/>
+        </w:rPr>
+        <w:t xml:space="preserve">1        Valor </w:t>
+      </w:r>
+      <w:r>
+        <w:rPr>
+          <w:rFonts w:ascii="Myriad Pro" w:hAnsi="Myriad Pro"/>
+          <w:color w:val="404040" w:themeColor="text1" w:themeTint="BF"/>
+        </w:rPr>
+        <w:t>minino a invertir: 12,000 clp.</w:t>
+      </w:r>
+    </w:p>
+    <w:p>
+      <w:pPr>
+        <w:pStyle w:val="Prrafodelista"/>
         <w:spacing w:after="0"/>
         <w:ind w:left="0"/>
         <w:jc w:val="both"/>
         <w:rPr>
           <w:rFonts w:ascii="Myriad Pro" w:hAnsi="Myriad Pro"/>
           <w:color w:val="404040" w:themeColor="text1" w:themeTint="BF"/>
-          <w14:textFill>
-            <w14:solidFill>
-              <w14:schemeClr w14:val="tx1">
-                <w14:lumMod w14:val="75000"/>
-                <w14:lumOff w14:val="25000"/>
-              </w14:schemeClr>
-            </w14:solidFill>
-          </w14:textFill>
         </w:rPr>
       </w:pPr>
       <w:r>
         <w:rPr>
           <w:rFonts w:ascii="Myriad Pro" w:hAnsi="Myriad Pro"/>
           <w:color w:val="404040" w:themeColor="text1" w:themeTint="BF"/>
-          <w14:textFill>
-            <w14:solidFill>
-              <w14:schemeClr w14:val="tx1">
-                <w14:lumMod w14:val="75000"/>
-                <w14:lumOff w14:val="25000"/>
-              </w14:schemeClr>
-            </w14:solidFill>
-          </w14:textFill>
         </w:rPr>
         <w:t>2        Las fechas de retiro deben ser de carácter obligatorio dentro de  días hábiles.</w:t>
       </w:r>
     </w:p>
     <w:p>
       <w:pPr>
-        <w:pStyle w:val="50"/>
+        <w:pStyle w:val="Prrafodelista"/>
         <w:numPr>
           <w:ilvl w:val="0"/>
           <w:numId w:val="3"/>
@@ -2128,35 +2029,19 @@
         <w:rPr>
           <w:rFonts w:ascii="Myriad Pro" w:hAnsi="Myriad Pro"/>
           <w:color w:val="404040" w:themeColor="text1" w:themeTint="BF"/>
-          <w14:textFill>
-            <w14:solidFill>
-              <w14:schemeClr w14:val="tx1">
-                <w14:lumMod w14:val="75000"/>
-                <w14:lumOff w14:val="25000"/>
-              </w14:schemeClr>
-            </w14:solidFill>
-          </w14:textFill>
         </w:rPr>
       </w:pPr>
       <w:r>
         <w:rPr>
           <w:rFonts w:ascii="Myriad Pro" w:hAnsi="Myriad Pro"/>
           <w:color w:val="404040" w:themeColor="text1" w:themeTint="BF"/>
-          <w14:textFill>
-            <w14:solidFill>
-              <w14:schemeClr w14:val="tx1">
-                <w14:lumMod w14:val="75000"/>
-                <w14:lumOff w14:val="25000"/>
-              </w14:schemeClr>
-            </w14:solidFill>
-          </w14:textFill>
         </w:rPr>
         <w:t>Si bien el plazo de retiro puede ser indefinido no puede entrar en conflicto con el 2do punto.</w:t>
       </w:r>
     </w:p>
     <w:p>
       <w:pPr>
-        <w:pStyle w:val="50"/>
+        <w:pStyle w:val="Prrafodelista"/>
         <w:numPr>
           <w:ilvl w:val="0"/>
           <w:numId w:val="3"/>
@@ -2166,35 +2051,26 @@
         <w:rPr>
           <w:rFonts w:ascii="Myriad Pro" w:hAnsi="Myriad Pro"/>
           <w:color w:val="404040" w:themeColor="text1" w:themeTint="BF"/>
-          <w14:textFill>
-            <w14:solidFill>
-              <w14:schemeClr w14:val="tx1">
-                <w14:lumMod w14:val="75000"/>
-                <w14:lumOff w14:val="25000"/>
-              </w14:schemeClr>
-            </w14:solidFill>
-          </w14:textFill>
         </w:rPr>
       </w:pPr>
       <w:r>
         <w:rPr>
           <w:rFonts w:ascii="Myriad Pro" w:hAnsi="Myriad Pro"/>
           <w:color w:val="404040" w:themeColor="text1" w:themeTint="BF"/>
-          <w14:textFill>
-            <w14:solidFill>
-              <w14:schemeClr w14:val="tx1">
-                <w14:lumMod w14:val="75000"/>
-                <w14:lumOff w14:val="25000"/>
-              </w14:schemeClr>
-            </w14:solidFill>
-          </w14:textFill>
-        </w:rPr>
-        <w:t>En caso de que el cliente desee retirar su capital y se reflejen perdidas dentro del mercado al momento del retiro de fondos, la empresa no asume responsabilidad.</w:t>
-      </w:r>
-    </w:p>
-    <w:p>
-      <w:pPr>
-        <w:pStyle w:val="50"/>
+        </w:rPr>
+        <w:t>En caso de que el cliente desee retirar s</w:t>
+      </w:r>
+      <w:r>
+        <w:rPr>
+          <w:rFonts w:ascii="Myriad Pro" w:hAnsi="Myriad Pro"/>
+          <w:color w:val="404040" w:themeColor="text1" w:themeTint="BF"/>
+        </w:rPr>
+        <w:t>u capital y se reflejen perdidas dentro del mercado al momento del retiro de fondos, la empresa no asume responsabilidad.</w:t>
+      </w:r>
+    </w:p>
+    <w:p>
+      <w:pPr>
+        <w:pStyle w:val="Prrafodelista"/>
         <w:numPr>
           <w:ilvl w:val="0"/>
           <w:numId w:val="3"/>
@@ -2204,30 +2080,21 @@
         <w:rPr>
           <w:rFonts w:ascii="Myriad Pro" w:hAnsi="Myriad Pro"/>
           <w:color w:val="404040" w:themeColor="text1" w:themeTint="BF"/>
-          <w14:textFill>
-            <w14:solidFill>
-              <w14:schemeClr w14:val="tx1">
-                <w14:lumMod w14:val="75000"/>
-                <w14:lumOff w14:val="25000"/>
-              </w14:schemeClr>
-            </w14:solidFill>
-          </w14:textFill>
         </w:rPr>
       </w:pPr>
       <w:r>
         <w:rPr>
           <w:rFonts w:ascii="Myriad Pro" w:hAnsi="Myriad Pro"/>
           <w:color w:val="404040" w:themeColor="text1" w:themeTint="BF"/>
-          <w14:textFill>
-            <w14:solidFill>
-              <w14:schemeClr w14:val="tx1">
-                <w14:lumMod w14:val="75000"/>
-                <w14:lumOff w14:val="25000"/>
-              </w14:schemeClr>
-            </w14:solidFill>
-          </w14:textFill>
-        </w:rPr>
-        <w:t>En caso de que las perdidas dentro del mercado sean mayores al 50% del capital invertido de nuestro cliente, la empresa asumirá la perdida al momento del retiro si es que no se llegara a recuperar lo perdido.</w:t>
+        </w:rPr>
+        <w:t>En caso de que las perdidas dentro del mercado sean mayores al 50% del capital invertido de nuestro cliente, la empresa asumirá la per</w:t>
+      </w:r>
+      <w:r>
+        <w:rPr>
+          <w:rFonts w:ascii="Myriad Pro" w:hAnsi="Myriad Pro"/>
+          <w:color w:val="404040" w:themeColor="text1" w:themeTint="BF"/>
+        </w:rPr>
+        <w:t>dida al momento del retiro si es que no se llegara a recuperar lo perdido.</w:t>
       </w:r>
     </w:p>
     <w:p>
@@ -2240,7 +2107,7 @@
     </w:p>
     <w:p>
       <w:pPr>
-        <w:pStyle w:val="2"/>
+        <w:pStyle w:val="Ttulo10"/>
         <w:numPr>
           <w:ilvl w:val="0"/>
           <w:numId w:val="3"/>
@@ -2287,28 +2154,12 @@
         <w:rPr>
           <w:rFonts w:ascii="Myriad Pro" w:hAnsi="Myriad Pro"/>
           <w:color w:val="262626" w:themeColor="text1" w:themeTint="D9"/>
-          <w14:textFill>
-            <w14:solidFill>
-              <w14:schemeClr w14:val="tx1">
-                <w14:lumMod w14:val="85000"/>
-                <w14:lumOff w14:val="15000"/>
-              </w14:schemeClr>
-            </w14:solidFill>
-          </w14:textFill>
         </w:rPr>
       </w:pPr>
       <w:r>
         <w:rPr>
           <w:rFonts w:ascii="Myriad Pro" w:hAnsi="Myriad Pro"/>
           <w:color w:val="262626" w:themeColor="text1" w:themeTint="D9"/>
-          <w14:textFill>
-            <w14:solidFill>
-              <w14:schemeClr w14:val="tx1">
-                <w14:lumMod w14:val="85000"/>
-                <w14:lumOff w14:val="15000"/>
-              </w14:schemeClr>
-            </w14:solidFill>
-          </w14:textFill>
         </w:rPr>
         <w:t>Tener correo electrónico</w:t>
       </w:r>
@@ -2323,28 +2174,12 @@
         <w:rPr>
           <w:rFonts w:ascii="Myriad Pro" w:hAnsi="Myriad Pro"/>
           <w:color w:val="262626" w:themeColor="text1" w:themeTint="D9"/>
-          <w14:textFill>
-            <w14:solidFill>
-              <w14:schemeClr w14:val="tx1">
-                <w14:lumMod w14:val="85000"/>
-                <w14:lumOff w14:val="15000"/>
-              </w14:schemeClr>
-            </w14:solidFill>
-          </w14:textFill>
         </w:rPr>
       </w:pPr>
       <w:r>
         <w:rPr>
           <w:rFonts w:ascii="Myriad Pro" w:hAnsi="Myriad Pro"/>
           <w:color w:val="262626" w:themeColor="text1" w:themeTint="D9"/>
-          <w14:textFill>
-            <w14:solidFill>
-              <w14:schemeClr w14:val="tx1">
-                <w14:lumMod w14:val="85000"/>
-                <w14:lumOff w14:val="15000"/>
-              </w14:schemeClr>
-            </w14:solidFill>
-          </w14:textFill>
         </w:rPr>
         <w:t xml:space="preserve">ID o Licencia de Conducir </w:t>
       </w:r>
@@ -2359,28 +2194,12 @@
         <w:rPr>
           <w:rFonts w:ascii="Myriad Pro" w:hAnsi="Myriad Pro"/>
           <w:color w:val="262626" w:themeColor="text1" w:themeTint="D9"/>
-          <w14:textFill>
-            <w14:solidFill>
-              <w14:schemeClr w14:val="tx1">
-                <w14:lumMod w14:val="85000"/>
-                <w14:lumOff w14:val="15000"/>
-              </w14:schemeClr>
-            </w14:solidFill>
-          </w14:textFill>
         </w:rPr>
       </w:pPr>
       <w:r>
         <w:rPr>
           <w:rFonts w:ascii="Myriad Pro" w:hAnsi="Myriad Pro"/>
           <w:color w:val="262626" w:themeColor="text1" w:themeTint="D9"/>
-          <w14:textFill>
-            <w14:solidFill>
-              <w14:schemeClr w14:val="tx1">
-                <w14:lumMod w14:val="85000"/>
-                <w14:lumOff w14:val="15000"/>
-              </w14:schemeClr>
-            </w14:solidFill>
-          </w14:textFill>
         </w:rPr>
         <w:t>Whatsapp y/o Telegram</w:t>
       </w:r>
@@ -2391,24 +2210,22 @@
         <w:rPr>
           <w:rFonts w:ascii="Myriad Pro" w:hAnsi="Myriad Pro"/>
           <w:color w:val="000000" w:themeColor="text1"/>
-          <w14:textFill>
-            <w14:solidFill>
-              <w14:schemeClr w14:val="tx1"/>
-            </w14:solidFill>
-          </w14:textFill>
         </w:rPr>
       </w:pPr>
       <w:r>
         <w:rPr>
           <w:rFonts w:ascii="Myriad Pro" w:hAnsi="Myriad Pro"/>
           <w:color w:val="000000" w:themeColor="text1"/>
-          <w14:textFill>
-            <w14:solidFill>
-              <w14:schemeClr w14:val="tx1"/>
-            </w14:solidFill>
-          </w14:textFill>
-        </w:rPr>
-        <w:t>¿Porque Correo Electrónico?: Se le enviara un código verificador a su correo para poder efectuar algún retiro y validar su identidad.</w:t>
+        </w:rPr>
+        <w:lastRenderedPageBreak/>
+        <w:t xml:space="preserve">¿Porque Correo Electrónico?: Se le </w:t>
+      </w:r>
+      <w:r>
+        <w:rPr>
+          <w:rFonts w:ascii="Myriad Pro" w:hAnsi="Myriad Pro"/>
+          <w:color w:val="000000" w:themeColor="text1"/>
+        </w:rPr>
+        <w:t>enviara un código verificador a su correo para poder efectuar algún retiro y validar su identidad.</w:t>
       </w:r>
     </w:p>
     <w:p>
@@ -2417,22 +2234,12 @@
         <w:rPr>
           <w:rFonts w:ascii="Myriad Pro" w:hAnsi="Myriad Pro"/>
           <w:color w:val="000000" w:themeColor="text1"/>
-          <w14:textFill>
-            <w14:solidFill>
-              <w14:schemeClr w14:val="tx1"/>
-            </w14:solidFill>
-          </w14:textFill>
         </w:rPr>
       </w:pPr>
       <w:r>
         <w:rPr>
           <w:rFonts w:ascii="Myriad Pro" w:hAnsi="Myriad Pro"/>
           <w:color w:val="000000" w:themeColor="text1"/>
-          <w14:textFill>
-            <w14:solidFill>
-              <w14:schemeClr w14:val="tx1"/>
-            </w14:solidFill>
-          </w14:textFill>
         </w:rPr>
         <w:t>¿Porque ID o Licencia de Conducir?: Se verificara que es realmente el cliente es una persona real y no un estafador o ladro de identidades.</w:t>
       </w:r>
@@ -2443,24 +2250,21 @@
         <w:rPr>
           <w:rFonts w:ascii="Myriad Pro" w:hAnsi="Myriad Pro"/>
           <w:color w:val="000000" w:themeColor="text1"/>
-          <w14:textFill>
-            <w14:solidFill>
-              <w14:schemeClr w14:val="tx1"/>
-            </w14:solidFill>
-          </w14:textFill>
         </w:rPr>
       </w:pPr>
       <w:r>
         <w:rPr>
           <w:rFonts w:ascii="Myriad Pro" w:hAnsi="Myriad Pro"/>
           <w:color w:val="000000" w:themeColor="text1"/>
-          <w14:textFill>
-            <w14:solidFill>
-              <w14:schemeClr w14:val="tx1"/>
-            </w14:solidFill>
-          </w14:textFill>
-        </w:rPr>
-        <w:t>¿Porque Whatsapp y/o Telegram?: Se debe tener contacto continuo con el cliente para informarle sobre su inversión o responder consultas.</w:t>
+        </w:rPr>
+        <w:t xml:space="preserve">¿Porque Whatsapp </w:t>
+      </w:r>
+      <w:r>
+        <w:rPr>
+          <w:rFonts w:ascii="Myriad Pro" w:hAnsi="Myriad Pro"/>
+          <w:color w:val="000000" w:themeColor="text1"/>
+        </w:rPr>
+        <w:t>y/o Telegram?: Se debe tener contacto continuo con el cliente para informarle sobre su inversión o responder consultas.</w:t>
       </w:r>
     </w:p>
     <w:p>
@@ -2469,59 +2273,12 @@
         <w:rPr>
           <w:rFonts w:ascii="Myriad Pro" w:hAnsi="Myriad Pro"/>
           <w:color w:val="000000" w:themeColor="text1"/>
-          <w14:textFill>
-            <w14:solidFill>
-              <w14:schemeClr w14:val="tx1"/>
-            </w14:solidFill>
-          </w14:textFill>
-        </w:rPr>
-      </w:pPr>
-    </w:p>
-    <w:p>
-      <w:pPr>
-        <w:jc w:val="both"/>
-        <w:rPr>
-          <w:rFonts w:ascii="Myriad Pro" w:hAnsi="Myriad Pro"/>
-          <w:color w:val="000000" w:themeColor="text1"/>
-          <w14:textFill>
-            <w14:solidFill>
-              <w14:schemeClr w14:val="tx1"/>
-            </w14:solidFill>
-          </w14:textFill>
-        </w:rPr>
-      </w:pPr>
-    </w:p>
-    <w:p>
-      <w:pPr>
-        <w:jc w:val="both"/>
-        <w:rPr>
-          <w:rFonts w:ascii="Myriad Pro" w:hAnsi="Myriad Pro"/>
-          <w:color w:val="000000" w:themeColor="text1"/>
-          <w14:textFill>
-            <w14:solidFill>
-              <w14:schemeClr w14:val="tx1"/>
-            </w14:solidFill>
-          </w14:textFill>
-        </w:rPr>
-      </w:pPr>
-    </w:p>
-    <w:p>
-      <w:pPr>
-        <w:jc w:val="both"/>
-        <w:rPr>
-          <w:rFonts w:ascii="Myriad Pro" w:hAnsi="Myriad Pro"/>
-          <w:color w:val="000000" w:themeColor="text1"/>
-          <w14:textFill>
-            <w14:solidFill>
-              <w14:schemeClr w14:val="tx1"/>
-            </w14:solidFill>
-          </w14:textFill>
-        </w:rPr>
-      </w:pPr>
-    </w:p>
-    <w:p>
-      <w:pPr>
-        <w:pStyle w:val="2"/>
+        </w:rPr>
+      </w:pPr>
+    </w:p>
+    <w:p>
+      <w:pPr>
+        <w:pStyle w:val="Ttulo10"/>
         <w:numPr>
           <w:ilvl w:val="0"/>
           <w:numId w:val="3"/>
@@ -2534,129 +2291,397 @@
           <w:color w:val="FF0000"/>
         </w:rPr>
       </w:pPr>
-      <w:bookmarkStart w:id="9" w:name="_Toc32018"/>
       <w:r>
         <w:rPr>
           <w:rFonts w:ascii="Myriad Pro" w:hAnsi="Myriad Pro"/>
           <w:color w:val="FF0000"/>
         </w:rPr>
-        <w:t>Enganche</w:t>
-      </w:r>
+        <w:t>Cadena de valor y modelo de negocio</w:t>
+      </w:r>
+    </w:p>
+    <w:p>
+      <w:r>
+        <w:t>1.</w:t>
+      </w:r>
+      <w:r>
+        <w:rPr>
+          <w:b/>
+        </w:rPr>
+        <w:t xml:space="preserve">Segmento de clientes o mercado: </w:t>
+      </w:r>
+      <w:r>
+        <w:t>Este modelo de negocio está enfocado a cualquier tipo de persona o entidad que desee invertir su dinero sin la necesidad de estudiar estrategias de trading o que no quieren adquirir el miedo de perder todo su capital</w:t>
+      </w:r>
+    </w:p>
+    <w:p>
+      <w:r>
+        <w:t>2.</w:t>
+      </w:r>
+      <w:r>
+        <w:rPr>
+          <w:b/>
+        </w:rPr>
+        <w:t xml:space="preserve">Propuesta de valor: </w:t>
+      </w:r>
+      <w:r>
+        <w:t>Mayormente las empresas que buscan trabajar con criptomonedas suelen dar al cliente las herramientas para que trabajen con ellas pero hay veces que el cliente no sabe ocuparlas o solo quiere despreocuparse y generar ganancias pasivas, pero para eso hay que tener conocimientos los cuales no todos pueden o quieren adquirir porque lleva tiempo y dinero, así que como empresa nos encargamos de darle esa tranquilidad al cliente, demostrándole con el método de “enganche” de está en el informe adjunto que si es posible generar ingresos pasivos dándole flexibilidad en retiro de fondos, flexibilidad en ingreso de fondos, comisiones de bajo porcentaje y sobre todo, seguridad.</w:t>
+      </w:r>
+    </w:p>
+    <w:p>
+      <w:r>
+        <w:t>3.</w:t>
+      </w:r>
+      <w:r>
+        <w:rPr>
+          <w:b/>
+        </w:rPr>
+        <w:t>Canales:</w:t>
+      </w:r>
+      <w:r>
+        <w:t xml:space="preserve"> Los principales canales que se utilizaran son los sociales, creo que con un acuerdo presencial y darnos a conocer por medio del boca a boca traerá mas credibilidad al negocio, luego estaría la actividad online, en redes sociales, manteniendo actualizado sobre nuestro negocio a todo aquel que me siga en rrss.</w:t>
+      </w:r>
+    </w:p>
+    <w:p>
+      <w:r>
+        <w:t>4.</w:t>
+      </w:r>
+      <w:r>
+        <w:rPr>
+          <w:b/>
+        </w:rPr>
+        <w:t xml:space="preserve">Relaciones con los clientes: </w:t>
+      </w:r>
+      <w:r>
+        <w:t>Como se especifico en el Informe inicialmente me daría a conocer con amigos y familiares hablándole sobre el modelo de negocio y los beneficios que trae, mas adelante se podrá promover el negocio por medio de publicidad en redes sociales para así tener un alcance mas amplio.</w:t>
+      </w:r>
+    </w:p>
+    <w:p>
+      <w:r>
+        <w:t>5.</w:t>
+      </w:r>
+      <w:r>
+        <w:rPr>
+          <w:b/>
+        </w:rPr>
+        <w:t>Fuentes de ingreso:</w:t>
+      </w:r>
+      <w:r>
+        <w:t xml:space="preserve"> La fuente de ingreso de mi modelo de negocio se basa principalmente en las comisiones de las ganancias obtenidas del cliente.</w:t>
+      </w:r>
+    </w:p>
+    <w:p>
+      <w:r>
+        <w:t>6.</w:t>
+      </w:r>
+      <w:r>
+        <w:rPr>
+          <w:b/>
+        </w:rPr>
+        <w:t>Recursos Clave:</w:t>
+      </w:r>
+      <w:r>
+        <w:t xml:space="preserve"> Lo que se necesitaría para llevar a cabo esta actividad seria:</w:t>
+      </w:r>
+    </w:p>
+    <w:p>
+      <w:pPr>
+        <w:ind w:firstLine="708"/>
+      </w:pPr>
+      <w:r>
+        <w:t>•</w:t>
+      </w:r>
+      <w:r>
+        <w:t>Físico: Computadora Portátil o de escritorio.</w:t>
+      </w:r>
+    </w:p>
+    <w:p>
+      <w:pPr>
+        <w:ind w:firstLine="708"/>
+      </w:pPr>
+      <w:r>
+        <w:t>•</w:t>
+      </w:r>
+      <w:r>
+        <w:t>Intelectuales: Conocimiento en análisis técnico, Lectura de gráficos de velas.</w:t>
+      </w:r>
+    </w:p>
+    <w:p>
+      <w:pPr>
+        <w:ind w:firstLine="708"/>
+      </w:pPr>
+      <w:r>
+        <w:t>•</w:t>
+      </w:r>
+      <w:r>
+        <w:t>Humanos: Trato presencial/redes sociales con amigos y/o familiares</w:t>
+      </w:r>
+    </w:p>
+    <w:p>
+      <w:pPr>
+        <w:ind w:left="708"/>
+      </w:pPr>
+      <w:r>
+        <w:lastRenderedPageBreak/>
+        <w:t>•</w:t>
+      </w:r>
+      <w:r>
+        <w:t>Económico: Inicialmente se necesitaría un pequeño capital para la devolución de fondos en caso de pérdidas.</w:t>
+      </w:r>
+    </w:p>
+    <w:p>
+      <w:r>
+        <w:t>7.</w:t>
+      </w:r>
+      <w:r>
+        <w:rPr>
+          <w:b/>
+        </w:rPr>
+        <w:t>Actividades Clave</w:t>
+      </w:r>
+      <w:r>
+        <w:t>: La principal actividad para que funcione mi negocio seria la comunicación con las personas, ya que como se indicó anteriormente sin estos no se podría sacar comisión, por otro lado, seria el Trading para la obtención de ganancias.</w:t>
+      </w:r>
+    </w:p>
+    <w:p>
+      <w:r>
+        <w:t>8.</w:t>
+      </w:r>
+      <w:r>
+        <w:rPr>
+          <w:b/>
+        </w:rPr>
+        <w:t>Asociaciones Clave</w:t>
+      </w:r>
+      <w:r>
+        <w:t>: No es necesaria ninguna colaboración con terceros para compartir costos, recursos y experiencias.</w:t>
+      </w:r>
+    </w:p>
+    <w:p>
+      <w:r>
+        <w:t>9.</w:t>
+      </w:r>
+      <w:r>
+        <w:rPr>
+          <w:b/>
+        </w:rPr>
+        <w:t>Estructura de costos</w:t>
+      </w:r>
+      <w:r>
+        <w:t>: Luz, Internet</w:t>
+      </w:r>
+    </w:p>
+    <w:p/>
+    <w:tbl>
+      <w:tblPr>
+        <w:tblStyle w:val="Tablaconcuadrcula"/>
+        <w:tblW w:w="0" w:type="auto"/>
+        <w:tblLook w:val="04A0" w:firstRow="1" w:lastRow="0" w:firstColumn="1" w:lastColumn="0" w:noHBand="0" w:noVBand="1"/>
+      </w:tblPr>
+      <w:tblGrid>
+        <w:gridCol w:w="4697"/>
+        <w:gridCol w:w="4697"/>
+      </w:tblGrid>
+      <w:tr>
+        <w:tc>
+          <w:tcPr>
+            <w:tcW w:w="4697" w:type="dxa"/>
+          </w:tcPr>
+          <w:p>
+            <w:r>
+              <w:t>Electricidad</w:t>
+            </w:r>
+          </w:p>
+        </w:tc>
+        <w:tc>
+          <w:tcPr>
+            <w:tcW w:w="4697" w:type="dxa"/>
+          </w:tcPr>
+          <w:p>
+            <w:r>
+              <w:t>20.000</w:t>
+            </w:r>
+          </w:p>
+        </w:tc>
+      </w:tr>
+      <w:tr>
+        <w:tc>
+          <w:tcPr>
+            <w:tcW w:w="4697" w:type="dxa"/>
+          </w:tcPr>
+          <w:p>
+            <w:r>
+              <w:t>Computadora</w:t>
+            </w:r>
+          </w:p>
+        </w:tc>
+        <w:tc>
+          <w:tcPr>
+            <w:tcW w:w="4697" w:type="dxa"/>
+          </w:tcPr>
+          <w:p>
+            <w:r>
+              <w:t>320.000</w:t>
+            </w:r>
+          </w:p>
+        </w:tc>
+      </w:tr>
+      <w:tr>
+        <w:tc>
+          <w:tcPr>
+            <w:tcW w:w="4697" w:type="dxa"/>
+          </w:tcPr>
+          <w:p>
+            <w:r>
+              <w:t>Internet</w:t>
+            </w:r>
+          </w:p>
+        </w:tc>
+        <w:tc>
+          <w:tcPr>
+            <w:tcW w:w="4697" w:type="dxa"/>
+          </w:tcPr>
+          <w:p>
+            <w:r>
+              <w:t>30.000</w:t>
+            </w:r>
+          </w:p>
+        </w:tc>
+      </w:tr>
+      <w:tr>
+        <w:tc>
+          <w:tcPr>
+            <w:tcW w:w="4697" w:type="dxa"/>
+          </w:tcPr>
+          <w:p>
+            <w:r>
+              <w:t>Escritorio</w:t>
+            </w:r>
+          </w:p>
+        </w:tc>
+        <w:tc>
+          <w:tcPr>
+            <w:tcW w:w="4697" w:type="dxa"/>
+          </w:tcPr>
+          <w:p>
+            <w:r>
+              <w:t>70.000</w:t>
+            </w:r>
+          </w:p>
+        </w:tc>
+      </w:tr>
+      <w:tr>
+        <w:tc>
+          <w:tcPr>
+            <w:tcW w:w="4697" w:type="dxa"/>
+          </w:tcPr>
+          <w:p>
+            <w:r>
+              <w:t>Periféricos</w:t>
+            </w:r>
+          </w:p>
+        </w:tc>
+        <w:tc>
+          <w:tcPr>
+            <w:tcW w:w="4697" w:type="dxa"/>
+          </w:tcPr>
+          <w:p>
+            <w:r>
+              <w:t>15.000</w:t>
+            </w:r>
+          </w:p>
+        </w:tc>
+      </w:tr>
+    </w:tbl>
+    <w:p/>
+    <w:p/>
+    <w:p>
+      <w:pPr>
+        <w:rPr>
+          <w:b/>
+        </w:rPr>
+      </w:pPr>
+      <w:r>
+        <w:rPr>
+          <w:b/>
+        </w:rPr>
+        <w:t>Actividades de apoyo en la cadena de valor</w:t>
+      </w:r>
+    </w:p>
+    <w:p>
+      <w:pPr>
+        <w:rPr>
+          <w:b/>
+        </w:rPr>
+      </w:pPr>
+    </w:p>
+    <w:p>
+      <w:r>
+        <w:t>10</w:t>
+      </w:r>
+      <w:r>
+        <w:t>.</w:t>
+      </w:r>
+      <w:r>
+        <w:t xml:space="preserve"> </w:t>
+      </w:r>
+      <w:r>
+        <w:rPr>
+          <w:b/>
+        </w:rPr>
+        <w:t>Marketing y Ventas:</w:t>
+      </w:r>
+      <w:r>
+        <w:t xml:space="preserve">  Primeramente se utilizarán los medios sociales tales como Instagram, Facebook y/o Twitter dando a demostrar con gráficos de velas que es posible generar dinero por el medio de las criptomonedas.</w:t>
+      </w:r>
+    </w:p>
+    <w:p>
+      <w:r>
+        <w:t>Inicialmente amigos cercanos o familiares serían los que principalmente confiaran en el modelo de negocio.</w:t>
+      </w:r>
+    </w:p>
+    <w:p>
+      <w:r>
+        <w:t>Se le cobrara una comisión por nuestros servicios la cual representa un 8% del capital total invertido.</w:t>
+      </w:r>
+    </w:p>
+    <w:p/>
+    <w:p>
+      <w:r>
+        <w:t>11.</w:t>
+      </w:r>
+      <w:r>
+        <w:rPr>
+          <w:b/>
+        </w:rPr>
+        <w:t>Recursos Humanos:</w:t>
+      </w:r>
+      <w:r>
+        <w:t xml:space="preserve"> Se deberá contratar personal capacitado y con +2 años de experiencia en trading.</w:t>
+      </w:r>
+    </w:p>
+    <w:p/>
+    <w:p>
+      <w:r>
+        <w:t>12.</w:t>
+      </w:r>
+      <w:r>
+        <w:rPr>
+          <w:b/>
+        </w:rPr>
+        <w:t>Desarrollo de la tecnología e investigación:</w:t>
+      </w:r>
+      <w:r>
+        <w:t xml:space="preserve"> Se necesitará tecnología computacional con Monitores de sobremesa (min 20pulgadas) para la correcta</w:t>
+      </w:r>
+      <w:r>
+        <w:t xml:space="preserve"> realización de las actividades</w:t>
+      </w:r>
+      <w:bookmarkStart w:id="9" w:name="_GoBack"/>
       <w:bookmarkEnd w:id="9"/>
     </w:p>
     <w:p>
       <w:pPr>
-        <w:rPr>
-          <w:rFonts w:ascii="Myriad Pro" w:hAnsi="Myriad Pro"/>
-        </w:rPr>
-      </w:pPr>
-      <w:r>
-        <w:rPr>
-          <w:rFonts w:ascii="Myriad Pro" w:hAnsi="Myriad Pro"/>
-        </w:rPr>
-        <w:t>Se refiere con enganche al método que se empleara para conseguir la confianza del cliente.</w:t>
-      </w:r>
-    </w:p>
-    <w:p>
-      <w:pPr>
-        <w:rPr>
-          <w:rFonts w:ascii="Myriad Pro" w:hAnsi="Myriad Pro"/>
-        </w:rPr>
-      </w:pPr>
-      <w:r>
-        <w:rPr>
-          <w:rFonts w:ascii="Myriad Pro" w:hAnsi="Myriad Pro"/>
-        </w:rPr>
-        <w:t xml:space="preserve">Si es la primera vez que el cliente sabe de nuestro negocio naturalmente desconfiara de nosotros, pensará que queremos “tomar su dinero y correr” pero </w:t>
-      </w:r>
-      <w:r>
-        <w:rPr>
-          <w:rFonts w:hint="default" w:ascii="Myriad Pro" w:hAnsi="Myriad Pro"/>
-          <w:lang w:val="es-CL"/>
-        </w:rPr>
-        <w:t xml:space="preserve">se </w:t>
-      </w:r>
-      <w:r>
-        <w:rPr>
-          <w:rFonts w:ascii="Myriad Pro" w:hAnsi="Myriad Pro"/>
-        </w:rPr>
-        <w:t xml:space="preserve">le </w:t>
-      </w:r>
-      <w:r>
-        <w:rPr>
-          <w:rFonts w:ascii="Myriad Pro" w:hAnsi="Myriad Pro"/>
-          <w:lang w:val="es-CL"/>
-        </w:rPr>
-        <w:t>ofrecerá</w:t>
-      </w:r>
-      <w:r>
-        <w:rPr>
-          <w:rFonts w:ascii="Myriad Pro" w:hAnsi="Myriad Pro"/>
-        </w:rPr>
-        <w:t xml:space="preserve"> una propuesta de una pequeña inversión de 12.000 clp, en 24hrs se le deberá regresar su capital con las ganancias obtenidas.</w:t>
-      </w:r>
-    </w:p>
-    <w:p>
-      <w:pPr>
-        <w:rPr>
-          <w:rFonts w:ascii="Myriad Pro" w:hAnsi="Myriad Pro"/>
-        </w:rPr>
-      </w:pPr>
-      <w:r>
-        <w:rPr>
-          <w:rFonts w:ascii="Myriad Pro" w:hAnsi="Myriad Pro"/>
-        </w:rPr>
-        <w:t>Se invertirá su capital en monedas de alto potencial de crecimiento a corto plazo obteniendo así una ganancia segura y rápida.</w:t>
-      </w:r>
-    </w:p>
-    <w:p>
-      <w:pPr>
-        <w:rPr>
-          <w:rFonts w:ascii="Myriad Pro" w:hAnsi="Myriad Pro"/>
-        </w:rPr>
-      </w:pPr>
-      <w:r>
-        <w:rPr>
-          <w:rFonts w:ascii="Myriad Pro" w:hAnsi="Myriad Pro"/>
-        </w:rPr>
-        <w:t>Claro esta pequeña inversión será posible siempre y cuando elijamos las palabra correctas en el momento correcto.</w:t>
-      </w:r>
-    </w:p>
-    <w:p>
-      <w:pPr>
-        <w:rPr>
-          <w:rFonts w:hint="default" w:ascii="Myriad Pro" w:hAnsi="Myriad Pro"/>
-          <w:lang w:val="es-CL"/>
-        </w:rPr>
-      </w:pPr>
-      <w:r>
-        <w:rPr>
-          <w:rFonts w:hint="default" w:ascii="Myriad Pro" w:hAnsi="Myriad Pro"/>
-          <w:lang w:val="es-CL"/>
-        </w:rPr>
-        <w:t>La forma en la que se llegara al cliente o a la persona interesada sera por medio presencial o por mensajería , es de preferencia presencialmente ya que se obtendrá  la confianza del cliente o la persona interesada mas fácilmente.</w:t>
-      </w:r>
-    </w:p>
-    <w:p>
-      <w:pPr>
-        <w:rPr>
-          <w:rFonts w:hint="default" w:ascii="Myriad Pro" w:hAnsi="Myriad Pro"/>
-          <w:lang w:val="es-CL"/>
-        </w:rPr>
-      </w:pPr>
-      <w:r>
-        <w:rPr>
-          <w:rFonts w:hint="default" w:ascii="Myriad Pro" w:hAnsi="Myriad Pro"/>
-          <w:lang w:val="es-CL"/>
-        </w:rPr>
-        <w:t>Hay redes sociales disponibles enfocadas a este negocio en las cuales hay una mayor probabilidad de descubrimiento hacia mi negocio.</w:t>
-      </w:r>
-      <w:bookmarkStart w:id="11" w:name="_GoBack"/>
-      <w:bookmarkEnd w:id="11"/>
-    </w:p>
-    <w:p>
-      <w:pPr>
-        <w:pStyle w:val="2"/>
+        <w:pStyle w:val="Ttulo10"/>
         <w:numPr>
           <w:ilvl w:val="0"/>
           <w:numId w:val="3"/>
@@ -2669,37 +2694,179 @@
           <w:color w:val="FF0000"/>
         </w:rPr>
       </w:pPr>
-      <w:bookmarkStart w:id="10" w:name="_Toc18758"/>
+      <w:bookmarkStart w:id="10" w:name="_Toc32018"/>
       <w:r>
         <w:rPr>
           <w:rFonts w:ascii="Myriad Pro" w:hAnsi="Myriad Pro"/>
           <w:color w:val="FF0000"/>
         </w:rPr>
+        <w:lastRenderedPageBreak/>
+        <w:t>Enganche</w:t>
+      </w:r>
+      <w:bookmarkEnd w:id="10"/>
+    </w:p>
+    <w:p>
+      <w:pPr>
+        <w:rPr>
+          <w:rFonts w:ascii="Myriad Pro" w:hAnsi="Myriad Pro"/>
+        </w:rPr>
+      </w:pPr>
+      <w:r>
+        <w:rPr>
+          <w:rFonts w:ascii="Myriad Pro" w:hAnsi="Myriad Pro"/>
+        </w:rPr>
+        <w:t>Se refiere con enganche al método que se empleara para conseguir la confianza del cliente.</w:t>
+      </w:r>
+    </w:p>
+    <w:p>
+      <w:pPr>
+        <w:rPr>
+          <w:rFonts w:ascii="Myriad Pro" w:hAnsi="Myriad Pro"/>
+        </w:rPr>
+      </w:pPr>
+      <w:r>
+        <w:rPr>
+          <w:rFonts w:ascii="Myriad Pro" w:hAnsi="Myriad Pro"/>
+        </w:rPr>
+        <w:t>Si es la primera vez que el clie</w:t>
+      </w:r>
+      <w:r>
+        <w:rPr>
+          <w:rFonts w:ascii="Myriad Pro" w:hAnsi="Myriad Pro"/>
+        </w:rPr>
+        <w:t xml:space="preserve">nte sabe de nuestro negocio naturalmente desconfiara de nosotros, pensará que queremos “tomar su dinero y correr” pero </w:t>
+      </w:r>
+      <w:r>
+        <w:rPr>
+          <w:rFonts w:ascii="Myriad Pro" w:hAnsi="Myriad Pro"/>
+        </w:rPr>
+        <w:t xml:space="preserve">se </w:t>
+      </w:r>
+      <w:r>
+        <w:rPr>
+          <w:rFonts w:ascii="Myriad Pro" w:hAnsi="Myriad Pro"/>
+        </w:rPr>
+        <w:t xml:space="preserve">le </w:t>
+      </w:r>
+      <w:r>
+        <w:rPr>
+          <w:rFonts w:ascii="Myriad Pro" w:hAnsi="Myriad Pro"/>
+        </w:rPr>
+        <w:t>ofrecerá</w:t>
+      </w:r>
+      <w:r>
+        <w:rPr>
+          <w:rFonts w:ascii="Myriad Pro" w:hAnsi="Myriad Pro"/>
+        </w:rPr>
+        <w:t xml:space="preserve"> una propuesta de una pequeña inversión de 12.000 clp, en 24hrs se le deberá regresar su capital con las ganancias obtenida</w:t>
+      </w:r>
+      <w:r>
+        <w:rPr>
+          <w:rFonts w:ascii="Myriad Pro" w:hAnsi="Myriad Pro"/>
+        </w:rPr>
+        <w:t>s.</w:t>
+      </w:r>
+    </w:p>
+    <w:p>
+      <w:pPr>
+        <w:rPr>
+          <w:rFonts w:ascii="Myriad Pro" w:hAnsi="Myriad Pro"/>
+        </w:rPr>
+      </w:pPr>
+      <w:r>
+        <w:rPr>
+          <w:rFonts w:ascii="Myriad Pro" w:hAnsi="Myriad Pro"/>
+        </w:rPr>
+        <w:t>Se invertirá su capital en monedas de alto potencial de crecimiento a corto plazo obteniendo así una ganancia segura y rápida.</w:t>
+      </w:r>
+    </w:p>
+    <w:p>
+      <w:pPr>
+        <w:rPr>
+          <w:rFonts w:ascii="Myriad Pro" w:hAnsi="Myriad Pro"/>
+        </w:rPr>
+      </w:pPr>
+      <w:r>
+        <w:rPr>
+          <w:rFonts w:ascii="Myriad Pro" w:hAnsi="Myriad Pro"/>
+        </w:rPr>
+        <w:t>Claro esta pequeña inversión será posible siempre y cuando elijamos las palabra correctas en el momento correcto.</w:t>
+      </w:r>
+    </w:p>
+    <w:p>
+      <w:pPr>
+        <w:rPr>
+          <w:rFonts w:ascii="Myriad Pro" w:hAnsi="Myriad Pro"/>
+        </w:rPr>
+      </w:pPr>
+      <w:r>
+        <w:rPr>
+          <w:rFonts w:ascii="Myriad Pro" w:hAnsi="Myriad Pro"/>
+        </w:rPr>
+        <w:t xml:space="preserve">La forma en </w:t>
+      </w:r>
+      <w:r>
+        <w:rPr>
+          <w:rFonts w:ascii="Myriad Pro" w:hAnsi="Myriad Pro"/>
+        </w:rPr>
+        <w:t>la que se llegara al cliente o a la persona interesada sera por medio presencial o por mensajería , es de preferencia presencialmente ya que se obtendrá  la confianza del cliente o la persona interesada mas fácilmente.</w:t>
+      </w:r>
+    </w:p>
+    <w:p>
+      <w:pPr>
+        <w:rPr>
+          <w:rFonts w:ascii="Myriad Pro" w:hAnsi="Myriad Pro"/>
+        </w:rPr>
+      </w:pPr>
+      <w:r>
+        <w:rPr>
+          <w:rFonts w:ascii="Myriad Pro" w:hAnsi="Myriad Pro"/>
+        </w:rPr>
+        <w:t>Hay redes sociales disponibles enfoca</w:t>
+      </w:r>
+      <w:r>
+        <w:rPr>
+          <w:rFonts w:ascii="Myriad Pro" w:hAnsi="Myriad Pro"/>
+        </w:rPr>
+        <w:t>das a este negocio en las cuales hay una mayor probabilidad de descubrimiento hacia mi negocio.</w:t>
+      </w:r>
+    </w:p>
+    <w:p>
+      <w:pPr>
+        <w:pStyle w:val="Ttulo10"/>
+        <w:numPr>
+          <w:ilvl w:val="0"/>
+          <w:numId w:val="3"/>
+        </w:numPr>
+        <w:spacing w:line="259" w:lineRule="auto"/>
+        <w:ind w:left="426" w:hanging="426"/>
+        <w:jc w:val="both"/>
+        <w:rPr>
+          <w:rFonts w:ascii="Myriad Pro" w:hAnsi="Myriad Pro"/>
+          <w:color w:val="FF0000"/>
+        </w:rPr>
+      </w:pPr>
+      <w:bookmarkStart w:id="11" w:name="_Toc18758"/>
+      <w:r>
+        <w:rPr>
+          <w:rFonts w:ascii="Myriad Pro" w:hAnsi="Myriad Pro"/>
+          <w:color w:val="FF0000"/>
+        </w:rPr>
         <w:t>Conclusión</w:t>
       </w:r>
-      <w:bookmarkEnd w:id="10"/>
+      <w:bookmarkEnd w:id="11"/>
     </w:p>
     <w:p>
       <w:pPr>
         <w:rPr>
           <w:rFonts w:ascii="Myriad Pro" w:hAnsi="Myriad Pro"/>
           <w:color w:val="000000" w:themeColor="text1"/>
-          <w14:textFill>
-            <w14:solidFill>
-              <w14:schemeClr w14:val="tx1"/>
-            </w14:solidFill>
-          </w14:textFill>
         </w:rPr>
       </w:pPr>
       <w:r>
         <w:rPr>
           <w:rFonts w:ascii="Myriad Pro" w:hAnsi="Myriad Pro"/>
           <w:color w:val="000000" w:themeColor="text1"/>
-          <w14:textFill>
-            <w14:solidFill>
-              <w14:schemeClr w14:val="tx1"/>
-            </w14:solidFill>
-          </w14:textFill>
         </w:rPr>
         <w:t>Para concluir la presentación del proyecto se debe recalcar que la explicación de este está simplificada para la mejor comprensión del lector.</w:t>
       </w:r>
@@ -2709,49 +2876,43 @@
         <w:rPr>
           <w:rFonts w:ascii="Myriad Pro" w:hAnsi="Myriad Pro"/>
           <w:color w:val="000000" w:themeColor="text1"/>
-          <w14:textFill>
-            <w14:solidFill>
-              <w14:schemeClr w14:val="tx1"/>
-            </w14:solidFill>
-          </w14:textFill>
         </w:rPr>
       </w:pPr>
       <w:r>
         <w:rPr>
           <w:rFonts w:ascii="Myriad Pro" w:hAnsi="Myriad Pro"/>
           <w:color w:val="000000" w:themeColor="text1"/>
-          <w14:textFill>
-            <w14:solidFill>
-              <w14:schemeClr w14:val="tx1"/>
-            </w14:solidFill>
-          </w14:textFill>
-        </w:rPr>
-        <w:t>Si bien se saltan ciertos detalles sobre el funcionamiento y detalles legales, estos son solamente para evitar vacíos o lagunas legales en el cual como empresa se puede ver perjudicada.</w:t>
-      </w:r>
-    </w:p>
-    <w:p>
-      <w:pPr>
+        </w:rPr>
+        <w:t>Si bie</w:t>
+      </w:r>
+      <w:r>
         <w:rPr>
           <w:rFonts w:ascii="Myriad Pro" w:hAnsi="Myriad Pro"/>
           <w:color w:val="000000" w:themeColor="text1"/>
-          <w14:textFill>
-            <w14:solidFill>
-              <w14:schemeClr w14:val="tx1"/>
-            </w14:solidFill>
-          </w14:textFill>
-        </w:rPr>
-      </w:pPr>
-      <w:r>
+        </w:rPr>
+        <w:t>n se saltan ciertos detalles sobre el funcionamiento y detalles legales, estos son solamente para evitar vacíos o lagunas legales en el cual como empresa se puede ver perjudicada.</w:t>
+      </w:r>
+    </w:p>
+    <w:p>
+      <w:pPr>
         <w:rPr>
           <w:rFonts w:ascii="Myriad Pro" w:hAnsi="Myriad Pro"/>
           <w:color w:val="000000" w:themeColor="text1"/>
-          <w14:textFill>
-            <w14:solidFill>
-              <w14:schemeClr w14:val="tx1"/>
-            </w14:solidFill>
-          </w14:textFill>
-        </w:rPr>
-        <w:t>Finalmente cabe recalcar que no sera fácil la obtención de clientes ya que como se dijo anteriormente, la gente suele desconfiar mucho, mas si se trata de dinero. El proceso sera lento y difícil pero estoy convencido que al final del día este proyecto saldrá a flote, se requerirá de mucho esfuerzo y tiempo pero valdrá la pena.</w:t>
+        </w:rPr>
+      </w:pPr>
+      <w:r>
+        <w:rPr>
+          <w:rFonts w:ascii="Myriad Pro" w:hAnsi="Myriad Pro"/>
+          <w:color w:val="000000" w:themeColor="text1"/>
+        </w:rPr>
+        <w:t>Finalmente cabe recalcar que no sera fácil la obtención de clientes ya que c</w:t>
+      </w:r>
+      <w:r>
+        <w:rPr>
+          <w:rFonts w:ascii="Myriad Pro" w:hAnsi="Myriad Pro"/>
+          <w:color w:val="000000" w:themeColor="text1"/>
+        </w:rPr>
+        <w:t>omo se dijo anteriormente, la gente suele desconfiar mucho, mas si se trata de dinero. El proceso sera lento y difícil pero estoy convencido que al final del día este proyecto saldrá a flote, se requerirá de mucho esfuerzo y tiempo pero valdrá la pena.</w:t>
       </w:r>
     </w:p>
     <w:p/>
@@ -2776,23 +2937,23 @@
       </w:r>
     </w:p>
     <w:sectPr>
-      <w:headerReference r:id="rId6" w:type="first"/>
-      <w:footerReference r:id="rId8" w:type="first"/>
-      <w:headerReference r:id="rId5" w:type="default"/>
-      <w:footerReference r:id="rId7" w:type="default"/>
+      <w:headerReference w:type="default" r:id="rId12"/>
+      <w:footerReference w:type="default" r:id="rId13"/>
+      <w:headerReference w:type="first" r:id="rId14"/>
+      <w:footerReference w:type="first" r:id="rId15"/>
       <w:pgSz w:w="12240" w:h="15840"/>
       <w:pgMar w:top="1418" w:right="1418" w:bottom="1418" w:left="1418" w:header="448" w:footer="544" w:gutter="0"/>
-      <w:cols w:space="708" w:num="1"/>
+      <w:cols w:space="708"/>
       <w:titlePg/>
-      <w:docGrid w:linePitch="360" w:charSpace="0"/>
+      <w:docGrid w:linePitch="360"/>
     </w:sectPr>
   </w:body>
 </w:document>
 </file>
 
 <file path=word/endnotes.xml><?xml version="1.0" encoding="utf-8"?>
-<w:endnotes xmlns:wpc="http://schemas.microsoft.com/office/word/2010/wordprocessingCanvas" xmlns:mc="http://schemas.openxmlformats.org/markup-compatibility/2006" xmlns:o="urn:schemas-microsoft-com:office:office" xmlns:r="http://schemas.openxmlformats.org/officeDocument/2006/relationships" xmlns:m="http://schemas.openxmlformats.org/officeDocument/2006/math" xmlns:v="urn:schemas-microsoft-com:vml" xmlns:wp14="http://schemas.microsoft.com/office/word/2010/wordprocessingDrawing" xmlns:wp="http://schemas.openxmlformats.org/drawingml/2006/wordprocessingDrawing" xmlns:w="http://schemas.openxmlformats.org/wordprocessingml/2006/main" xmlns:w14="http://schemas.microsoft.com/office/word/2010/wordml" xmlns:w15="http://schemas.microsoft.com/office/word/2012/wordml" xmlns:w10="urn:schemas-microsoft-com:office:word" xmlns:wpg="http://schemas.microsoft.com/office/word/2010/wordprocessingGroup" xmlns:wpi="http://schemas.microsoft.com/office/word/2010/wordprocessingInk" xmlns:wne="http://schemas.microsoft.com/office/word/2006/wordml" xmlns:wps="http://schemas.microsoft.com/office/word/2010/wordprocessingShape" xmlns:wpsCustomData="http://www.wps.cn/officeDocument/2013/wpsCustomData" mc:Ignorable="w14 w15 wp14">
-  <w:endnote w:type="separator" w:id="0">
+<w:endnotes xmlns:wpc="http://schemas.microsoft.com/office/word/2010/wordprocessingCanvas" xmlns:cx="http://schemas.microsoft.com/office/drawing/2014/chartex" xmlns:cx1="http://schemas.microsoft.com/office/drawing/2015/9/8/chartex" xmlns:mc="http://schemas.openxmlformats.org/markup-compatibility/2006" xmlns:o="urn:schemas-microsoft-com:office:office" xmlns:r="http://schemas.openxmlformats.org/officeDocument/2006/relationships" xmlns:m="http://schemas.openxmlformats.org/officeDocument/2006/math" xmlns:v="urn:schemas-microsoft-com:vml" xmlns:wp14="http://schemas.microsoft.com/office/word/2010/wordprocessingDrawing" xmlns:wp="http://schemas.openxmlformats.org/drawingml/2006/wordprocessingDrawing" xmlns:w10="urn:schemas-microsoft-com:office:word" xmlns:w="http://schemas.openxmlformats.org/wordprocessingml/2006/main" xmlns:w14="http://schemas.microsoft.com/office/word/2010/wordml" xmlns:w15="http://schemas.microsoft.com/office/word/2012/wordml" xmlns:w16se="http://schemas.microsoft.com/office/word/2015/wordml/symex" xmlns:wpg="http://schemas.microsoft.com/office/word/2010/wordprocessingGroup" xmlns:wpi="http://schemas.microsoft.com/office/word/2010/wordprocessingInk" xmlns:wne="http://schemas.microsoft.com/office/word/2006/wordml" xmlns:wps="http://schemas.microsoft.com/office/word/2010/wordprocessingShape" mc:Ignorable="w14 w15 w16se wp14">
+  <w:endnote w:type="separator" w:id="-1">
     <w:p>
       <w:pPr>
         <w:spacing w:line="240" w:lineRule="auto"/>
@@ -2802,7 +2963,7 @@
       </w:r>
     </w:p>
   </w:endnote>
-  <w:endnote w:type="continuationSeparator" w:id="1">
+  <w:endnote w:type="continuationSeparator" w:id="0">
     <w:p>
       <w:pPr>
         <w:spacing w:line="240" w:lineRule="auto"/>
@@ -2816,10 +2977,10 @@
 </file>
 
 <file path=word/footer1.xml><?xml version="1.0" encoding="utf-8"?>
-<w:ftr xmlns:wpc="http://schemas.microsoft.com/office/word/2010/wordprocessingCanvas" xmlns:mc="http://schemas.openxmlformats.org/markup-compatibility/2006" xmlns:o="urn:schemas-microsoft-com:office:office" xmlns:r="http://schemas.openxmlformats.org/officeDocument/2006/relationships" xmlns:m="http://schemas.openxmlformats.org/officeDocument/2006/math" xmlns:v="urn:schemas-microsoft-com:vml" xmlns:wp14="http://schemas.microsoft.com/office/word/2010/wordprocessingDrawing" xmlns:wp="http://schemas.openxmlformats.org/drawingml/2006/wordprocessingDrawing" xmlns:w10="urn:schemas-microsoft-com:office:word" xmlns:w="http://schemas.openxmlformats.org/wordprocessingml/2006/main" xmlns:w14="http://schemas.microsoft.com/office/word/2010/wordml" xmlns:w15="http://schemas.microsoft.com/office/word/2012/wordml" xmlns:wpg="http://schemas.microsoft.com/office/word/2010/wordprocessingGroup" xmlns:wpi="http://schemas.microsoft.com/office/word/2010/wordprocessingInk" xmlns:wne="http://schemas.microsoft.com/office/word/2006/wordml" xmlns:wps="http://schemas.microsoft.com/office/word/2010/wordprocessingShape" xmlns:wpsCustomData="http://www.wps.cn/officeDocument/2013/wpsCustomData" mc:Ignorable="w14 w15 wp14">
+<w:ftr xmlns:wpc="http://schemas.microsoft.com/office/word/2010/wordprocessingCanvas" xmlns:cx="http://schemas.microsoft.com/office/drawing/2014/chartex" xmlns:cx1="http://schemas.microsoft.com/office/drawing/2015/9/8/chartex" xmlns:mc="http://schemas.openxmlformats.org/markup-compatibility/2006" xmlns:o="urn:schemas-microsoft-com:office:office" xmlns:r="http://schemas.openxmlformats.org/officeDocument/2006/relationships" xmlns:m="http://schemas.openxmlformats.org/officeDocument/2006/math" xmlns:v="urn:schemas-microsoft-com:vml" xmlns:wp14="http://schemas.microsoft.com/office/word/2010/wordprocessingDrawing" xmlns:wp="http://schemas.openxmlformats.org/drawingml/2006/wordprocessingDrawing" xmlns:w10="urn:schemas-microsoft-com:office:word" xmlns:w="http://schemas.openxmlformats.org/wordprocessingml/2006/main" xmlns:w14="http://schemas.microsoft.com/office/word/2010/wordml" xmlns:w15="http://schemas.microsoft.com/office/word/2012/wordml" xmlns:w16se="http://schemas.microsoft.com/office/word/2015/wordml/symex" xmlns:wpg="http://schemas.microsoft.com/office/word/2010/wordprocessingGroup" xmlns:wpi="http://schemas.microsoft.com/office/word/2010/wordprocessingInk" xmlns:wne="http://schemas.microsoft.com/office/word/2006/wordml" xmlns:wps="http://schemas.microsoft.com/office/word/2010/wordprocessingShape" mc:Ignorable="w14 w15 w16se wp14">
   <w:p>
     <w:pPr>
-      <w:pStyle w:val="24"/>
+      <w:pStyle w:val="Piedepgina"/>
       <w:jc w:val="center"/>
     </w:pPr>
     <w:r>
@@ -2831,28 +2992,30 @@
   </w:p>
   <w:p>
     <w:pPr>
-      <w:pStyle w:val="24"/>
+      <w:pStyle w:val="Piedepgina"/>
       <w:jc w:val="right"/>
     </w:pPr>
     <w:sdt>
       <w:sdtPr>
         <w:id w:val="368349175"/>
       </w:sdtPr>
+      <w:sdtEndPr/>
       <w:sdtContent>
         <w:r>
           <w:fldChar w:fldCharType="begin"/>
         </w:r>
         <w:r>
-          <w:instrText xml:space="preserve">PAGE   \* MERGEFORMAT</w:instrText>
+          <w:instrText>PAGE   \* MERGEFORMAT</w:instrText>
         </w:r>
         <w:r>
           <w:fldChar w:fldCharType="separate"/>
         </w:r>
         <w:r>
           <w:rPr>
+            <w:noProof/>
             <w:lang w:val="es-ES"/>
           </w:rPr>
-          <w:t>8</w:t>
+          <w:t>9</w:t>
         </w:r>
         <w:r>
           <w:fldChar w:fldCharType="end"/>
@@ -2861,6 +3024,7 @@
     </w:sdt>
     <w:r>
       <w:rPr>
+        <w:noProof/>
         <w:lang w:eastAsia="es-CL"/>
       </w:rPr>
       <mc:AlternateContent>
@@ -2923,7 +3087,7 @@
             </wp:anchor>
           </w:drawing>
         </mc:Choice>
-        <mc:Fallback>
+        <mc:Fallback xmlns:wpsCustomData="http://www.wps.cn/officeDocument/2013/wpsCustomData">
           <w:pict>
             <v:rect id="18 Rectángulo" o:spid="_x0000_s1026" o:spt="1" style="position:absolute;left:0pt;margin-top:18pt;height:21.45pt;width:612.45pt;mso-position-horizontal:left;mso-position-horizontal-relative:page;z-index:251663360;v-text-anchor:middle;mso-width-relative:page;mso-height-relative:page;" fillcolor="#E30513" filled="t" stroked="f" coordsize="21600,21600" o:gfxdata="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">
               <v:fill on="t" focussize="0,0"/>
@@ -2940,13 +3104,14 @@
 </file>
 
 <file path=word/footer2.xml><?xml version="1.0" encoding="utf-8"?>
-<w:ftr xmlns:wpc="http://schemas.microsoft.com/office/word/2010/wordprocessingCanvas" xmlns:mc="http://schemas.openxmlformats.org/markup-compatibility/2006" xmlns:o="urn:schemas-microsoft-com:office:office" xmlns:r="http://schemas.openxmlformats.org/officeDocument/2006/relationships" xmlns:m="http://schemas.openxmlformats.org/officeDocument/2006/math" xmlns:v="urn:schemas-microsoft-com:vml" xmlns:wp14="http://schemas.microsoft.com/office/word/2010/wordprocessingDrawing" xmlns:wp="http://schemas.openxmlformats.org/drawingml/2006/wordprocessingDrawing" xmlns:w10="urn:schemas-microsoft-com:office:word" xmlns:w="http://schemas.openxmlformats.org/wordprocessingml/2006/main" xmlns:w14="http://schemas.microsoft.com/office/word/2010/wordml" xmlns:w15="http://schemas.microsoft.com/office/word/2012/wordml" xmlns:wpg="http://schemas.microsoft.com/office/word/2010/wordprocessingGroup" xmlns:wpi="http://schemas.microsoft.com/office/word/2010/wordprocessingInk" xmlns:wne="http://schemas.microsoft.com/office/word/2006/wordml" xmlns:wps="http://schemas.microsoft.com/office/word/2010/wordprocessingShape" xmlns:wpsCustomData="http://www.wps.cn/officeDocument/2013/wpsCustomData" mc:Ignorable="w14 w15 wp14">
+<w:ftr xmlns:wpc="http://schemas.microsoft.com/office/word/2010/wordprocessingCanvas" xmlns:cx="http://schemas.microsoft.com/office/drawing/2014/chartex" xmlns:cx1="http://schemas.microsoft.com/office/drawing/2015/9/8/chartex" xmlns:mc="http://schemas.openxmlformats.org/markup-compatibility/2006" xmlns:o="urn:schemas-microsoft-com:office:office" xmlns:r="http://schemas.openxmlformats.org/officeDocument/2006/relationships" xmlns:m="http://schemas.openxmlformats.org/officeDocument/2006/math" xmlns:v="urn:schemas-microsoft-com:vml" xmlns:wp14="http://schemas.microsoft.com/office/word/2010/wordprocessingDrawing" xmlns:wp="http://schemas.openxmlformats.org/drawingml/2006/wordprocessingDrawing" xmlns:w10="urn:schemas-microsoft-com:office:word" xmlns:w="http://schemas.openxmlformats.org/wordprocessingml/2006/main" xmlns:w14="http://schemas.microsoft.com/office/word/2010/wordml" xmlns:w15="http://schemas.microsoft.com/office/word/2012/wordml" xmlns:w16se="http://schemas.microsoft.com/office/word/2015/wordml/symex" xmlns:wpg="http://schemas.microsoft.com/office/word/2010/wordprocessingGroup" xmlns:wpi="http://schemas.microsoft.com/office/word/2010/wordprocessingInk" xmlns:wne="http://schemas.microsoft.com/office/word/2006/wordml" xmlns:wps="http://schemas.microsoft.com/office/word/2010/wordprocessingShape" mc:Ignorable="w14 w15 w16se wp14">
   <w:p>
     <w:pPr>
-      <w:pStyle w:val="24"/>
+      <w:pStyle w:val="Piedepgina"/>
     </w:pPr>
     <w:r>
       <w:rPr>
+        <w:noProof/>
         <w:lang w:eastAsia="es-CL"/>
       </w:rPr>
       <w:drawing>
@@ -3011,21 +3176,21 @@
 </file>
 
 <file path=word/footnotes.xml><?xml version="1.0" encoding="utf-8"?>
-<w:footnotes xmlns:wpc="http://schemas.microsoft.com/office/word/2010/wordprocessingCanvas" xmlns:mc="http://schemas.openxmlformats.org/markup-compatibility/2006" xmlns:o="urn:schemas-microsoft-com:office:office" xmlns:r="http://schemas.openxmlformats.org/officeDocument/2006/relationships" xmlns:m="http://schemas.openxmlformats.org/officeDocument/2006/math" xmlns:v="urn:schemas-microsoft-com:vml" xmlns:wp14="http://schemas.microsoft.com/office/word/2010/wordprocessingDrawing" xmlns:wp="http://schemas.openxmlformats.org/drawingml/2006/wordprocessingDrawing" xmlns:w="http://schemas.openxmlformats.org/wordprocessingml/2006/main" xmlns:w14="http://schemas.microsoft.com/office/word/2010/wordml" xmlns:w15="http://schemas.microsoft.com/office/word/2012/wordml" xmlns:w10="urn:schemas-microsoft-com:office:word" xmlns:wpg="http://schemas.microsoft.com/office/word/2010/wordprocessingGroup" xmlns:wpi="http://schemas.microsoft.com/office/word/2010/wordprocessingInk" xmlns:wne="http://schemas.microsoft.com/office/word/2006/wordml" xmlns:wps="http://schemas.microsoft.com/office/word/2010/wordprocessingShape" xmlns:wpsCustomData="http://www.wps.cn/officeDocument/2013/wpsCustomData" mc:Ignorable="w14 w15 wp14">
-  <w:footnote w:type="separator" w:id="0">
-    <w:p>
-      <w:pPr>
-        <w:spacing w:before="0" w:after="0" w:line="276" w:lineRule="auto"/>
+<w:footnotes xmlns:wpc="http://schemas.microsoft.com/office/word/2010/wordprocessingCanvas" xmlns:cx="http://schemas.microsoft.com/office/drawing/2014/chartex" xmlns:cx1="http://schemas.microsoft.com/office/drawing/2015/9/8/chartex" xmlns:mc="http://schemas.openxmlformats.org/markup-compatibility/2006" xmlns:o="urn:schemas-microsoft-com:office:office" xmlns:r="http://schemas.openxmlformats.org/officeDocument/2006/relationships" xmlns:m="http://schemas.openxmlformats.org/officeDocument/2006/math" xmlns:v="urn:schemas-microsoft-com:vml" xmlns:wp14="http://schemas.microsoft.com/office/word/2010/wordprocessingDrawing" xmlns:wp="http://schemas.openxmlformats.org/drawingml/2006/wordprocessingDrawing" xmlns:w10="urn:schemas-microsoft-com:office:word" xmlns:w="http://schemas.openxmlformats.org/wordprocessingml/2006/main" xmlns:w14="http://schemas.microsoft.com/office/word/2010/wordml" xmlns:w15="http://schemas.microsoft.com/office/word/2012/wordml" xmlns:w16se="http://schemas.microsoft.com/office/word/2015/wordml/symex" xmlns:wpg="http://schemas.microsoft.com/office/word/2010/wordprocessingGroup" xmlns:wpi="http://schemas.microsoft.com/office/word/2010/wordprocessingInk" xmlns:wne="http://schemas.microsoft.com/office/word/2006/wordml" xmlns:wps="http://schemas.microsoft.com/office/word/2010/wordprocessingShape" mc:Ignorable="w14 w15 w16se wp14">
+  <w:footnote w:type="separator" w:id="-1">
+    <w:p>
+      <w:pPr>
+        <w:spacing w:after="0"/>
       </w:pPr>
       <w:r>
         <w:separator/>
       </w:r>
     </w:p>
   </w:footnote>
-  <w:footnote w:type="continuationSeparator" w:id="1">
-    <w:p>
-      <w:pPr>
-        <w:spacing w:before="0" w:after="0" w:line="276" w:lineRule="auto"/>
+  <w:footnote w:type="continuationSeparator" w:id="0">
+    <w:p>
+      <w:pPr>
+        <w:spacing w:after="0"/>
       </w:pPr>
       <w:r>
         <w:continuationSeparator/>
@@ -3036,19 +3201,20 @@
 </file>
 
 <file path=word/header1.xml><?xml version="1.0" encoding="utf-8"?>
-<w:hdr xmlns:wpc="http://schemas.microsoft.com/office/word/2010/wordprocessingCanvas" xmlns:mc="http://schemas.openxmlformats.org/markup-compatibility/2006" xmlns:o="urn:schemas-microsoft-com:office:office" xmlns:r="http://schemas.openxmlformats.org/officeDocument/2006/relationships" xmlns:m="http://schemas.openxmlformats.org/officeDocument/2006/math" xmlns:v="urn:schemas-microsoft-com:vml" xmlns:wp14="http://schemas.microsoft.com/office/word/2010/wordprocessingDrawing" xmlns:wp="http://schemas.openxmlformats.org/drawingml/2006/wordprocessingDrawing" xmlns:w10="urn:schemas-microsoft-com:office:word" xmlns:w="http://schemas.openxmlformats.org/wordprocessingml/2006/main" xmlns:w14="http://schemas.microsoft.com/office/word/2010/wordml" xmlns:w15="http://schemas.microsoft.com/office/word/2012/wordml" xmlns:wpg="http://schemas.microsoft.com/office/word/2010/wordprocessingGroup" xmlns:wpi="http://schemas.microsoft.com/office/word/2010/wordprocessingInk" xmlns:wne="http://schemas.microsoft.com/office/word/2006/wordml" xmlns:wps="http://schemas.microsoft.com/office/word/2010/wordprocessingShape" xmlns:wpsCustomData="http://www.wps.cn/officeDocument/2013/wpsCustomData" mc:Ignorable="w14 w15 wp14">
+<w:hdr xmlns:wpc="http://schemas.microsoft.com/office/word/2010/wordprocessingCanvas" xmlns:cx="http://schemas.microsoft.com/office/drawing/2014/chartex" xmlns:cx1="http://schemas.microsoft.com/office/drawing/2015/9/8/chartex" xmlns:mc="http://schemas.openxmlformats.org/markup-compatibility/2006" xmlns:o="urn:schemas-microsoft-com:office:office" xmlns:r="http://schemas.openxmlformats.org/officeDocument/2006/relationships" xmlns:m="http://schemas.openxmlformats.org/officeDocument/2006/math" xmlns:v="urn:schemas-microsoft-com:vml" xmlns:wp14="http://schemas.microsoft.com/office/word/2010/wordprocessingDrawing" xmlns:wp="http://schemas.openxmlformats.org/drawingml/2006/wordprocessingDrawing" xmlns:w10="urn:schemas-microsoft-com:office:word" xmlns:w="http://schemas.openxmlformats.org/wordprocessingml/2006/main" xmlns:w14="http://schemas.microsoft.com/office/word/2010/wordml" xmlns:w15="http://schemas.microsoft.com/office/word/2012/wordml" xmlns:w16se="http://schemas.microsoft.com/office/word/2015/wordml/symex" xmlns:wpg="http://schemas.microsoft.com/office/word/2010/wordprocessingGroup" xmlns:wpi="http://schemas.microsoft.com/office/word/2010/wordprocessingInk" xmlns:wne="http://schemas.microsoft.com/office/word/2006/wordml" xmlns:wps="http://schemas.microsoft.com/office/word/2010/wordprocessingShape" mc:Ignorable="w14 w15 w16se wp14">
   <w:p>
     <w:pPr>
-      <w:pStyle w:val="22"/>
+      <w:pStyle w:val="Encabezado"/>
       <w:tabs>
-        <w:tab w:val="left" w:pos="2925"/>
         <w:tab w:val="clear" w:pos="4419"/>
         <w:tab w:val="clear" w:pos="8838"/>
+        <w:tab w:val="left" w:pos="2925"/>
       </w:tabs>
       <w:ind w:right="-1"/>
     </w:pPr>
     <w:r>
       <w:rPr>
+        <w:noProof/>
         <w:lang w:eastAsia="es-CL"/>
       </w:rPr>
       <w:drawing>
@@ -3108,13 +3274,14 @@
 </file>
 
 <file path=word/header2.xml><?xml version="1.0" encoding="utf-8"?>
-<w:hdr xmlns:wpc="http://schemas.microsoft.com/office/word/2010/wordprocessingCanvas" xmlns:mc="http://schemas.openxmlformats.org/markup-compatibility/2006" xmlns:o="urn:schemas-microsoft-com:office:office" xmlns:r="http://schemas.openxmlformats.org/officeDocument/2006/relationships" xmlns:m="http://schemas.openxmlformats.org/officeDocument/2006/math" xmlns:v="urn:schemas-microsoft-com:vml" xmlns:wp14="http://schemas.microsoft.com/office/word/2010/wordprocessingDrawing" xmlns:wp="http://schemas.openxmlformats.org/drawingml/2006/wordprocessingDrawing" xmlns:w10="urn:schemas-microsoft-com:office:word" xmlns:w="http://schemas.openxmlformats.org/wordprocessingml/2006/main" xmlns:w14="http://schemas.microsoft.com/office/word/2010/wordml" xmlns:w15="http://schemas.microsoft.com/office/word/2012/wordml" xmlns:wpg="http://schemas.microsoft.com/office/word/2010/wordprocessingGroup" xmlns:wpi="http://schemas.microsoft.com/office/word/2010/wordprocessingInk" xmlns:wne="http://schemas.microsoft.com/office/word/2006/wordml" xmlns:wps="http://schemas.microsoft.com/office/word/2010/wordprocessingShape" xmlns:wpsCustomData="http://www.wps.cn/officeDocument/2013/wpsCustomData" mc:Ignorable="w14 w15 wp14">
+<w:hdr xmlns:wpc="http://schemas.microsoft.com/office/word/2010/wordprocessingCanvas" xmlns:cx="http://schemas.microsoft.com/office/drawing/2014/chartex" xmlns:cx1="http://schemas.microsoft.com/office/drawing/2015/9/8/chartex" xmlns:mc="http://schemas.openxmlformats.org/markup-compatibility/2006" xmlns:o="urn:schemas-microsoft-com:office:office" xmlns:r="http://schemas.openxmlformats.org/officeDocument/2006/relationships" xmlns:m="http://schemas.openxmlformats.org/officeDocument/2006/math" xmlns:v="urn:schemas-microsoft-com:vml" xmlns:wp14="http://schemas.microsoft.com/office/word/2010/wordprocessingDrawing" xmlns:wp="http://schemas.openxmlformats.org/drawingml/2006/wordprocessingDrawing" xmlns:w10="urn:schemas-microsoft-com:office:word" xmlns:w="http://schemas.openxmlformats.org/wordprocessingml/2006/main" xmlns:w14="http://schemas.microsoft.com/office/word/2010/wordml" xmlns:w15="http://schemas.microsoft.com/office/word/2012/wordml" xmlns:w16se="http://schemas.microsoft.com/office/word/2015/wordml/symex" xmlns:wpg="http://schemas.microsoft.com/office/word/2010/wordprocessingGroup" xmlns:wpi="http://schemas.microsoft.com/office/word/2010/wordprocessingInk" xmlns:wne="http://schemas.microsoft.com/office/word/2006/wordml" xmlns:wps="http://schemas.microsoft.com/office/word/2010/wordprocessingShape" mc:Ignorable="w14 w15 w16se wp14">
   <w:p>
     <w:pPr>
-      <w:pStyle w:val="22"/>
+      <w:pStyle w:val="Encabezado"/>
     </w:pPr>
     <w:r>
       <w:rPr>
+        <w:noProof/>
         <w:lang w:eastAsia="es-CL"/>
       </w:rPr>
       <mc:AlternateContent>
@@ -5784,7 +5951,7 @@
             </wp:anchor>
           </w:drawing>
         </mc:Choice>
-        <mc:Fallback>
+        <mc:Fallback xmlns:wpsCustomData="http://www.wps.cn/officeDocument/2013/wpsCustomData">
           <w:pict>
             <v:group id="_x0000_s1026" o:spid="_x0000_s1026" o:spt="203" style="position:absolute;left:0pt;margin-left:0.4pt;margin-top:5.85pt;height:119.55pt;width:567.8pt;mso-position-horizontal-relative:page;mso-position-vertical-relative:page;z-index:-251656192;mso-width-relative:page;mso-height-relative:page;" coordorigin="441,444" coordsize="11356,2391" o:gfxdata="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">
               <o:lock v:ext="edit" aspectratio="f"/>
@@ -5961,6 +6128,7 @@
     </w:r>
     <w:r>
       <w:rPr>
+        <w:noProof/>
         <w:lang w:eastAsia="es-CL"/>
       </w:rPr>
       <w:drawing>
@@ -6022,38 +6190,30 @@
 </file>
 
 <file path=word/numbering.xml><?xml version="1.0" encoding="utf-8"?>
-<w:numbering xmlns:wpc="http://schemas.microsoft.com/office/word/2010/wordprocessingCanvas" xmlns:mc="http://schemas.openxmlformats.org/markup-compatibility/2006" xmlns:o="urn:schemas-microsoft-com:office:office" xmlns:r="http://schemas.openxmlformats.org/officeDocument/2006/relationships" xmlns:m="http://schemas.openxmlformats.org/officeDocument/2006/math" xmlns:v="urn:schemas-microsoft-com:vml" xmlns:wp14="http://schemas.microsoft.com/office/word/2010/wordprocessingDrawing" xmlns:wp="http://schemas.openxmlformats.org/drawingml/2006/wordprocessingDrawing" xmlns:w10="urn:schemas-microsoft-com:office:word" xmlns:w="http://schemas.openxmlformats.org/wordprocessingml/2006/main" xmlns:w14="http://schemas.microsoft.com/office/word/2010/wordml" xmlns:wpg="http://schemas.microsoft.com/office/word/2010/wordprocessingGroup" xmlns:wpi="http://schemas.microsoft.com/office/word/2010/wordprocessingInk" xmlns:wne="http://schemas.microsoft.com/office/word/2006/wordml" xmlns:wps="http://schemas.microsoft.com/office/word/2010/wordprocessingShape" xmlns:wpsCustomData="http://www.wps.cn/officeDocument/2013/wpsCustomData" mc:Ignorable="w14 wp14">
-  <w:abstractNum w:abstractNumId="0">
+<w:numbering xmlns:wpc="http://schemas.microsoft.com/office/word/2010/wordprocessingCanvas" xmlns:cx="http://schemas.microsoft.com/office/drawing/2014/chartex" xmlns:cx1="http://schemas.microsoft.com/office/drawing/2015/9/8/chartex" xmlns:mc="http://schemas.openxmlformats.org/markup-compatibility/2006" xmlns:o="urn:schemas-microsoft-com:office:office" xmlns:r="http://schemas.openxmlformats.org/officeDocument/2006/relationships" xmlns:m="http://schemas.openxmlformats.org/officeDocument/2006/math" xmlns:v="urn:schemas-microsoft-com:vml" xmlns:wp14="http://schemas.microsoft.com/office/word/2010/wordprocessingDrawing" xmlns:wp="http://schemas.openxmlformats.org/drawingml/2006/wordprocessingDrawing" xmlns:w10="urn:schemas-microsoft-com:office:word" xmlns:w="http://schemas.openxmlformats.org/wordprocessingml/2006/main" xmlns:w14="http://schemas.microsoft.com/office/word/2010/wordml" xmlns:w15="http://schemas.microsoft.com/office/word/2012/wordml" xmlns:w16se="http://schemas.microsoft.com/office/word/2015/wordml/symex" xmlns:wpg="http://schemas.microsoft.com/office/word/2010/wordprocessingGroup" xmlns:wpi="http://schemas.microsoft.com/office/word/2010/wordprocessingInk" xmlns:wne="http://schemas.microsoft.com/office/word/2006/wordml" xmlns:wps="http://schemas.microsoft.com/office/word/2010/wordprocessingShape" mc:Ignorable="w14 w15 w16se wp14">
+  <w:abstractNum w:abstractNumId="0" w15:restartNumberingAfterBreak="0">
     <w:nsid w:val="28BD0875"/>
     <w:multiLevelType w:val="multilevel"/>
     <w:tmpl w:val="28BD0875"/>
-    <w:lvl w:ilvl="0" w:tentative="0">
+    <w:lvl w:ilvl="0">
       <w:start w:val="1"/>
       <w:numFmt w:val="decimal"/>
-      <w:pStyle w:val="59"/>
+      <w:pStyle w:val="Estilo5"/>
       <w:lvlText w:val="%1."/>
       <w:lvlJc w:val="left"/>
       <w:pPr>
         <w:ind w:left="360" w:hanging="360"/>
       </w:pPr>
       <w:rPr>
-        <w:rFonts w:hint="default" w:ascii="Calibri" w:hAnsi="Calibri"/>
+        <w:rFonts w:ascii="Calibri" w:hAnsi="Calibri" w:hint="default"/>
         <w:b/>
         <w:i w:val="0"/>
         <w:color w:val="404040" w:themeColor="text1" w:themeTint="BF"/>
         <w:sz w:val="22"/>
         <w:u w:color="FFFFFF" w:themeColor="background1"/>
-        <w14:textFill>
-          <w14:solidFill>
-            <w14:schemeClr w14:val="tx1">
-              <w14:lumMod w14:val="75000"/>
-              <w14:lumOff w14:val="25000"/>
-            </w14:schemeClr>
-          </w14:solidFill>
-        </w14:textFill>
       </w:rPr>
     </w:lvl>
-    <w:lvl w:ilvl="1" w:tentative="0">
+    <w:lvl w:ilvl="1">
       <w:start w:val="1"/>
       <w:numFmt w:val="lowerLetter"/>
       <w:lvlText w:val="%2."/>
@@ -6062,7 +6222,7 @@
         <w:ind w:left="1440" w:hanging="360"/>
       </w:pPr>
     </w:lvl>
-    <w:lvl w:ilvl="2" w:tentative="0">
+    <w:lvl w:ilvl="2">
       <w:start w:val="1"/>
       <w:numFmt w:val="lowerRoman"/>
       <w:lvlText w:val="%3."/>
@@ -6071,7 +6231,7 @@
         <w:ind w:left="2160" w:hanging="180"/>
       </w:pPr>
     </w:lvl>
-    <w:lvl w:ilvl="3" w:tentative="0">
+    <w:lvl w:ilvl="3">
       <w:start w:val="1"/>
       <w:numFmt w:val="decimal"/>
       <w:lvlText w:val="%4."/>
@@ -6080,7 +6240,7 @@
         <w:ind w:left="2880" w:hanging="360"/>
       </w:pPr>
     </w:lvl>
-    <w:lvl w:ilvl="4" w:tentative="0">
+    <w:lvl w:ilvl="4">
       <w:start w:val="1"/>
       <w:numFmt w:val="lowerLetter"/>
       <w:lvlText w:val="%5."/>
@@ -6089,7 +6249,7 @@
         <w:ind w:left="3600" w:hanging="360"/>
       </w:pPr>
     </w:lvl>
-    <w:lvl w:ilvl="5" w:tentative="0">
+    <w:lvl w:ilvl="5">
       <w:start w:val="1"/>
       <w:numFmt w:val="lowerRoman"/>
       <w:lvlText w:val="%6."/>
@@ -6098,7 +6258,7 @@
         <w:ind w:left="4320" w:hanging="180"/>
       </w:pPr>
     </w:lvl>
-    <w:lvl w:ilvl="6" w:tentative="0">
+    <w:lvl w:ilvl="6">
       <w:start w:val="1"/>
       <w:numFmt w:val="decimal"/>
       <w:lvlText w:val="%7."/>
@@ -6107,7 +6267,7 @@
         <w:ind w:left="5040" w:hanging="360"/>
       </w:pPr>
     </w:lvl>
-    <w:lvl w:ilvl="7" w:tentative="0">
+    <w:lvl w:ilvl="7">
       <w:start w:val="1"/>
       <w:numFmt w:val="lowerLetter"/>
       <w:lvlText w:val="%8."/>
@@ -6116,7 +6276,7 @@
         <w:ind w:left="5760" w:hanging="360"/>
       </w:pPr>
     </w:lvl>
-    <w:lvl w:ilvl="8" w:tentative="0">
+    <w:lvl w:ilvl="8">
       <w:start w:val="1"/>
       <w:numFmt w:val="lowerRoman"/>
       <w:lvlText w:val="%9."/>
@@ -6126,11 +6286,11 @@
       </w:pPr>
     </w:lvl>
   </w:abstractNum>
-  <w:abstractNum w:abstractNumId="1">
+  <w:abstractNum w:abstractNumId="1" w15:restartNumberingAfterBreak="0">
     <w:nsid w:val="480D712A"/>
     <w:multiLevelType w:val="multilevel"/>
     <w:tmpl w:val="480D712A"/>
-    <w:lvl w:ilvl="0" w:tentative="0">
+    <w:lvl w:ilvl="0">
       <w:start w:val="1"/>
       <w:numFmt w:val="decimal"/>
       <w:lvlText w:val="%1"/>
@@ -6139,7 +6299,7 @@
         <w:ind w:left="432" w:hanging="432"/>
       </w:pPr>
     </w:lvl>
-    <w:lvl w:ilvl="1" w:tentative="0">
+    <w:lvl w:ilvl="1">
       <w:start w:val="1"/>
       <w:numFmt w:val="decimal"/>
       <w:lvlText w:val="%1.%2"/>
@@ -6148,7 +6308,7 @@
         <w:ind w:left="576" w:hanging="576"/>
       </w:pPr>
     </w:lvl>
-    <w:lvl w:ilvl="2" w:tentative="0">
+    <w:lvl w:ilvl="2">
       <w:start w:val="1"/>
       <w:numFmt w:val="decimal"/>
       <w:lvlText w:val="%1.%2.%3"/>
@@ -6157,7 +6317,7 @@
         <w:ind w:left="720" w:hanging="720"/>
       </w:pPr>
     </w:lvl>
-    <w:lvl w:ilvl="3" w:tentative="0">
+    <w:lvl w:ilvl="3">
       <w:start w:val="1"/>
       <w:numFmt w:val="decimal"/>
       <w:lvlText w:val="%1.%2.%3.%4"/>
@@ -6166,7 +6326,7 @@
         <w:ind w:left="864" w:hanging="864"/>
       </w:pPr>
     </w:lvl>
-    <w:lvl w:ilvl="4" w:tentative="0">
+    <w:lvl w:ilvl="4">
       <w:start w:val="1"/>
       <w:numFmt w:val="decimal"/>
       <w:lvlText w:val="%1.%2.%3.%4.%5"/>
@@ -6175,7 +6335,7 @@
         <w:ind w:left="1008" w:hanging="1008"/>
       </w:pPr>
     </w:lvl>
-    <w:lvl w:ilvl="5" w:tentative="0">
+    <w:lvl w:ilvl="5">
       <w:start w:val="1"/>
       <w:numFmt w:val="decimal"/>
       <w:lvlText w:val="%1.%2.%3.%4.%5.%6"/>
@@ -6184,7 +6344,7 @@
         <w:ind w:left="1152" w:hanging="1152"/>
       </w:pPr>
     </w:lvl>
-    <w:lvl w:ilvl="6" w:tentative="0">
+    <w:lvl w:ilvl="6">
       <w:start w:val="1"/>
       <w:numFmt w:val="decimal"/>
       <w:lvlText w:val="%1.%2.%3.%4.%5.%6.%7"/>
@@ -6193,7 +6353,7 @@
         <w:ind w:left="1296" w:hanging="1296"/>
       </w:pPr>
     </w:lvl>
-    <w:lvl w:ilvl="7" w:tentative="0">
+    <w:lvl w:ilvl="7">
       <w:start w:val="1"/>
       <w:numFmt w:val="decimal"/>
       <w:lvlText w:val="%1.%2.%3.%4.%5.%6.%7.%8"/>
@@ -6202,7 +6362,7 @@
         <w:ind w:left="1440" w:hanging="1440"/>
       </w:pPr>
     </w:lvl>
-    <w:lvl w:ilvl="8" w:tentative="0">
+    <w:lvl w:ilvl="8">
       <w:start w:val="1"/>
       <w:numFmt w:val="decimal"/>
       <w:lvlText w:val="%1.%2.%3.%4.%5.%6.%7.%8.%9"/>
@@ -6212,11 +6372,11 @@
       </w:pPr>
     </w:lvl>
   </w:abstractNum>
-  <w:abstractNum w:abstractNumId="2">
+  <w:abstractNum w:abstractNumId="2" w15:restartNumberingAfterBreak="0">
     <w:nsid w:val="538934B6"/>
     <w:multiLevelType w:val="singleLevel"/>
     <w:tmpl w:val="538934B6"/>
-    <w:lvl w:ilvl="0" w:tentative="0">
+    <w:lvl w:ilvl="0">
       <w:start w:val="1"/>
       <w:numFmt w:val="bullet"/>
       <w:lvlText w:val="−"/>
@@ -6228,41 +6388,33 @@
         <w:ind w:left="420" w:hanging="420"/>
       </w:pPr>
       <w:rPr>
-        <w:rFonts w:hint="default" w:ascii="Arial" w:hAnsi="Arial" w:cs="Arial"/>
+        <w:rFonts w:ascii="Arial" w:hAnsi="Arial" w:cs="Arial" w:hint="default"/>
       </w:rPr>
     </w:lvl>
   </w:abstractNum>
-  <w:abstractNum w:abstractNumId="3">
+  <w:abstractNum w:abstractNumId="3" w15:restartNumberingAfterBreak="0">
     <w:nsid w:val="5956032F"/>
     <w:multiLevelType w:val="multilevel"/>
     <w:tmpl w:val="5956032F"/>
-    <w:lvl w:ilvl="0" w:tentative="0">
+    <w:lvl w:ilvl="0">
       <w:start w:val="1"/>
       <w:numFmt w:val="upperRoman"/>
-      <w:pStyle w:val="55"/>
+      <w:pStyle w:val="Ttulo1"/>
       <w:lvlText w:val="%1."/>
       <w:lvlJc w:val="left"/>
       <w:pPr>
         <w:ind w:left="360" w:hanging="360"/>
       </w:pPr>
       <w:rPr>
-        <w:rFonts w:hint="default" w:ascii="Calibri" w:hAnsi="Calibri"/>
+        <w:rFonts w:ascii="Calibri" w:hAnsi="Calibri" w:hint="default"/>
         <w:b/>
         <w:i w:val="0"/>
         <w:color w:val="404040" w:themeColor="text1" w:themeTint="BF"/>
         <w:sz w:val="28"/>
         <w:u w:color="FFFFFF" w:themeColor="background1"/>
-        <w14:textFill>
-          <w14:solidFill>
-            <w14:schemeClr w14:val="tx1">
-              <w14:lumMod w14:val="75000"/>
-              <w14:lumOff w14:val="25000"/>
-            </w14:schemeClr>
-          </w14:solidFill>
-        </w14:textFill>
       </w:rPr>
     </w:lvl>
-    <w:lvl w:ilvl="1" w:tentative="0">
+    <w:lvl w:ilvl="1">
       <w:start w:val="1"/>
       <w:numFmt w:val="lowerLetter"/>
       <w:lvlText w:val="%2."/>
@@ -6271,7 +6423,7 @@
         <w:ind w:left="1080" w:hanging="360"/>
       </w:pPr>
     </w:lvl>
-    <w:lvl w:ilvl="2" w:tentative="0">
+    <w:lvl w:ilvl="2">
       <w:start w:val="1"/>
       <w:numFmt w:val="lowerRoman"/>
       <w:lvlText w:val="%3."/>
@@ -6280,7 +6432,7 @@
         <w:ind w:left="1800" w:hanging="180"/>
       </w:pPr>
     </w:lvl>
-    <w:lvl w:ilvl="3" w:tentative="0">
+    <w:lvl w:ilvl="3">
       <w:start w:val="1"/>
       <w:numFmt w:val="decimal"/>
       <w:lvlText w:val="%4."/>
@@ -6289,7 +6441,7 @@
         <w:ind w:left="2520" w:hanging="360"/>
       </w:pPr>
     </w:lvl>
-    <w:lvl w:ilvl="4" w:tentative="0">
+    <w:lvl w:ilvl="4">
       <w:start w:val="1"/>
       <w:numFmt w:val="lowerLetter"/>
       <w:lvlText w:val="%5."/>
@@ -6298,7 +6450,7 @@
         <w:ind w:left="3240" w:hanging="360"/>
       </w:pPr>
     </w:lvl>
-    <w:lvl w:ilvl="5" w:tentative="0">
+    <w:lvl w:ilvl="5">
       <w:start w:val="1"/>
       <w:numFmt w:val="lowerRoman"/>
       <w:lvlText w:val="%6."/>
@@ -6307,7 +6459,7 @@
         <w:ind w:left="3960" w:hanging="180"/>
       </w:pPr>
     </w:lvl>
-    <w:lvl w:ilvl="6" w:tentative="0">
+    <w:lvl w:ilvl="6">
       <w:start w:val="1"/>
       <w:numFmt w:val="decimal"/>
       <w:lvlText w:val="%7."/>
@@ -6316,7 +6468,7 @@
         <w:ind w:left="4680" w:hanging="360"/>
       </w:pPr>
     </w:lvl>
-    <w:lvl w:ilvl="7" w:tentative="0">
+    <w:lvl w:ilvl="7">
       <w:start w:val="1"/>
       <w:numFmt w:val="lowerLetter"/>
       <w:lvlText w:val="%8."/>
@@ -6325,7 +6477,7 @@
         <w:ind w:left="5400" w:hanging="360"/>
       </w:pPr>
     </w:lvl>
-    <w:lvl w:ilvl="8" w:tentative="0">
+    <w:lvl w:ilvl="8">
       <w:start w:val="1"/>
       <w:numFmt w:val="lowerRoman"/>
       <w:lvlText w:val="%9."/>
@@ -6335,11 +6487,11 @@
       </w:pPr>
     </w:lvl>
   </w:abstractNum>
-  <w:abstractNum w:abstractNumId="4">
+  <w:abstractNum w:abstractNumId="4" w15:restartNumberingAfterBreak="0">
     <w:nsid w:val="64293289"/>
     <w:multiLevelType w:val="multilevel"/>
     <w:tmpl w:val="64293289"/>
-    <w:lvl w:ilvl="0" w:tentative="0">
+    <w:lvl w:ilvl="0">
       <w:start w:val="1"/>
       <w:numFmt w:val="bullet"/>
       <w:lvlText w:val="‐"/>
@@ -6348,10 +6500,10 @@
         <w:ind w:left="720" w:hanging="360"/>
       </w:pPr>
       <w:rPr>
-        <w:rFonts w:hint="default" w:ascii="Calibri" w:hAnsi="Calibri"/>
+        <w:rFonts w:ascii="Calibri" w:hAnsi="Calibri" w:hint="default"/>
       </w:rPr>
     </w:lvl>
-    <w:lvl w:ilvl="1" w:tentative="0">
+    <w:lvl w:ilvl="1">
       <w:start w:val="1"/>
       <w:numFmt w:val="bullet"/>
       <w:lvlText w:val="o"/>
@@ -6360,10 +6512,10 @@
         <w:ind w:left="1440" w:hanging="360"/>
       </w:pPr>
       <w:rPr>
-        <w:rFonts w:hint="default" w:ascii="Courier New" w:hAnsi="Courier New" w:cs="Courier New"/>
+        <w:rFonts w:ascii="Courier New" w:hAnsi="Courier New" w:cs="Courier New" w:hint="default"/>
       </w:rPr>
     </w:lvl>
-    <w:lvl w:ilvl="2" w:tentative="0">
+    <w:lvl w:ilvl="2">
       <w:start w:val="1"/>
       <w:numFmt w:val="bullet"/>
       <w:lvlText w:val=""/>
@@ -6372,10 +6524,10 @@
         <w:ind w:left="2160" w:hanging="360"/>
       </w:pPr>
       <w:rPr>
-        <w:rFonts w:hint="default" w:ascii="Wingdings" w:hAnsi="Wingdings"/>
+        <w:rFonts w:ascii="Wingdings" w:hAnsi="Wingdings" w:hint="default"/>
       </w:rPr>
     </w:lvl>
-    <w:lvl w:ilvl="3" w:tentative="0">
+    <w:lvl w:ilvl="3">
       <w:start w:val="1"/>
       <w:numFmt w:val="bullet"/>
       <w:lvlText w:val=""/>
@@ -6384,10 +6536,10 @@
         <w:ind w:left="2880" w:hanging="360"/>
       </w:pPr>
       <w:rPr>
-        <w:rFonts w:hint="default" w:ascii="Symbol" w:hAnsi="Symbol"/>
+        <w:rFonts w:ascii="Symbol" w:hAnsi="Symbol" w:hint="default"/>
       </w:rPr>
     </w:lvl>
-    <w:lvl w:ilvl="4" w:tentative="0">
+    <w:lvl w:ilvl="4">
       <w:start w:val="1"/>
       <w:numFmt w:val="bullet"/>
       <w:lvlText w:val="o"/>
@@ -6396,10 +6548,10 @@
         <w:ind w:left="3600" w:hanging="360"/>
       </w:pPr>
       <w:rPr>
-        <w:rFonts w:hint="default" w:ascii="Courier New" w:hAnsi="Courier New" w:cs="Courier New"/>
+        <w:rFonts w:ascii="Courier New" w:hAnsi="Courier New" w:cs="Courier New" w:hint="default"/>
       </w:rPr>
     </w:lvl>
-    <w:lvl w:ilvl="5" w:tentative="0">
+    <w:lvl w:ilvl="5">
       <w:start w:val="1"/>
       <w:numFmt w:val="bullet"/>
       <w:lvlText w:val=""/>
@@ -6408,10 +6560,10 @@
         <w:ind w:left="4320" w:hanging="360"/>
       </w:pPr>
       <w:rPr>
-        <w:rFonts w:hint="default" w:ascii="Wingdings" w:hAnsi="Wingdings"/>
+        <w:rFonts w:ascii="Wingdings" w:hAnsi="Wingdings" w:hint="default"/>
       </w:rPr>
     </w:lvl>
-    <w:lvl w:ilvl="6" w:tentative="0">
+    <w:lvl w:ilvl="6">
       <w:start w:val="1"/>
       <w:numFmt w:val="bullet"/>
       <w:lvlText w:val=""/>
@@ -6420,10 +6572,10 @@
         <w:ind w:left="5040" w:hanging="360"/>
       </w:pPr>
       <w:rPr>
-        <w:rFonts w:hint="default" w:ascii="Symbol" w:hAnsi="Symbol"/>
+        <w:rFonts w:ascii="Symbol" w:hAnsi="Symbol" w:hint="default"/>
       </w:rPr>
     </w:lvl>
-    <w:lvl w:ilvl="7" w:tentative="0">
+    <w:lvl w:ilvl="7">
       <w:start w:val="1"/>
       <w:numFmt w:val="bullet"/>
       <w:lvlText w:val="o"/>
@@ -6432,10 +6584,10 @@
         <w:ind w:left="5760" w:hanging="360"/>
       </w:pPr>
       <w:rPr>
-        <w:rFonts w:hint="default" w:ascii="Courier New" w:hAnsi="Courier New" w:cs="Courier New"/>
+        <w:rFonts w:ascii="Courier New" w:hAnsi="Courier New" w:cs="Courier New" w:hint="default"/>
       </w:rPr>
     </w:lvl>
-    <w:lvl w:ilvl="8" w:tentative="0">
+    <w:lvl w:ilvl="8">
       <w:start w:val="1"/>
       <w:numFmt w:val="bullet"/>
       <w:lvlText w:val=""/>
@@ -6444,7 +6596,7 @@
         <w:ind w:left="6480" w:hanging="360"/>
       </w:pPr>
       <w:rPr>
-        <w:rFonts w:hint="default" w:ascii="Wingdings" w:hAnsi="Wingdings"/>
+        <w:rFonts w:ascii="Wingdings" w:hAnsi="Wingdings" w:hint="default"/>
       </w:rPr>
     </w:lvl>
   </w:abstractNum>
@@ -6467,189 +6619,406 @@
 </file>
 
 <file path=word/styles.xml><?xml version="1.0" encoding="utf-8"?>
-<w:styles xmlns:mc="http://schemas.openxmlformats.org/markup-compatibility/2006" xmlns:o="urn:schemas-microsoft-com:office:office" xmlns:r="http://schemas.openxmlformats.org/officeDocument/2006/relationships" xmlns:m="http://schemas.openxmlformats.org/officeDocument/2006/math" xmlns:v="urn:schemas-microsoft-com:vml" xmlns:w="http://schemas.openxmlformats.org/wordprocessingml/2006/main" xmlns:w14="http://schemas.microsoft.com/office/word/2010/wordml" xmlns:w10="urn:schemas-microsoft-com:office:word" xmlns:sl="http://schemas.openxmlformats.org/schemaLibrary/2006/main" xmlns:wpsCustomData="http://www.wps.cn/officeDocument/2013/wpsCustomData" mc:Ignorable="w14">
+<w:styles xmlns:mc="http://schemas.openxmlformats.org/markup-compatibility/2006" xmlns:r="http://schemas.openxmlformats.org/officeDocument/2006/relationships" xmlns:w="http://schemas.openxmlformats.org/wordprocessingml/2006/main" xmlns:w14="http://schemas.microsoft.com/office/word/2010/wordml" xmlns:w15="http://schemas.microsoft.com/office/word/2012/wordml" xmlns:w16se="http://schemas.microsoft.com/office/word/2015/wordml/symex" mc:Ignorable="w14 w15 w16se">
   <w:docDefaults>
     <w:rPrDefault>
       <w:rPr>
-        <w:rFonts w:ascii="Times New Roman" w:hAnsi="Times New Roman" w:eastAsia="SimSun" w:cs="Times New Roman"/>
+        <w:rFonts w:ascii="Times New Roman" w:eastAsia="SimSun" w:hAnsi="Times New Roman" w:cs="Times New Roman"/>
+        <w:lang w:val="es-CL" w:eastAsia="es-CL" w:bidi="ar-SA"/>
       </w:rPr>
     </w:rPrDefault>
     <w:pPrDefault/>
   </w:docDefaults>
-  <w:latentStyles w:count="260" w:defQFormat="0" w:defUnhideWhenUsed="1" w:defSemiHidden="1" w:defUIPriority="99" w:defLockedState="0">
-    <w:lsdException w:qFormat="1" w:unhideWhenUsed="0" w:uiPriority="0" w:semiHidden="0" w:name="Normal"/>
-    <w:lsdException w:qFormat="1" w:unhideWhenUsed="0" w:uiPriority="9" w:semiHidden="0" w:name="heading 1"/>
-    <w:lsdException w:qFormat="1" w:uiPriority="9" w:semiHidden="0" w:name="heading 2"/>
-    <w:lsdException w:qFormat="1" w:uiPriority="9" w:name="heading 3"/>
-    <w:lsdException w:qFormat="1" w:uiPriority="9" w:name="heading 4"/>
-    <w:lsdException w:qFormat="1" w:uiPriority="9" w:name="heading 5"/>
-    <w:lsdException w:qFormat="1" w:uiPriority="9" w:name="heading 6"/>
-    <w:lsdException w:qFormat="1" w:uiPriority="9" w:name="heading 7"/>
-    <w:lsdException w:qFormat="1" w:uiPriority="9" w:name="heading 8"/>
-    <w:lsdException w:qFormat="1" w:uiPriority="9" w:name="heading 9"/>
-    <w:lsdException w:uiPriority="99" w:name="index 1"/>
-    <w:lsdException w:uiPriority="99" w:name="index 2"/>
-    <w:lsdException w:uiPriority="99" w:name="index 3"/>
-    <w:lsdException w:uiPriority="99" w:name="index 4"/>
-    <w:lsdException w:uiPriority="99" w:name="index 5"/>
-    <w:lsdException w:uiPriority="99" w:name="index 6"/>
-    <w:lsdException w:uiPriority="99" w:name="index 7"/>
-    <w:lsdException w:uiPriority="99" w:name="index 8"/>
-    <w:lsdException w:uiPriority="99" w:name="index 9"/>
-    <w:lsdException w:qFormat="1" w:uiPriority="39" w:semiHidden="0" w:name="toc 1"/>
-    <w:lsdException w:uiPriority="39" w:semiHidden="0" w:name="toc 2"/>
-    <w:lsdException w:uiPriority="39" w:name="toc 3"/>
-    <w:lsdException w:uiPriority="39" w:name="toc 4"/>
-    <w:lsdException w:uiPriority="39" w:name="toc 5"/>
-    <w:lsdException w:uiPriority="39" w:name="toc 6"/>
-    <w:lsdException w:uiPriority="39" w:name="toc 7"/>
-    <w:lsdException w:uiPriority="39" w:name="toc 8"/>
-    <w:lsdException w:uiPriority="39" w:name="toc 9"/>
-    <w:lsdException w:uiPriority="99" w:name="Normal Indent"/>
-    <w:lsdException w:uiPriority="99" w:name="footnote text"/>
-    <w:lsdException w:uiPriority="99" w:name="annotation text"/>
-    <w:lsdException w:qFormat="1" w:uiPriority="99" w:semiHidden="0" w:name="header"/>
-    <w:lsdException w:qFormat="1" w:uiPriority="99" w:semiHidden="0" w:name="footer"/>
-    <w:lsdException w:uiPriority="99" w:name="index heading"/>
-    <w:lsdException w:qFormat="1" w:uiPriority="35" w:name="caption"/>
-    <w:lsdException w:uiPriority="99" w:name="table of figures"/>
-    <w:lsdException w:uiPriority="99" w:name="envelope address"/>
-    <w:lsdException w:uiPriority="99" w:name="envelope return"/>
-    <w:lsdException w:uiPriority="99" w:name="footnote reference"/>
-    <w:lsdException w:qFormat="1" w:uiPriority="99" w:name="annotation reference"/>
-    <w:lsdException w:uiPriority="99" w:name="line number"/>
-    <w:lsdException w:uiPriority="99" w:name="page number"/>
-    <w:lsdException w:uiPriority="99" w:name="endnote reference"/>
-    <w:lsdException w:uiPriority="99" w:name="endnote text"/>
-    <w:lsdException w:uiPriority="99" w:name="table of authorities"/>
-    <w:lsdException w:uiPriority="99" w:name="macro"/>
-    <w:lsdException w:uiPriority="99" w:name="toa heading"/>
-    <w:lsdException w:uiPriority="99" w:name="List"/>
-    <w:lsdException w:uiPriority="99" w:name="List Bullet"/>
-    <w:lsdException w:uiPriority="99" w:name="List Number"/>
-    <w:lsdException w:uiPriority="99" w:name="List 2"/>
-    <w:lsdException w:uiPriority="99" w:name="List 3"/>
-    <w:lsdException w:uiPriority="99" w:name="List 4"/>
-    <w:lsdException w:uiPriority="99" w:name="List 5"/>
-    <w:lsdException w:uiPriority="99" w:name="List Bullet 2"/>
-    <w:lsdException w:uiPriority="99" w:name="List Bullet 3"/>
-    <w:lsdException w:uiPriority="99" w:name="List Bullet 4"/>
-    <w:lsdException w:uiPriority="99" w:name="List Bullet 5"/>
-    <w:lsdException w:uiPriority="99" w:name="List Number 2"/>
-    <w:lsdException w:uiPriority="99" w:name="List Number 3"/>
-    <w:lsdException w:uiPriority="99" w:name="List Number 4"/>
-    <w:lsdException w:uiPriority="99" w:name="List Number 5"/>
-    <w:lsdException w:qFormat="1" w:unhideWhenUsed="0" w:uiPriority="10" w:semiHidden="0" w:name="Title"/>
-    <w:lsdException w:uiPriority="99" w:name="Closing"/>
-    <w:lsdException w:uiPriority="99" w:name="Signature"/>
-    <w:lsdException w:qFormat="1" w:uiPriority="1" w:name="Default Paragraph Font"/>
-    <w:lsdException w:uiPriority="99" w:name="Body Text"/>
-    <w:lsdException w:uiPriority="99" w:name="Body Text Indent"/>
-    <w:lsdException w:uiPriority="99" w:name="List Continue"/>
-    <w:lsdException w:uiPriority="99" w:name="List Continue 2"/>
-    <w:lsdException w:uiPriority="99" w:name="List Continue 3"/>
-    <w:lsdException w:uiPriority="99" w:name="List Continue 4"/>
-    <w:lsdException w:uiPriority="99" w:name="List Continue 5"/>
-    <w:lsdException w:uiPriority="99" w:name="Message Header"/>
-    <w:lsdException w:qFormat="1" w:unhideWhenUsed="0" w:uiPriority="11" w:semiHidden="0" w:name="Subtitle"/>
-    <w:lsdException w:uiPriority="99" w:name="Salutation"/>
-    <w:lsdException w:uiPriority="99" w:name="Date"/>
-    <w:lsdException w:uiPriority="99" w:name="Body Text First Indent"/>
-    <w:lsdException w:uiPriority="99" w:name="Body Text First Indent 2"/>
-    <w:lsdException w:uiPriority="99" w:name="Note Heading"/>
-    <w:lsdException w:uiPriority="99" w:name="Body Text 2"/>
-    <w:lsdException w:uiPriority="99" w:name="Body Text 3"/>
-    <w:lsdException w:uiPriority="99" w:name="Body Text Indent 2"/>
-    <w:lsdException w:uiPriority="99" w:name="Body Text Indent 3"/>
-    <w:lsdException w:uiPriority="99" w:name="Block Text"/>
-    <w:lsdException w:uiPriority="99" w:semiHidden="0" w:name="Hyperlink"/>
-    <w:lsdException w:qFormat="1" w:uiPriority="99" w:name="FollowedHyperlink"/>
-    <w:lsdException w:qFormat="1" w:unhideWhenUsed="0" w:uiPriority="22" w:semiHidden="0" w:name="Strong"/>
-    <w:lsdException w:qFormat="1" w:unhideWhenUsed="0" w:uiPriority="20" w:semiHidden="0" w:name="Emphasis"/>
-    <w:lsdException w:uiPriority="99" w:name="Document Map"/>
-    <w:lsdException w:uiPriority="99" w:name="Plain Text"/>
-    <w:lsdException w:uiPriority="99" w:name="E-mail Signature"/>
-    <w:lsdException w:qFormat="1" w:uiPriority="99" w:name="Normal (Web)"/>
-    <w:lsdException w:uiPriority="99" w:name="HTML Acronym"/>
-    <w:lsdException w:uiPriority="99" w:name="HTML Address"/>
-    <w:lsdException w:uiPriority="99" w:name="HTML Cite"/>
-    <w:lsdException w:uiPriority="99" w:name="HTML Code"/>
-    <w:lsdException w:uiPriority="99" w:name="HTML Definition"/>
-    <w:lsdException w:uiPriority="99" w:name="HTML Keyboard"/>
-    <w:lsdException w:uiPriority="99" w:name="HTML Preformatted"/>
-    <w:lsdException w:uiPriority="99" w:name="HTML Sample"/>
-    <w:lsdException w:uiPriority="99" w:name="HTML Typewriter"/>
-    <w:lsdException w:uiPriority="99" w:name="HTML Variable"/>
-    <w:lsdException w:qFormat="1" w:uiPriority="99" w:name="Normal Table"/>
-    <w:lsdException w:qFormat="1" w:uiPriority="99" w:name="annotation subject"/>
-    <w:lsdException w:uiPriority="99" w:name="Table Simple 1"/>
-    <w:lsdException w:uiPriority="99" w:name="Table Simple 2"/>
-    <w:lsdException w:uiPriority="99" w:name="Table Simple 3"/>
-    <w:lsdException w:uiPriority="99" w:name="Table Classic 1"/>
-    <w:lsdException w:uiPriority="99" w:name="Table Classic 2"/>
-    <w:lsdException w:uiPriority="99" w:name="Table Classic 3"/>
-    <w:lsdException w:uiPriority="99" w:name="Table Classic 4"/>
-    <w:lsdException w:uiPriority="99" w:name="Table Colorful 1"/>
-    <w:lsdException w:uiPriority="99" w:name="Table Colorful 2"/>
-    <w:lsdException w:uiPriority="99" w:name="Table Colorful 3"/>
-    <w:lsdException w:uiPriority="99" w:name="Table Columns 1"/>
-    <w:lsdException w:uiPriority="99" w:name="Table Columns 2"/>
-    <w:lsdException w:uiPriority="99" w:name="Table Columns 3"/>
-    <w:lsdException w:uiPriority="99" w:name="Table Columns 4"/>
-    <w:lsdException w:uiPriority="99" w:name="Table Columns 5"/>
-    <w:lsdException w:uiPriority="99" w:name="Table Grid 1"/>
-    <w:lsdException w:uiPriority="99" w:name="Table Grid 2"/>
-    <w:lsdException w:uiPriority="99" w:name="Table Grid 3"/>
-    <w:lsdException w:uiPriority="99" w:name="Table Grid 4"/>
-    <w:lsdException w:uiPriority="99" w:name="Table Grid 5"/>
-    <w:lsdException w:uiPriority="99" w:name="Table Grid 6"/>
-    <w:lsdException w:uiPriority="99" w:name="Table Grid 7"/>
-    <w:lsdException w:uiPriority="99" w:name="Table Grid 8"/>
-    <w:lsdException w:uiPriority="99" w:name="Table List 1"/>
-    <w:lsdException w:uiPriority="99" w:name="Table List 2"/>
-    <w:lsdException w:uiPriority="99" w:name="Table List 3"/>
-    <w:lsdException w:uiPriority="99" w:name="Table List 4"/>
-    <w:lsdException w:uiPriority="99" w:name="Table List 5"/>
-    <w:lsdException w:uiPriority="99" w:name="Table List 6"/>
-    <w:lsdException w:uiPriority="99" w:name="Table List 7"/>
-    <w:lsdException w:uiPriority="99" w:name="Table List 8"/>
-    <w:lsdException w:uiPriority="99" w:name="Table 3D effects 1"/>
-    <w:lsdException w:uiPriority="99" w:name="Table 3D effects 2"/>
-    <w:lsdException w:uiPriority="99" w:name="Table 3D effects 3"/>
-    <w:lsdException w:uiPriority="99" w:name="Table Contemporary"/>
-    <w:lsdException w:uiPriority="99" w:name="Table Elegant"/>
-    <w:lsdException w:uiPriority="99" w:name="Table Professional"/>
-    <w:lsdException w:uiPriority="99" w:name="Table Subtle 1"/>
-    <w:lsdException w:uiPriority="99" w:name="Table Subtle 2"/>
-    <w:lsdException w:uiPriority="99" w:name="Table Web 1"/>
-    <w:lsdException w:uiPriority="99" w:name="Table Web 2"/>
-    <w:lsdException w:uiPriority="99" w:name="Table Web 3"/>
-    <w:lsdException w:qFormat="1" w:uiPriority="99" w:name="Balloon Text"/>
-    <w:lsdException w:uiPriority="39" w:name="Table Grid"/>
-    <w:lsdException w:uiPriority="99" w:name="Table Theme"/>
-    <w:lsdException w:qFormat="1" w:unhideWhenUsed="0" w:uiPriority="34" w:semiHidden="0" w:name="List Paragraph"/>
+  <w:latentStyles w:defLockedState="0" w:defUIPriority="99" w:defSemiHidden="0" w:defUnhideWhenUsed="0" w:defQFormat="0" w:count="371">
+    <w:lsdException w:name="Normal" w:uiPriority="0" w:qFormat="1"/>
+    <w:lsdException w:name="heading 1" w:uiPriority="9" w:qFormat="1"/>
+    <w:lsdException w:name="heading 2" w:uiPriority="9" w:unhideWhenUsed="1" w:qFormat="1"/>
+    <w:lsdException w:name="heading 3" w:semiHidden="1" w:uiPriority="9" w:unhideWhenUsed="1" w:qFormat="1"/>
+    <w:lsdException w:name="heading 4" w:semiHidden="1" w:uiPriority="9" w:unhideWhenUsed="1" w:qFormat="1"/>
+    <w:lsdException w:name="heading 5" w:semiHidden="1" w:uiPriority="9" w:unhideWhenUsed="1" w:qFormat="1"/>
+    <w:lsdException w:name="heading 6" w:semiHidden="1" w:uiPriority="9" w:unhideWhenUsed="1" w:qFormat="1"/>
+    <w:lsdException w:name="heading 7" w:semiHidden="1" w:uiPriority="9" w:unhideWhenUsed="1" w:qFormat="1"/>
+    <w:lsdException w:name="heading 8" w:semiHidden="1" w:uiPriority="9" w:unhideWhenUsed="1" w:qFormat="1"/>
+    <w:lsdException w:name="heading 9" w:semiHidden="1" w:uiPriority="9" w:unhideWhenUsed="1" w:qFormat="1"/>
+    <w:lsdException w:name="index 1" w:semiHidden="1" w:unhideWhenUsed="1"/>
+    <w:lsdException w:name="index 2" w:semiHidden="1" w:unhideWhenUsed="1"/>
+    <w:lsdException w:name="index 3" w:semiHidden="1" w:unhideWhenUsed="1"/>
+    <w:lsdException w:name="index 4" w:semiHidden="1" w:unhideWhenUsed="1"/>
+    <w:lsdException w:name="index 5" w:semiHidden="1" w:unhideWhenUsed="1"/>
+    <w:lsdException w:name="index 6" w:semiHidden="1" w:unhideWhenUsed="1"/>
+    <w:lsdException w:name="index 7" w:semiHidden="1" w:unhideWhenUsed="1"/>
+    <w:lsdException w:name="index 8" w:semiHidden="1" w:unhideWhenUsed="1"/>
+    <w:lsdException w:name="index 9" w:semiHidden="1" w:unhideWhenUsed="1"/>
+    <w:lsdException w:name="toc 1" w:uiPriority="39" w:unhideWhenUsed="1" w:qFormat="1"/>
+    <w:lsdException w:name="toc 2" w:uiPriority="39" w:unhideWhenUsed="1"/>
+    <w:lsdException w:name="toc 3" w:semiHidden="1" w:uiPriority="39" w:unhideWhenUsed="1"/>
+    <w:lsdException w:name="toc 4" w:semiHidden="1" w:uiPriority="39" w:unhideWhenUsed="1"/>
+    <w:lsdException w:name="toc 5" w:semiHidden="1" w:uiPriority="39" w:unhideWhenUsed="1"/>
+    <w:lsdException w:name="toc 6" w:semiHidden="1" w:uiPriority="39" w:unhideWhenUsed="1"/>
+    <w:lsdException w:name="toc 7" w:semiHidden="1" w:uiPriority="39" w:unhideWhenUsed="1"/>
+    <w:lsdException w:name="toc 8" w:semiHidden="1" w:uiPriority="39" w:unhideWhenUsed="1"/>
+    <w:lsdException w:name="toc 9" w:semiHidden="1" w:uiPriority="39" w:unhideWhenUsed="1"/>
+    <w:lsdException w:name="Normal Indent" w:semiHidden="1" w:unhideWhenUsed="1"/>
+    <w:lsdException w:name="footnote text" w:semiHidden="1" w:unhideWhenUsed="1"/>
+    <w:lsdException w:name="annotation text" w:semiHidden="1" w:unhideWhenUsed="1"/>
+    <w:lsdException w:name="header" w:unhideWhenUsed="1" w:qFormat="1"/>
+    <w:lsdException w:name="footer" w:unhideWhenUsed="1" w:qFormat="1"/>
+    <w:lsdException w:name="index heading" w:semiHidden="1" w:unhideWhenUsed="1"/>
+    <w:lsdException w:name="caption" w:semiHidden="1" w:uiPriority="35" w:unhideWhenUsed="1" w:qFormat="1"/>
+    <w:lsdException w:name="table of figures" w:semiHidden="1" w:unhideWhenUsed="1"/>
+    <w:lsdException w:name="envelope address" w:semiHidden="1" w:unhideWhenUsed="1"/>
+    <w:lsdException w:name="envelope return" w:semiHidden="1" w:unhideWhenUsed="1"/>
+    <w:lsdException w:name="footnote reference" w:semiHidden="1" w:unhideWhenUsed="1"/>
+    <w:lsdException w:name="annotation reference" w:semiHidden="1" w:unhideWhenUsed="1" w:qFormat="1"/>
+    <w:lsdException w:name="line number" w:semiHidden="1" w:unhideWhenUsed="1"/>
+    <w:lsdException w:name="page number" w:semiHidden="1" w:unhideWhenUsed="1"/>
+    <w:lsdException w:name="endnote reference" w:semiHidden="1" w:unhideWhenUsed="1"/>
+    <w:lsdException w:name="endnote text" w:semiHidden="1" w:unhideWhenUsed="1"/>
+    <w:lsdException w:name="table of authorities" w:semiHidden="1" w:unhideWhenUsed="1"/>
+    <w:lsdException w:name="macro" w:semiHidden="1" w:unhideWhenUsed="1"/>
+    <w:lsdException w:name="toa heading" w:semiHidden="1" w:unhideWhenUsed="1"/>
+    <w:lsdException w:name="List" w:semiHidden="1" w:unhideWhenUsed="1"/>
+    <w:lsdException w:name="List Bullet" w:semiHidden="1" w:unhideWhenUsed="1"/>
+    <w:lsdException w:name="List Number" w:semiHidden="1" w:unhideWhenUsed="1"/>
+    <w:lsdException w:name="List 2" w:semiHidden="1" w:unhideWhenUsed="1"/>
+    <w:lsdException w:name="List 3" w:semiHidden="1" w:unhideWhenUsed="1"/>
+    <w:lsdException w:name="List 4" w:semiHidden="1" w:unhideWhenUsed="1"/>
+    <w:lsdException w:name="List 5" w:semiHidden="1" w:unhideWhenUsed="1"/>
+    <w:lsdException w:name="List Bullet 2" w:semiHidden="1" w:unhideWhenUsed="1"/>
+    <w:lsdException w:name="List Bullet 3" w:semiHidden="1" w:unhideWhenUsed="1"/>
+    <w:lsdException w:name="List Bullet 4" w:semiHidden="1" w:unhideWhenUsed="1"/>
+    <w:lsdException w:name="List Bullet 5" w:semiHidden="1" w:unhideWhenUsed="1"/>
+    <w:lsdException w:name="List Number 2" w:semiHidden="1" w:unhideWhenUsed="1"/>
+    <w:lsdException w:name="List Number 3" w:semiHidden="1" w:unhideWhenUsed="1"/>
+    <w:lsdException w:name="List Number 4" w:semiHidden="1" w:unhideWhenUsed="1"/>
+    <w:lsdException w:name="List Number 5" w:semiHidden="1" w:unhideWhenUsed="1"/>
+    <w:lsdException w:name="Title" w:uiPriority="10" w:qFormat="1"/>
+    <w:lsdException w:name="Closing" w:semiHidden="1" w:unhideWhenUsed="1"/>
+    <w:lsdException w:name="Signature" w:semiHidden="1" w:unhideWhenUsed="1"/>
+    <w:lsdException w:name="Default Paragraph Font" w:semiHidden="1" w:uiPriority="1" w:unhideWhenUsed="1" w:qFormat="1"/>
+    <w:lsdException w:name="Body Text" w:semiHidden="1" w:unhideWhenUsed="1"/>
+    <w:lsdException w:name="Body Text Indent" w:semiHidden="1" w:unhideWhenUsed="1"/>
+    <w:lsdException w:name="List Continue" w:semiHidden="1" w:unhideWhenUsed="1"/>
+    <w:lsdException w:name="List Continue 2" w:semiHidden="1" w:unhideWhenUsed="1"/>
+    <w:lsdException w:name="List Continue 3" w:semiHidden="1" w:unhideWhenUsed="1"/>
+    <w:lsdException w:name="List Continue 4" w:semiHidden="1" w:unhideWhenUsed="1"/>
+    <w:lsdException w:name="List Continue 5" w:semiHidden="1" w:unhideWhenUsed="1"/>
+    <w:lsdException w:name="Message Header" w:semiHidden="1" w:unhideWhenUsed="1"/>
+    <w:lsdException w:name="Subtitle" w:uiPriority="11" w:qFormat="1"/>
+    <w:lsdException w:name="Salutation" w:semiHidden="1" w:unhideWhenUsed="1"/>
+    <w:lsdException w:name="Date" w:semiHidden="1" w:unhideWhenUsed="1"/>
+    <w:lsdException w:name="Body Text First Indent" w:semiHidden="1" w:unhideWhenUsed="1"/>
+    <w:lsdException w:name="Body Text First Indent 2" w:semiHidden="1" w:unhideWhenUsed="1"/>
+    <w:lsdException w:name="Note Heading" w:semiHidden="1" w:unhideWhenUsed="1"/>
+    <w:lsdException w:name="Body Text 2" w:semiHidden="1" w:unhideWhenUsed="1"/>
+    <w:lsdException w:name="Body Text 3" w:semiHidden="1" w:unhideWhenUsed="1"/>
+    <w:lsdException w:name="Body Text Indent 2" w:semiHidden="1" w:unhideWhenUsed="1"/>
+    <w:lsdException w:name="Body Text Indent 3" w:semiHidden="1" w:unhideWhenUsed="1"/>
+    <w:lsdException w:name="Block Text" w:semiHidden="1" w:unhideWhenUsed="1"/>
+    <w:lsdException w:name="Hyperlink" w:unhideWhenUsed="1"/>
+    <w:lsdException w:name="FollowedHyperlink" w:semiHidden="1" w:unhideWhenUsed="1" w:qFormat="1"/>
+    <w:lsdException w:name="Strong" w:uiPriority="22" w:qFormat="1"/>
+    <w:lsdException w:name="Emphasis" w:uiPriority="20" w:qFormat="1"/>
+    <w:lsdException w:name="Document Map" w:semiHidden="1" w:unhideWhenUsed="1"/>
+    <w:lsdException w:name="Plain Text" w:semiHidden="1" w:unhideWhenUsed="1"/>
+    <w:lsdException w:name="E-mail Signature" w:semiHidden="1" w:unhideWhenUsed="1"/>
+    <w:lsdException w:name="HTML Top of Form" w:semiHidden="1" w:unhideWhenUsed="1"/>
+    <w:lsdException w:name="HTML Bottom of Form" w:semiHidden="1" w:unhideWhenUsed="1"/>
+    <w:lsdException w:name="Normal (Web)" w:semiHidden="1" w:unhideWhenUsed="1" w:qFormat="1"/>
+    <w:lsdException w:name="HTML Acronym" w:semiHidden="1" w:unhideWhenUsed="1"/>
+    <w:lsdException w:name="HTML Address" w:semiHidden="1" w:unhideWhenUsed="1"/>
+    <w:lsdException w:name="HTML Cite" w:semiHidden="1" w:unhideWhenUsed="1"/>
+    <w:lsdException w:name="HTML Code" w:semiHidden="1" w:unhideWhenUsed="1"/>
+    <w:lsdException w:name="HTML Definition" w:semiHidden="1" w:unhideWhenUsed="1"/>
+    <w:lsdException w:name="HTML Keyboard" w:semiHidden="1" w:unhideWhenUsed="1"/>
+    <w:lsdException w:name="HTML Preformatted" w:semiHidden="1" w:unhideWhenUsed="1"/>
+    <w:lsdException w:name="HTML Sample" w:semiHidden="1" w:unhideWhenUsed="1"/>
+    <w:lsdException w:name="HTML Typewriter" w:semiHidden="1" w:unhideWhenUsed="1"/>
+    <w:lsdException w:name="HTML Variable" w:semiHidden="1" w:unhideWhenUsed="1"/>
+    <w:lsdException w:name="Normal Table" w:semiHidden="1" w:unhideWhenUsed="1" w:qFormat="1"/>
+    <w:lsdException w:name="annotation subject" w:semiHidden="1" w:unhideWhenUsed="1" w:qFormat="1"/>
+    <w:lsdException w:name="No List" w:semiHidden="1" w:unhideWhenUsed="1"/>
+    <w:lsdException w:name="Outline List 1" w:semiHidden="1" w:unhideWhenUsed="1"/>
+    <w:lsdException w:name="Outline List 2" w:semiHidden="1" w:unhideWhenUsed="1"/>
+    <w:lsdException w:name="Outline List 3" w:semiHidden="1" w:unhideWhenUsed="1"/>
+    <w:lsdException w:name="Table Simple 1" w:semiHidden="1" w:unhideWhenUsed="1"/>
+    <w:lsdException w:name="Table Simple 2" w:semiHidden="1" w:unhideWhenUsed="1"/>
+    <w:lsdException w:name="Table Simple 3" w:semiHidden="1" w:unhideWhenUsed="1"/>
+    <w:lsdException w:name="Table Classic 1" w:semiHidden="1" w:unhideWhenUsed="1"/>
+    <w:lsdException w:name="Table Classic 2" w:semiHidden="1" w:unhideWhenUsed="1"/>
+    <w:lsdException w:name="Table Classic 3" w:semiHidden="1" w:unhideWhenUsed="1"/>
+    <w:lsdException w:name="Table Classic 4" w:semiHidden="1" w:unhideWhenUsed="1"/>
+    <w:lsdException w:name="Table Colorful 1" w:semiHidden="1" w:unhideWhenUsed="1"/>
+    <w:lsdException w:name="Table Colorful 2" w:semiHidden="1" w:unhideWhenUsed="1"/>
+    <w:lsdException w:name="Table Colorful 3" w:semiHidden="1" w:unhideWhenUsed="1"/>
+    <w:lsdException w:name="Table Columns 1" w:semiHidden="1" w:unhideWhenUsed="1"/>
+    <w:lsdException w:name="Table Columns 2" w:semiHidden="1" w:unhideWhenUsed="1"/>
+    <w:lsdException w:name="Table Columns 3" w:semiHidden="1" w:unhideWhenUsed="1"/>
+    <w:lsdException w:name="Table Columns 4" w:semiHidden="1" w:unhideWhenUsed="1"/>
+    <w:lsdException w:name="Table Columns 5" w:semiHidden="1" w:unhideWhenUsed="1"/>
+    <w:lsdException w:name="Table Grid 1" w:semiHidden="1" w:unhideWhenUsed="1"/>
+    <w:lsdException w:name="Table Grid 2" w:semiHidden="1" w:unhideWhenUsed="1"/>
+    <w:lsdException w:name="Table Grid 3" w:semiHidden="1" w:unhideWhenUsed="1"/>
+    <w:lsdException w:name="Table Grid 4" w:semiHidden="1" w:unhideWhenUsed="1"/>
+    <w:lsdException w:name="Table Grid 5" w:semiHidden="1" w:unhideWhenUsed="1"/>
+    <w:lsdException w:name="Table Grid 6" w:semiHidden="1" w:unhideWhenUsed="1"/>
+    <w:lsdException w:name="Table Grid 7" w:semiHidden="1" w:unhideWhenUsed="1"/>
+    <w:lsdException w:name="Table Grid 8" w:semiHidden="1" w:unhideWhenUsed="1"/>
+    <w:lsdException w:name="Table List 1" w:semiHidden="1" w:unhideWhenUsed="1"/>
+    <w:lsdException w:name="Table List 2" w:semiHidden="1" w:unhideWhenUsed="1"/>
+    <w:lsdException w:name="Table List 3" w:semiHidden="1" w:unhideWhenUsed="1"/>
+    <w:lsdException w:name="Table List 4" w:semiHidden="1" w:unhideWhenUsed="1"/>
+    <w:lsdException w:name="Table List 5" w:semiHidden="1" w:unhideWhenUsed="1"/>
+    <w:lsdException w:name="Table List 6" w:semiHidden="1" w:unhideWhenUsed="1"/>
+    <w:lsdException w:name="Table List 7" w:semiHidden="1" w:unhideWhenUsed="1"/>
+    <w:lsdException w:name="Table List 8" w:semiHidden="1" w:unhideWhenUsed="1"/>
+    <w:lsdException w:name="Table 3D effects 1" w:semiHidden="1" w:unhideWhenUsed="1"/>
+    <w:lsdException w:name="Table 3D effects 2" w:semiHidden="1" w:unhideWhenUsed="1"/>
+    <w:lsdException w:name="Table 3D effects 3" w:semiHidden="1" w:unhideWhenUsed="1"/>
+    <w:lsdException w:name="Table Contemporary" w:semiHidden="1" w:unhideWhenUsed="1"/>
+    <w:lsdException w:name="Table Elegant" w:semiHidden="1" w:unhideWhenUsed="1"/>
+    <w:lsdException w:name="Table Professional" w:semiHidden="1" w:unhideWhenUsed="1"/>
+    <w:lsdException w:name="Table Subtle 1" w:semiHidden="1" w:unhideWhenUsed="1"/>
+    <w:lsdException w:name="Table Subtle 2" w:semiHidden="1" w:unhideWhenUsed="1"/>
+    <w:lsdException w:name="Table Web 1" w:semiHidden="1" w:unhideWhenUsed="1"/>
+    <w:lsdException w:name="Table Web 2" w:semiHidden="1" w:unhideWhenUsed="1"/>
+    <w:lsdException w:name="Table Web 3" w:semiHidden="1" w:unhideWhenUsed="1"/>
+    <w:lsdException w:name="Balloon Text" w:semiHidden="1" w:unhideWhenUsed="1" w:qFormat="1"/>
+    <w:lsdException w:name="Table Grid" w:semiHidden="1" w:uiPriority="39" w:unhideWhenUsed="1"/>
+    <w:lsdException w:name="Table Theme" w:semiHidden="1" w:unhideWhenUsed="1"/>
+    <w:lsdException w:name="Placeholder Text" w:semiHidden="1"/>
+    <w:lsdException w:name="Light Shading"/>
+    <w:lsdException w:name="Light List"/>
+    <w:lsdException w:name="Light Grid"/>
+    <w:lsdException w:name="Medium Shading 1"/>
+    <w:lsdException w:name="Medium Shading 2"/>
+    <w:lsdException w:name="Medium List 1"/>
+    <w:lsdException w:name="Medium List 2"/>
+    <w:lsdException w:name="Medium Grid 1"/>
+    <w:lsdException w:name="Medium Grid 2"/>
+    <w:lsdException w:name="Medium Grid 3"/>
+    <w:lsdException w:name="Dark List"/>
+    <w:lsdException w:name="Colorful Shading"/>
+    <w:lsdException w:name="Colorful List"/>
+    <w:lsdException w:name="Colorful Grid"/>
+    <w:lsdException w:name="Light Shading Accent 1"/>
+    <w:lsdException w:name="Light List Accent 1"/>
+    <w:lsdException w:name="Light Grid Accent 1"/>
+    <w:lsdException w:name="Medium Shading 1 Accent 1"/>
+    <w:lsdException w:name="Medium Shading 2 Accent 1"/>
+    <w:lsdException w:name="Medium List 1 Accent 1"/>
+    <w:lsdException w:name="Revision" w:semiHidden="1"/>
+    <w:lsdException w:name="List Paragraph" w:uiPriority="34" w:qFormat="1"/>
+    <w:lsdException w:name="Medium List 2 Accent 1"/>
+    <w:lsdException w:name="Medium Grid 1 Accent 1"/>
+    <w:lsdException w:name="Medium Grid 2 Accent 1"/>
+    <w:lsdException w:name="Medium Grid 3 Accent 1"/>
+    <w:lsdException w:name="Dark List Accent 1"/>
+    <w:lsdException w:name="Colorful Shading Accent 1"/>
+    <w:lsdException w:name="Colorful List Accent 1"/>
+    <w:lsdException w:name="Colorful Grid Accent 1"/>
+    <w:lsdException w:name="Light Shading Accent 2"/>
+    <w:lsdException w:name="Light List Accent 2"/>
+    <w:lsdException w:name="Light Grid Accent 2"/>
+    <w:lsdException w:name="Medium Shading 1 Accent 2"/>
+    <w:lsdException w:name="Medium Shading 2 Accent 2"/>
+    <w:lsdException w:name="Medium List 1 Accent 2"/>
+    <w:lsdException w:name="Medium List 2 Accent 2"/>
+    <w:lsdException w:name="Medium Grid 1 Accent 2"/>
+    <w:lsdException w:name="Medium Grid 2 Accent 2"/>
+    <w:lsdException w:name="Medium Grid 3 Accent 2"/>
+    <w:lsdException w:name="Dark List Accent 2"/>
+    <w:lsdException w:name="Colorful Shading Accent 2"/>
+    <w:lsdException w:name="Colorful List Accent 2"/>
+    <w:lsdException w:name="Colorful Grid Accent 2"/>
+    <w:lsdException w:name="Light Shading Accent 3"/>
+    <w:lsdException w:name="Light List Accent 3"/>
+    <w:lsdException w:name="Light Grid Accent 3"/>
+    <w:lsdException w:name="Medium Shading 1 Accent 3"/>
+    <w:lsdException w:name="Medium Shading 2 Accent 3"/>
+    <w:lsdException w:name="Medium List 1 Accent 3"/>
+    <w:lsdException w:name="Medium List 2 Accent 3"/>
+    <w:lsdException w:name="Medium Grid 1 Accent 3"/>
+    <w:lsdException w:name="Medium Grid 2 Accent 3"/>
+    <w:lsdException w:name="Medium Grid 3 Accent 3"/>
+    <w:lsdException w:name="Dark List Accent 3"/>
+    <w:lsdException w:name="Colorful Shading Accent 3"/>
+    <w:lsdException w:name="Colorful List Accent 3"/>
+    <w:lsdException w:name="Colorful Grid Accent 3"/>
+    <w:lsdException w:name="Light Shading Accent 4"/>
+    <w:lsdException w:name="Light List Accent 4"/>
+    <w:lsdException w:name="Light Grid Accent 4"/>
+    <w:lsdException w:name="Medium Shading 1 Accent 4"/>
+    <w:lsdException w:name="Medium Shading 2 Accent 4"/>
+    <w:lsdException w:name="Medium List 1 Accent 4"/>
+    <w:lsdException w:name="Medium List 2 Accent 4"/>
+    <w:lsdException w:name="Medium Grid 1 Accent 4"/>
+    <w:lsdException w:name="Medium Grid 2 Accent 4"/>
+    <w:lsdException w:name="Medium Grid 3 Accent 4"/>
+    <w:lsdException w:name="Dark List Accent 4"/>
+    <w:lsdException w:name="Colorful Shading Accent 4"/>
+    <w:lsdException w:name="Colorful List Accent 4"/>
+    <w:lsdException w:name="Colorful Grid Accent 4"/>
+    <w:lsdException w:name="Light Shading Accent 5"/>
+    <w:lsdException w:name="Light List Accent 5"/>
+    <w:lsdException w:name="Light Grid Accent 5"/>
+    <w:lsdException w:name="Medium Shading 1 Accent 5"/>
+    <w:lsdException w:name="Medium Shading 2 Accent 5"/>
+    <w:lsdException w:name="Medium List 1 Accent 5"/>
+    <w:lsdException w:name="Medium List 2 Accent 5"/>
+    <w:lsdException w:name="Medium Grid 1 Accent 5"/>
+    <w:lsdException w:name="Medium Grid 2 Accent 5"/>
+    <w:lsdException w:name="Medium Grid 3 Accent 5"/>
+    <w:lsdException w:name="Dark List Accent 5"/>
+    <w:lsdException w:name="Colorful Shading Accent 5"/>
+    <w:lsdException w:name="Colorful List Accent 5"/>
+    <w:lsdException w:name="Colorful Grid Accent 5"/>
+    <w:lsdException w:name="Light Shading Accent 6"/>
+    <w:lsdException w:name="Light List Accent 6"/>
+    <w:lsdException w:name="Light Grid Accent 6"/>
+    <w:lsdException w:name="Medium Shading 1 Accent 6"/>
+    <w:lsdException w:name="Medium Shading 2 Accent 6"/>
+    <w:lsdException w:name="Medium List 1 Accent 6"/>
+    <w:lsdException w:name="Medium List 2 Accent 6"/>
+    <w:lsdException w:name="Medium Grid 1 Accent 6"/>
+    <w:lsdException w:name="Medium Grid 2 Accent 6"/>
+    <w:lsdException w:name="Medium Grid 3 Accent 6"/>
+    <w:lsdException w:name="Dark List Accent 6"/>
+    <w:lsdException w:name="Colorful Shading Accent 6"/>
+    <w:lsdException w:name="Colorful List Accent 6"/>
+    <w:lsdException w:name="Colorful Grid Accent 6"/>
+    <w:lsdException w:name="Subtle Emphasis" w:uiPriority="19" w:qFormat="1"/>
+    <w:lsdException w:name="Intense Emphasis" w:uiPriority="21" w:qFormat="1"/>
+    <w:lsdException w:name="Subtle Reference" w:uiPriority="31" w:qFormat="1"/>
+    <w:lsdException w:name="Intense Reference" w:uiPriority="32" w:qFormat="1"/>
+    <w:lsdException w:name="Book Title" w:uiPriority="33" w:qFormat="1"/>
+    <w:lsdException w:name="Bibliography" w:semiHidden="1" w:uiPriority="37" w:unhideWhenUsed="1"/>
+    <w:lsdException w:name="TOC Heading" w:semiHidden="1" w:uiPriority="39" w:unhideWhenUsed="1" w:qFormat="1"/>
+    <w:lsdException w:name="Plain Table 1" w:uiPriority="41"/>
+    <w:lsdException w:name="Plain Table 2" w:uiPriority="42"/>
+    <w:lsdException w:name="Plain Table 3" w:uiPriority="43"/>
+    <w:lsdException w:name="Plain Table 4" w:uiPriority="44"/>
+    <w:lsdException w:name="Plain Table 5" w:uiPriority="45"/>
+    <w:lsdException w:name="Grid Table Light" w:uiPriority="40"/>
+    <w:lsdException w:name="Grid Table 1 Light" w:uiPriority="46"/>
+    <w:lsdException w:name="Grid Table 2" w:uiPriority="47"/>
+    <w:lsdException w:name="Grid Table 3" w:uiPriority="48"/>
+    <w:lsdException w:name="Grid Table 4" w:uiPriority="49"/>
+    <w:lsdException w:name="Grid Table 5 Dark" w:uiPriority="50"/>
+    <w:lsdException w:name="Grid Table 6 Colorful" w:uiPriority="51"/>
+    <w:lsdException w:name="Grid Table 7 Colorful" w:uiPriority="52"/>
+    <w:lsdException w:name="Grid Table 1 Light Accent 1" w:uiPriority="46"/>
+    <w:lsdException w:name="Grid Table 2 Accent 1" w:uiPriority="47"/>
+    <w:lsdException w:name="Grid Table 3 Accent 1" w:uiPriority="48"/>
+    <w:lsdException w:name="Grid Table 4 Accent 1" w:uiPriority="49"/>
+    <w:lsdException w:name="Grid Table 5 Dark Accent 1" w:uiPriority="50"/>
+    <w:lsdException w:name="Grid Table 6 Colorful Accent 1" w:uiPriority="51"/>
+    <w:lsdException w:name="Grid Table 7 Colorful Accent 1" w:uiPriority="52"/>
+    <w:lsdException w:name="Grid Table 1 Light Accent 2" w:uiPriority="46"/>
+    <w:lsdException w:name="Grid Table 2 Accent 2" w:uiPriority="47"/>
+    <w:lsdException w:name="Grid Table 3 Accent 2" w:uiPriority="48"/>
+    <w:lsdException w:name="Grid Table 4 Accent 2" w:uiPriority="49"/>
+    <w:lsdException w:name="Grid Table 5 Dark Accent 2" w:uiPriority="50"/>
+    <w:lsdException w:name="Grid Table 6 Colorful Accent 2" w:uiPriority="51"/>
+    <w:lsdException w:name="Grid Table 7 Colorful Accent 2" w:uiPriority="52"/>
+    <w:lsdException w:name="Grid Table 1 Light Accent 3" w:uiPriority="46"/>
+    <w:lsdException w:name="Grid Table 2 Accent 3" w:uiPriority="47"/>
+    <w:lsdException w:name="Grid Table 3 Accent 3" w:uiPriority="48"/>
+    <w:lsdException w:name="Grid Table 4 Accent 3" w:uiPriority="49"/>
+    <w:lsdException w:name="Grid Table 5 Dark Accent 3" w:uiPriority="50"/>
+    <w:lsdException w:name="Grid Table 6 Colorful Accent 3" w:uiPriority="51"/>
+    <w:lsdException w:name="Grid Table 7 Colorful Accent 3" w:uiPriority="52"/>
+    <w:lsdException w:name="Grid Table 1 Light Accent 4" w:uiPriority="46"/>
+    <w:lsdException w:name="Grid Table 2 Accent 4" w:uiPriority="47"/>
+    <w:lsdException w:name="Grid Table 3 Accent 4" w:uiPriority="48"/>
+    <w:lsdException w:name="Grid Table 4 Accent 4" w:uiPriority="49"/>
+    <w:lsdException w:name="Grid Table 5 Dark Accent 4" w:uiPriority="50"/>
+    <w:lsdException w:name="Grid Table 6 Colorful Accent 4" w:uiPriority="51"/>
+    <w:lsdException w:name="Grid Table 7 Colorful Accent 4" w:uiPriority="52"/>
+    <w:lsdException w:name="Grid Table 1 Light Accent 5" w:uiPriority="46"/>
+    <w:lsdException w:name="Grid Table 2 Accent 5" w:uiPriority="47"/>
+    <w:lsdException w:name="Grid Table 3 Accent 5" w:uiPriority="48"/>
+    <w:lsdException w:name="Grid Table 4 Accent 5" w:uiPriority="49"/>
+    <w:lsdException w:name="Grid Table 5 Dark Accent 5" w:uiPriority="50"/>
+    <w:lsdException w:name="Grid Table 6 Colorful Accent 5" w:uiPriority="51"/>
+    <w:lsdException w:name="Grid Table 7 Colorful Accent 5" w:uiPriority="52"/>
+    <w:lsdException w:name="Grid Table 1 Light Accent 6" w:uiPriority="46"/>
+    <w:lsdException w:name="Grid Table 2 Accent 6" w:uiPriority="47"/>
+    <w:lsdException w:name="Grid Table 3 Accent 6" w:uiPriority="48"/>
+    <w:lsdException w:name="Grid Table 4 Accent 6" w:uiPriority="49"/>
+    <w:lsdException w:name="Grid Table 5 Dark Accent 6" w:uiPriority="50"/>
+    <w:lsdException w:name="Grid Table 6 Colorful Accent 6" w:uiPriority="51"/>
+    <w:lsdException w:name="Grid Table 7 Colorful Accent 6" w:uiPriority="52"/>
+    <w:lsdException w:name="List Table 1 Light" w:uiPriority="46"/>
+    <w:lsdException w:name="List Table 2" w:uiPriority="47"/>
+    <w:lsdException w:name="List Table 3" w:uiPriority="48"/>
+    <w:lsdException w:name="List Table 4" w:uiPriority="49"/>
+    <w:lsdException w:name="List Table 5 Dark" w:uiPriority="50"/>
+    <w:lsdException w:name="List Table 6 Colorful" w:uiPriority="51"/>
+    <w:lsdException w:name="List Table 7 Colorful" w:uiPriority="52"/>
+    <w:lsdException w:name="List Table 1 Light Accent 1" w:uiPriority="46"/>
+    <w:lsdException w:name="List Table 2 Accent 1" w:uiPriority="47"/>
+    <w:lsdException w:name="List Table 3 Accent 1" w:uiPriority="48"/>
+    <w:lsdException w:name="List Table 4 Accent 1" w:uiPriority="49"/>
+    <w:lsdException w:name="List Table 5 Dark Accent 1" w:uiPriority="50"/>
+    <w:lsdException w:name="List Table 6 Colorful Accent 1" w:uiPriority="51"/>
+    <w:lsdException w:name="List Table 7 Colorful Accent 1" w:uiPriority="52"/>
+    <w:lsdException w:name="List Table 1 Light Accent 2" w:uiPriority="46"/>
+    <w:lsdException w:name="List Table 2 Accent 2" w:uiPriority="47"/>
+    <w:lsdException w:name="List Table 3 Accent 2" w:uiPriority="48"/>
+    <w:lsdException w:name="List Table 4 Accent 2" w:uiPriority="49"/>
+    <w:lsdException w:name="List Table 5 Dark Accent 2" w:uiPriority="50"/>
+    <w:lsdException w:name="List Table 6 Colorful Accent 2" w:uiPriority="51"/>
+    <w:lsdException w:name="List Table 7 Colorful Accent 2" w:uiPriority="52"/>
+    <w:lsdException w:name="List Table 1 Light Accent 3" w:uiPriority="46"/>
+    <w:lsdException w:name="List Table 2 Accent 3" w:uiPriority="47"/>
+    <w:lsdException w:name="List Table 3 Accent 3" w:uiPriority="48"/>
+    <w:lsdException w:name="List Table 4 Accent 3" w:uiPriority="49"/>
+    <w:lsdException w:name="List Table 5 Dark Accent 3" w:uiPriority="50"/>
+    <w:lsdException w:name="List Table 6 Colorful Accent 3" w:uiPriority="51"/>
+    <w:lsdException w:name="List Table 7 Colorful Accent 3" w:uiPriority="52"/>
+    <w:lsdException w:name="List Table 1 Light Accent 4" w:uiPriority="46"/>
+    <w:lsdException w:name="List Table 2 Accent 4" w:uiPriority="47"/>
+    <w:lsdException w:name="List Table 3 Accent 4" w:uiPriority="48"/>
+    <w:lsdException w:name="List Table 4 Accent 4" w:uiPriority="49"/>
+    <w:lsdException w:name="List Table 5 Dark Accent 4" w:uiPriority="50"/>
+    <w:lsdException w:name="List Table 6 Colorful Accent 4" w:uiPriority="51"/>
+    <w:lsdException w:name="List Table 7 Colorful Accent 4" w:uiPriority="52"/>
+    <w:lsdException w:name="List Table 1 Light Accent 5" w:uiPriority="46"/>
+    <w:lsdException w:name="List Table 2 Accent 5" w:uiPriority="47"/>
+    <w:lsdException w:name="List Table 3 Accent 5" w:uiPriority="48"/>
+    <w:lsdException w:name="List Table 4 Accent 5" w:uiPriority="49"/>
+    <w:lsdException w:name="List Table 5 Dark Accent 5" w:uiPriority="50"/>
+    <w:lsdException w:name="List Table 6 Colorful Accent 5" w:uiPriority="51"/>
+    <w:lsdException w:name="List Table 7 Colorful Accent 5" w:uiPriority="52"/>
+    <w:lsdException w:name="List Table 1 Light Accent 6" w:uiPriority="46"/>
+    <w:lsdException w:name="List Table 2 Accent 6" w:uiPriority="47"/>
+    <w:lsdException w:name="List Table 3 Accent 6" w:uiPriority="48"/>
+    <w:lsdException w:name="List Table 4 Accent 6" w:uiPriority="49"/>
+    <w:lsdException w:name="List Table 5 Dark Accent 6" w:uiPriority="50"/>
+    <w:lsdException w:name="List Table 6 Colorful Accent 6" w:uiPriority="51"/>
+    <w:lsdException w:name="List Table 7 Colorful Accent 6" w:uiPriority="52"/>
   </w:latentStyles>
-  <w:style w:type="paragraph" w:default="1" w:styleId="1">
+  <w:style w:type="paragraph" w:default="1" w:styleId="Normal">
     <w:name w:val="Normal"/>
     <w:qFormat/>
-    <w:uiPriority w:val="0"/>
     <w:pPr>
       <w:spacing w:after="200" w:line="276" w:lineRule="auto"/>
     </w:pPr>
     <w:rPr>
-      <w:rFonts w:asciiTheme="minorHAnsi" w:hAnsiTheme="minorHAnsi" w:eastAsiaTheme="minorHAnsi" w:cstheme="minorBidi"/>
+      <w:rFonts w:asciiTheme="minorHAnsi" w:eastAsiaTheme="minorHAnsi" w:hAnsiTheme="minorHAnsi" w:cstheme="minorBidi"/>
       <w:sz w:val="22"/>
       <w:szCs w:val="22"/>
-      <w:lang w:val="es-CL" w:eastAsia="en-US" w:bidi="ar-SA"/>
+      <w:lang w:eastAsia="en-US"/>
     </w:rPr>
   </w:style>
-  <w:style w:type="paragraph" w:styleId="2">
+  <w:style w:type="paragraph" w:styleId="Ttulo10">
     <w:name w:val="heading 1"/>
-    <w:basedOn w:val="1"/>
-    <w:next w:val="1"/>
-    <w:link w:val="65"/>
+    <w:basedOn w:val="Normal"/>
+    <w:next w:val="Normal"/>
+    <w:link w:val="Ttulo1Car"/>
+    <w:uiPriority w:val="9"/>
     <w:qFormat/>
-    <w:uiPriority w:val="9"/>
     <w:pPr>
       <w:keepNext/>
       <w:keepLines/>
@@ -6657,20 +7026,20 @@
       <w:outlineLvl w:val="0"/>
     </w:pPr>
     <w:rPr>
-      <w:rFonts w:asciiTheme="majorHAnsi" w:hAnsiTheme="majorHAnsi" w:eastAsiaTheme="majorEastAsia" w:cstheme="majorBidi"/>
-      <w:color w:val="2E75B6" w:themeColor="accent1" w:themeShade="BF"/>
+      <w:rFonts w:asciiTheme="majorHAnsi" w:eastAsiaTheme="majorEastAsia" w:hAnsiTheme="majorHAnsi" w:cstheme="majorBidi"/>
+      <w:color w:val="2E74B5" w:themeColor="accent1" w:themeShade="BF"/>
       <w:sz w:val="32"/>
       <w:szCs w:val="32"/>
     </w:rPr>
   </w:style>
-  <w:style w:type="paragraph" w:styleId="3">
+  <w:style w:type="paragraph" w:styleId="Ttulo2">
     <w:name w:val="heading 2"/>
-    <w:basedOn w:val="1"/>
-    <w:next w:val="1"/>
-    <w:link w:val="67"/>
+    <w:basedOn w:val="Normal"/>
+    <w:next w:val="Normal"/>
+    <w:link w:val="Ttulo2Car"/>
+    <w:uiPriority w:val="9"/>
     <w:unhideWhenUsed/>
     <w:qFormat/>
-    <w:uiPriority w:val="9"/>
     <w:pPr>
       <w:keepNext/>
       <w:keepLines/>
@@ -6680,21 +7049,21 @@
       <w:outlineLvl w:val="1"/>
     </w:pPr>
     <w:rPr>
-      <w:rFonts w:asciiTheme="majorHAnsi" w:hAnsiTheme="majorHAnsi" w:eastAsiaTheme="majorEastAsia" w:cstheme="majorBidi"/>
+      <w:rFonts w:asciiTheme="majorHAnsi" w:eastAsiaTheme="majorEastAsia" w:hAnsiTheme="majorHAnsi" w:cstheme="majorBidi"/>
       <w:color w:val="FF0000"/>
       <w:sz w:val="26"/>
       <w:szCs w:val="26"/>
     </w:rPr>
   </w:style>
-  <w:style w:type="paragraph" w:styleId="4">
+  <w:style w:type="paragraph" w:styleId="Ttulo3">
     <w:name w:val="heading 3"/>
-    <w:basedOn w:val="1"/>
-    <w:next w:val="1"/>
-    <w:link w:val="68"/>
+    <w:basedOn w:val="Normal"/>
+    <w:next w:val="Normal"/>
+    <w:link w:val="Ttulo3Car"/>
+    <w:uiPriority w:val="9"/>
     <w:semiHidden/>
     <w:unhideWhenUsed/>
     <w:qFormat/>
-    <w:uiPriority w:val="9"/>
     <w:pPr>
       <w:keepNext/>
       <w:keepLines/>
@@ -6704,21 +7073,21 @@
       <w:outlineLvl w:val="2"/>
     </w:pPr>
     <w:rPr>
-      <w:rFonts w:asciiTheme="majorHAnsi" w:hAnsiTheme="majorHAnsi" w:eastAsiaTheme="majorEastAsia" w:cstheme="majorBidi"/>
+      <w:rFonts w:asciiTheme="majorHAnsi" w:eastAsiaTheme="majorEastAsia" w:hAnsiTheme="majorHAnsi" w:cstheme="majorBidi"/>
       <w:color w:val="1F4E79" w:themeColor="accent1" w:themeShade="80"/>
       <w:sz w:val="24"/>
       <w:szCs w:val="24"/>
     </w:rPr>
   </w:style>
-  <w:style w:type="paragraph" w:styleId="5">
+  <w:style w:type="paragraph" w:styleId="Ttulo4">
     <w:name w:val="heading 4"/>
-    <w:basedOn w:val="1"/>
-    <w:next w:val="1"/>
-    <w:link w:val="69"/>
+    <w:basedOn w:val="Normal"/>
+    <w:next w:val="Normal"/>
+    <w:link w:val="Ttulo4Car"/>
+    <w:uiPriority w:val="9"/>
     <w:semiHidden/>
     <w:unhideWhenUsed/>
     <w:qFormat/>
-    <w:uiPriority w:val="9"/>
     <w:pPr>
       <w:keepNext/>
       <w:keepLines/>
@@ -6728,21 +7097,21 @@
       <w:outlineLvl w:val="3"/>
     </w:pPr>
     <w:rPr>
-      <w:rFonts w:asciiTheme="majorHAnsi" w:hAnsiTheme="majorHAnsi" w:eastAsiaTheme="majorEastAsia" w:cstheme="majorBidi"/>
+      <w:rFonts w:asciiTheme="majorHAnsi" w:eastAsiaTheme="majorEastAsia" w:hAnsiTheme="majorHAnsi" w:cstheme="majorBidi"/>
       <w:i/>
       <w:iCs/>
-      <w:color w:val="2E75B6" w:themeColor="accent1" w:themeShade="BF"/>
+      <w:color w:val="2E74B5" w:themeColor="accent1" w:themeShade="BF"/>
     </w:rPr>
   </w:style>
-  <w:style w:type="paragraph" w:styleId="6">
+  <w:style w:type="paragraph" w:styleId="Ttulo5">
     <w:name w:val="heading 5"/>
-    <w:basedOn w:val="1"/>
-    <w:next w:val="1"/>
-    <w:link w:val="70"/>
+    <w:basedOn w:val="Normal"/>
+    <w:next w:val="Normal"/>
+    <w:link w:val="Ttulo5Car"/>
+    <w:uiPriority w:val="9"/>
     <w:semiHidden/>
     <w:unhideWhenUsed/>
     <w:qFormat/>
-    <w:uiPriority w:val="9"/>
     <w:pPr>
       <w:keepNext/>
       <w:keepLines/>
@@ -6752,19 +7121,19 @@
       <w:outlineLvl w:val="4"/>
     </w:pPr>
     <w:rPr>
-      <w:rFonts w:asciiTheme="majorHAnsi" w:hAnsiTheme="majorHAnsi" w:eastAsiaTheme="majorEastAsia" w:cstheme="majorBidi"/>
-      <w:color w:val="2E75B6" w:themeColor="accent1" w:themeShade="BF"/>
+      <w:rFonts w:asciiTheme="majorHAnsi" w:eastAsiaTheme="majorEastAsia" w:hAnsiTheme="majorHAnsi" w:cstheme="majorBidi"/>
+      <w:color w:val="2E74B5" w:themeColor="accent1" w:themeShade="BF"/>
     </w:rPr>
   </w:style>
-  <w:style w:type="paragraph" w:styleId="7">
+  <w:style w:type="paragraph" w:styleId="Ttulo6">
     <w:name w:val="heading 6"/>
-    <w:basedOn w:val="1"/>
-    <w:next w:val="1"/>
-    <w:link w:val="71"/>
+    <w:basedOn w:val="Normal"/>
+    <w:next w:val="Normal"/>
+    <w:link w:val="Ttulo6Car"/>
+    <w:uiPriority w:val="9"/>
     <w:semiHidden/>
     <w:unhideWhenUsed/>
     <w:qFormat/>
-    <w:uiPriority w:val="9"/>
     <w:pPr>
       <w:keepNext/>
       <w:keepLines/>
@@ -6774,19 +7143,19 @@
       <w:outlineLvl w:val="5"/>
     </w:pPr>
     <w:rPr>
-      <w:rFonts w:asciiTheme="majorHAnsi" w:hAnsiTheme="majorHAnsi" w:eastAsiaTheme="majorEastAsia" w:cstheme="majorBidi"/>
+      <w:rFonts w:asciiTheme="majorHAnsi" w:eastAsiaTheme="majorEastAsia" w:hAnsiTheme="majorHAnsi" w:cstheme="majorBidi"/>
       <w:color w:val="1F4E79" w:themeColor="accent1" w:themeShade="80"/>
     </w:rPr>
   </w:style>
-  <w:style w:type="paragraph" w:styleId="8">
+  <w:style w:type="paragraph" w:styleId="Ttulo7">
     <w:name w:val="heading 7"/>
-    <w:basedOn w:val="1"/>
-    <w:next w:val="1"/>
-    <w:link w:val="72"/>
+    <w:basedOn w:val="Normal"/>
+    <w:next w:val="Normal"/>
+    <w:link w:val="Ttulo7Car"/>
+    <w:uiPriority w:val="9"/>
     <w:semiHidden/>
     <w:unhideWhenUsed/>
     <w:qFormat/>
-    <w:uiPriority w:val="9"/>
     <w:pPr>
       <w:keepNext/>
       <w:keepLines/>
@@ -6796,21 +7165,21 @@
       <w:outlineLvl w:val="6"/>
     </w:pPr>
     <w:rPr>
-      <w:rFonts w:asciiTheme="majorHAnsi" w:hAnsiTheme="majorHAnsi" w:eastAsiaTheme="majorEastAsia" w:cstheme="majorBidi"/>
+      <w:rFonts w:asciiTheme="majorHAnsi" w:eastAsiaTheme="majorEastAsia" w:hAnsiTheme="majorHAnsi" w:cstheme="majorBidi"/>
       <w:i/>
       <w:iCs/>
       <w:color w:val="1F4E79" w:themeColor="accent1" w:themeShade="80"/>
     </w:rPr>
   </w:style>
-  <w:style w:type="paragraph" w:styleId="9">
+  <w:style w:type="paragraph" w:styleId="Ttulo8">
     <w:name w:val="heading 8"/>
-    <w:basedOn w:val="1"/>
-    <w:next w:val="1"/>
-    <w:link w:val="73"/>
+    <w:basedOn w:val="Normal"/>
+    <w:next w:val="Normal"/>
+    <w:link w:val="Ttulo8Car"/>
+    <w:uiPriority w:val="9"/>
     <w:semiHidden/>
     <w:unhideWhenUsed/>
     <w:qFormat/>
-    <w:uiPriority w:val="9"/>
     <w:pPr>
       <w:keepNext/>
       <w:keepLines/>
@@ -6820,29 +7189,21 @@
       <w:outlineLvl w:val="7"/>
     </w:pPr>
     <w:rPr>
-      <w:rFonts w:asciiTheme="majorHAnsi" w:hAnsiTheme="majorHAnsi" w:eastAsiaTheme="majorEastAsia" w:cstheme="majorBidi"/>
+      <w:rFonts w:asciiTheme="majorHAnsi" w:eastAsiaTheme="majorEastAsia" w:hAnsiTheme="majorHAnsi" w:cstheme="majorBidi"/>
       <w:color w:val="262626" w:themeColor="text1" w:themeTint="D9"/>
       <w:sz w:val="21"/>
       <w:szCs w:val="21"/>
-      <w14:textFill>
-        <w14:solidFill>
-          <w14:schemeClr w14:val="tx1">
-            <w14:lumMod w14:val="85000"/>
-            <w14:lumOff w14:val="15000"/>
-          </w14:schemeClr>
-        </w14:solidFill>
-      </w14:textFill>
     </w:rPr>
   </w:style>
-  <w:style w:type="paragraph" w:styleId="10">
+  <w:style w:type="paragraph" w:styleId="Ttulo9">
     <w:name w:val="heading 9"/>
-    <w:basedOn w:val="1"/>
-    <w:next w:val="1"/>
-    <w:link w:val="74"/>
+    <w:basedOn w:val="Normal"/>
+    <w:next w:val="Normal"/>
+    <w:link w:val="Ttulo9Car"/>
+    <w:uiPriority w:val="9"/>
     <w:semiHidden/>
     <w:unhideWhenUsed/>
     <w:qFormat/>
-    <w:uiPriority w:val="9"/>
     <w:pPr>
       <w:keepNext/>
       <w:keepLines/>
@@ -6852,36 +7213,27 @@
       <w:outlineLvl w:val="8"/>
     </w:pPr>
     <w:rPr>
-      <w:rFonts w:asciiTheme="majorHAnsi" w:hAnsiTheme="majorHAnsi" w:eastAsiaTheme="majorEastAsia" w:cstheme="majorBidi"/>
+      <w:rFonts w:asciiTheme="majorHAnsi" w:eastAsiaTheme="majorEastAsia" w:hAnsiTheme="majorHAnsi" w:cstheme="majorBidi"/>
       <w:i/>
       <w:iCs/>
       <w:color w:val="262626" w:themeColor="text1" w:themeTint="D9"/>
       <w:sz w:val="21"/>
       <w:szCs w:val="21"/>
-      <w14:textFill>
-        <w14:solidFill>
-          <w14:schemeClr w14:val="tx1">
-            <w14:lumMod w14:val="85000"/>
-            <w14:lumOff w14:val="15000"/>
-          </w14:schemeClr>
-        </w14:solidFill>
-      </w14:textFill>
     </w:rPr>
   </w:style>
-  <w:style w:type="character" w:default="1" w:styleId="11">
+  <w:style w:type="character" w:default="1" w:styleId="Fuentedeprrafopredeter">
     <w:name w:val="Default Paragraph Font"/>
+    <w:uiPriority w:val="1"/>
     <w:semiHidden/>
     <w:unhideWhenUsed/>
-    <w:qFormat/>
-    <w:uiPriority w:val="1"/>
   </w:style>
-  <w:style w:type="table" w:default="1" w:styleId="12">
+  <w:style w:type="table" w:default="1" w:styleId="Tablanormal">
     <w:name w:val="Normal Table"/>
+    <w:uiPriority w:val="99"/>
     <w:semiHidden/>
     <w:unhideWhenUsed/>
-    <w:qFormat/>
-    <w:uiPriority w:val="99"/>
     <w:tblPr>
+      <w:tblInd w:w="0" w:type="dxa"/>
       <w:tblCellMar>
         <w:top w:w="0" w:type="dxa"/>
         <w:left w:w="108" w:type="dxa"/>
@@ -6890,70 +7242,66 @@
       </w:tblCellMar>
     </w:tblPr>
   </w:style>
-  <w:style w:type="character" w:styleId="13">
+  <w:style w:type="numbering" w:default="1" w:styleId="Sinlista">
+    <w:name w:val="No List"/>
+    <w:uiPriority w:val="99"/>
+    <w:semiHidden/>
+    <w:unhideWhenUsed/>
+  </w:style>
+  <w:style w:type="character" w:styleId="Refdecomentario">
     <w:name w:val="annotation reference"/>
-    <w:basedOn w:val="11"/>
+    <w:basedOn w:val="Fuentedeprrafopredeter"/>
+    <w:uiPriority w:val="99"/>
     <w:semiHidden/>
     <w:unhideWhenUsed/>
     <w:qFormat/>
-    <w:uiPriority w:val="99"/>
     <w:rPr>
       <w:sz w:val="16"/>
       <w:szCs w:val="16"/>
     </w:rPr>
   </w:style>
-  <w:style w:type="character" w:styleId="14">
+  <w:style w:type="character" w:styleId="Hipervnculo">
     <w:name w:val="Hyperlink"/>
-    <w:basedOn w:val="11"/>
+    <w:basedOn w:val="Fuentedeprrafopredeter"/>
+    <w:uiPriority w:val="99"/>
     <w:unhideWhenUsed/>
-    <w:uiPriority w:val="99"/>
     <w:rPr>
       <w:color w:val="0563C1" w:themeColor="hyperlink"/>
       <w:u w:val="single"/>
-      <w14:textFill>
-        <w14:solidFill>
-          <w14:schemeClr w14:val="hlink"/>
-        </w14:solidFill>
-      </w14:textFill>
     </w:rPr>
   </w:style>
-  <w:style w:type="character" w:styleId="15">
+  <w:style w:type="character" w:styleId="Hipervnculovisitado">
     <w:name w:val="FollowedHyperlink"/>
-    <w:basedOn w:val="11"/>
+    <w:basedOn w:val="Fuentedeprrafopredeter"/>
+    <w:uiPriority w:val="99"/>
     <w:semiHidden/>
     <w:unhideWhenUsed/>
     <w:qFormat/>
-    <w:uiPriority w:val="99"/>
     <w:rPr>
       <w:color w:val="954F72" w:themeColor="followedHyperlink"/>
       <w:u w:val="single"/>
-      <w14:textFill>
-        <w14:solidFill>
-          <w14:schemeClr w14:val="folHlink"/>
-        </w14:solidFill>
-      </w14:textFill>
     </w:rPr>
   </w:style>
-  <w:style w:type="paragraph" w:styleId="16">
+  <w:style w:type="paragraph" w:styleId="Descripcin">
     <w:name w:val="caption"/>
-    <w:basedOn w:val="1"/>
-    <w:next w:val="1"/>
+    <w:basedOn w:val="Normal"/>
+    <w:next w:val="Normal"/>
+    <w:uiPriority w:val="35"/>
     <w:semiHidden/>
     <w:unhideWhenUsed/>
     <w:qFormat/>
-    <w:uiPriority w:val="35"/>
     <w:rPr>
-      <w:rFonts w:ascii="Arial" w:hAnsi="Arial" w:eastAsia="SimHei" w:cs="Arial"/>
+      <w:rFonts w:ascii="Arial" w:eastAsia="SimHei" w:hAnsi="Arial" w:cs="Arial"/>
       <w:sz w:val="20"/>
     </w:rPr>
   </w:style>
-  <w:style w:type="paragraph" w:styleId="17">
+  <w:style w:type="paragraph" w:styleId="TDC1">
     <w:name w:val="toc 1"/>
-    <w:basedOn w:val="1"/>
-    <w:next w:val="1"/>
+    <w:basedOn w:val="Normal"/>
+    <w:next w:val="Normal"/>
+    <w:uiPriority w:val="39"/>
     <w:unhideWhenUsed/>
     <w:qFormat/>
-    <w:uiPriority w:val="39"/>
     <w:pPr>
       <w:tabs>
         <w:tab w:val="left" w:pos="426"/>
@@ -6963,22 +7311,14 @@
     </w:pPr>
     <w:rPr>
       <w:color w:val="404040" w:themeColor="text1" w:themeTint="BF"/>
-      <w14:textFill>
-        <w14:solidFill>
-          <w14:schemeClr w14:val="tx1">
-            <w14:lumMod w14:val="75000"/>
-            <w14:lumOff w14:val="25000"/>
-          </w14:schemeClr>
-        </w14:solidFill>
-      </w14:textFill>
     </w:rPr>
   </w:style>
-  <w:style w:type="paragraph" w:styleId="18">
+  <w:style w:type="paragraph" w:styleId="TDC2">
     <w:name w:val="toc 2"/>
-    <w:basedOn w:val="1"/>
-    <w:next w:val="1"/>
+    <w:basedOn w:val="Normal"/>
+    <w:next w:val="Normal"/>
+    <w:uiPriority w:val="39"/>
     <w:unhideWhenUsed/>
-    <w:uiPriority w:val="39"/>
     <w:pPr>
       <w:tabs>
         <w:tab w:val="right" w:leader="dot" w:pos="10490"/>
@@ -6987,27 +7327,27 @@
       <w:ind w:left="220"/>
     </w:pPr>
   </w:style>
-  <w:style w:type="paragraph" w:styleId="19">
+  <w:style w:type="paragraph" w:styleId="Asuntodelcomentario">
     <w:name w:val="annotation subject"/>
-    <w:basedOn w:val="20"/>
-    <w:next w:val="20"/>
-    <w:link w:val="63"/>
+    <w:basedOn w:val="Textocomentario"/>
+    <w:next w:val="Textocomentario"/>
+    <w:link w:val="AsuntodelcomentarioCar"/>
+    <w:uiPriority w:val="99"/>
     <w:semiHidden/>
     <w:unhideWhenUsed/>
     <w:qFormat/>
-    <w:uiPriority w:val="99"/>
     <w:rPr>
       <w:b/>
       <w:bCs/>
     </w:rPr>
   </w:style>
-  <w:style w:type="paragraph" w:styleId="20">
+  <w:style w:type="paragraph" w:styleId="Textocomentario">
     <w:name w:val="annotation text"/>
-    <w:basedOn w:val="1"/>
-    <w:link w:val="61"/>
+    <w:basedOn w:val="Normal"/>
+    <w:link w:val="TextocomentarioCar"/>
+    <w:uiPriority w:val="99"/>
     <w:semiHidden/>
     <w:unhideWhenUsed/>
-    <w:uiPriority w:val="99"/>
     <w:pPr>
       <w:spacing w:line="240" w:lineRule="auto"/>
     </w:pPr>
@@ -7016,14 +7356,14 @@
       <w:szCs w:val="20"/>
     </w:rPr>
   </w:style>
-  <w:style w:type="paragraph" w:styleId="21">
+  <w:style w:type="paragraph" w:styleId="Textodeglobo">
     <w:name w:val="Balloon Text"/>
-    <w:basedOn w:val="1"/>
-    <w:link w:val="62"/>
+    <w:basedOn w:val="Normal"/>
+    <w:link w:val="TextodegloboCar"/>
+    <w:uiPriority w:val="99"/>
     <w:semiHidden/>
     <w:unhideWhenUsed/>
     <w:qFormat/>
-    <w:uiPriority w:val="99"/>
     <w:pPr>
       <w:spacing w:after="0" w:line="240" w:lineRule="auto"/>
     </w:pPr>
@@ -7033,13 +7373,13 @@
       <w:szCs w:val="18"/>
     </w:rPr>
   </w:style>
-  <w:style w:type="paragraph" w:styleId="22">
+  <w:style w:type="paragraph" w:styleId="Encabezado">
     <w:name w:val="header"/>
-    <w:basedOn w:val="1"/>
-    <w:link w:val="48"/>
+    <w:basedOn w:val="Normal"/>
+    <w:link w:val="EncabezadoCar"/>
+    <w:uiPriority w:val="99"/>
     <w:unhideWhenUsed/>
     <w:qFormat/>
-    <w:uiPriority w:val="99"/>
     <w:pPr>
       <w:tabs>
         <w:tab w:val="center" w:pos="4419"/>
@@ -7048,30 +7388,30 @@
       <w:spacing w:after="0" w:line="240" w:lineRule="auto"/>
     </w:pPr>
   </w:style>
-  <w:style w:type="paragraph" w:styleId="23">
+  <w:style w:type="paragraph" w:styleId="NormalWeb">
     <w:name w:val="Normal (Web)"/>
-    <w:basedOn w:val="1"/>
+    <w:basedOn w:val="Normal"/>
+    <w:uiPriority w:val="99"/>
     <w:semiHidden/>
     <w:unhideWhenUsed/>
     <w:qFormat/>
-    <w:uiPriority w:val="99"/>
     <w:pPr>
       <w:spacing w:before="100" w:beforeAutospacing="1" w:after="100" w:afterAutospacing="1" w:line="240" w:lineRule="auto"/>
     </w:pPr>
     <w:rPr>
-      <w:rFonts w:ascii="Times New Roman" w:hAnsi="Times New Roman" w:cs="Times New Roman" w:eastAsiaTheme="minorEastAsia"/>
+      <w:rFonts w:ascii="Times New Roman" w:eastAsiaTheme="minorEastAsia" w:hAnsi="Times New Roman" w:cs="Times New Roman"/>
       <w:sz w:val="24"/>
       <w:szCs w:val="24"/>
       <w:lang w:eastAsia="es-CL"/>
     </w:rPr>
   </w:style>
-  <w:style w:type="paragraph" w:styleId="24">
+  <w:style w:type="paragraph" w:styleId="Piedepgina">
     <w:name w:val="footer"/>
-    <w:basedOn w:val="1"/>
-    <w:link w:val="49"/>
+    <w:basedOn w:val="Normal"/>
+    <w:link w:val="PiedepginaCar"/>
+    <w:uiPriority w:val="99"/>
     <w:unhideWhenUsed/>
     <w:qFormat/>
-    <w:uiPriority w:val="99"/>
     <w:pPr>
       <w:tabs>
         <w:tab w:val="center" w:pos="4419"/>
@@ -7080,24 +7420,21 @@
       <w:spacing w:after="0" w:line="240" w:lineRule="auto"/>
     </w:pPr>
   </w:style>
-  <w:style w:type="paragraph" w:customStyle="1" w:styleId="25">
+  <w:style w:type="paragraph" w:customStyle="1" w:styleId="BIBLIOGRAFA1">
     <w:name w:val="BIBLIOGRAFÍA 1"/>
-    <w:basedOn w:val="26"/>
+    <w:basedOn w:val="PARRAFO"/>
+    <w:uiPriority w:val="4"/>
     <w:qFormat/>
-    <w:uiPriority w:val="4"/>
     <w:pPr>
-      <w:tabs>
-        <w:tab w:val="left" w:pos="4242"/>
-      </w:tabs>
       <w:ind w:left="1134" w:hanging="1134"/>
     </w:pPr>
   </w:style>
-  <w:style w:type="paragraph" w:customStyle="1" w:styleId="26">
+  <w:style w:type="paragraph" w:customStyle="1" w:styleId="PARRAFO">
     <w:name w:val="PARRAFO"/>
-    <w:basedOn w:val="1"/>
-    <w:link w:val="33"/>
+    <w:basedOn w:val="Normal"/>
+    <w:link w:val="PARRAFOCar"/>
+    <w:uiPriority w:val="3"/>
     <w:qFormat/>
-    <w:uiPriority w:val="3"/>
     <w:pPr>
       <w:tabs>
         <w:tab w:val="left" w:pos="4242"/>
@@ -7110,12 +7447,11 @@
       <w:lang w:val="es-ES"/>
     </w:rPr>
   </w:style>
-  <w:style w:type="paragraph" w:customStyle="1" w:styleId="27">
+  <w:style w:type="paragraph" w:customStyle="1" w:styleId="TITULO1">
     <w:name w:val="TITULO 1"/>
-    <w:basedOn w:val="1"/>
-    <w:link w:val="28"/>
+    <w:basedOn w:val="Normal"/>
+    <w:link w:val="TITULO1Car"/>
     <w:qFormat/>
-    <w:uiPriority w:val="0"/>
     <w:pPr>
       <w:tabs>
         <w:tab w:val="left" w:pos="4242"/>
@@ -7129,12 +7465,11 @@
       <w:szCs w:val="36"/>
     </w:rPr>
   </w:style>
-  <w:style w:type="character" w:customStyle="1" w:styleId="28">
+  <w:style w:type="character" w:customStyle="1" w:styleId="TITULO1Car">
     <w:name w:val="TITULO 1 Car"/>
-    <w:basedOn w:val="11"/>
-    <w:link w:val="27"/>
+    <w:basedOn w:val="Fuentedeprrafopredeter"/>
+    <w:link w:val="TITULO1"/>
     <w:qFormat/>
-    <w:uiPriority w:val="0"/>
     <w:rPr>
       <w:b/>
       <w:color w:val="4C4C4C"/>
@@ -7142,12 +7477,12 @@
       <w:szCs w:val="36"/>
     </w:rPr>
   </w:style>
-  <w:style w:type="paragraph" w:customStyle="1" w:styleId="29">
+  <w:style w:type="paragraph" w:customStyle="1" w:styleId="TITULO2">
     <w:name w:val="TITULO 2"/>
-    <w:basedOn w:val="1"/>
-    <w:link w:val="30"/>
+    <w:basedOn w:val="Normal"/>
+    <w:link w:val="TITULO2Car"/>
+    <w:uiPriority w:val="1"/>
     <w:qFormat/>
-    <w:uiPriority w:val="1"/>
     <w:pPr>
       <w:tabs>
         <w:tab w:val="left" w:pos="4242"/>
@@ -7163,12 +7498,12 @@
       <w:lang w:val="es-ES"/>
     </w:rPr>
   </w:style>
-  <w:style w:type="character" w:customStyle="1" w:styleId="30">
+  <w:style w:type="character" w:customStyle="1" w:styleId="TITULO2Car">
     <w:name w:val="TITULO 2 Car"/>
-    <w:basedOn w:val="11"/>
-    <w:link w:val="29"/>
+    <w:basedOn w:val="Fuentedeprrafopredeter"/>
+    <w:link w:val="TITULO2"/>
+    <w:uiPriority w:val="1"/>
     <w:qFormat/>
-    <w:uiPriority w:val="1"/>
     <w:rPr>
       <w:b/>
       <w:color w:val="4C4C4C"/>
@@ -7177,12 +7512,12 @@
       <w:lang w:val="es-ES"/>
     </w:rPr>
   </w:style>
-  <w:style w:type="paragraph" w:customStyle="1" w:styleId="31">
+  <w:style w:type="paragraph" w:customStyle="1" w:styleId="TITULO3">
     <w:name w:val="TITULO 3"/>
-    <w:basedOn w:val="29"/>
-    <w:link w:val="32"/>
+    <w:basedOn w:val="TITULO2"/>
+    <w:link w:val="TITULO3Car"/>
+    <w:uiPriority w:val="2"/>
     <w:qFormat/>
-    <w:uiPriority w:val="2"/>
     <w:pPr>
       <w:outlineLvl w:val="1"/>
     </w:pPr>
@@ -7191,36 +7526,37 @@
       <w:szCs w:val="24"/>
     </w:rPr>
   </w:style>
-  <w:style w:type="character" w:customStyle="1" w:styleId="32">
+  <w:style w:type="character" w:customStyle="1" w:styleId="TITULO3Car">
     <w:name w:val="TITULO 3 Car"/>
-    <w:basedOn w:val="30"/>
-    <w:link w:val="31"/>
+    <w:basedOn w:val="TITULO2Car"/>
+    <w:link w:val="TITULO3"/>
+    <w:uiPriority w:val="2"/>
     <w:qFormat/>
-    <w:uiPriority w:val="2"/>
     <w:rPr>
+      <w:b/>
       <w:color w:val="4C4C4C"/>
       <w:sz w:val="24"/>
       <w:szCs w:val="24"/>
       <w:lang w:val="es-ES"/>
     </w:rPr>
   </w:style>
-  <w:style w:type="character" w:customStyle="1" w:styleId="33">
+  <w:style w:type="character" w:customStyle="1" w:styleId="PARRAFOCar">
     <w:name w:val="PARRAFO Car"/>
-    <w:basedOn w:val="11"/>
-    <w:link w:val="26"/>
+    <w:basedOn w:val="Fuentedeprrafopredeter"/>
+    <w:link w:val="PARRAFO"/>
+    <w:uiPriority w:val="3"/>
     <w:qFormat/>
-    <w:uiPriority w:val="3"/>
     <w:rPr>
       <w:color w:val="4C4C4C"/>
       <w:lang w:val="es-ES"/>
     </w:rPr>
   </w:style>
-  <w:style w:type="paragraph" w:customStyle="1" w:styleId="34">
+  <w:style w:type="paragraph" w:customStyle="1" w:styleId="NOTAALPIE">
     <w:name w:val="NOTA AL PIE"/>
-    <w:basedOn w:val="1"/>
-    <w:link w:val="35"/>
+    <w:basedOn w:val="Normal"/>
+    <w:link w:val="NOTAALPIECar"/>
+    <w:uiPriority w:val="5"/>
     <w:qFormat/>
-    <w:uiPriority w:val="5"/>
     <w:rPr>
       <w:color w:val="4C4C4C"/>
       <w:sz w:val="18"/>
@@ -7228,12 +7564,12 @@
       <w:lang w:val="es-ES"/>
     </w:rPr>
   </w:style>
-  <w:style w:type="character" w:customStyle="1" w:styleId="35">
+  <w:style w:type="character" w:customStyle="1" w:styleId="NOTAALPIECar">
     <w:name w:val="NOTA AL PIE Car"/>
-    <w:basedOn w:val="11"/>
-    <w:link w:val="34"/>
+    <w:basedOn w:val="Fuentedeprrafopredeter"/>
+    <w:link w:val="NOTAALPIE"/>
+    <w:uiPriority w:val="5"/>
     <w:qFormat/>
-    <w:uiPriority w:val="5"/>
     <w:rPr>
       <w:color w:val="4C4C4C"/>
       <w:sz w:val="18"/>
@@ -7241,12 +7577,12 @@
       <w:lang w:val="es-ES"/>
     </w:rPr>
   </w:style>
-  <w:style w:type="paragraph" w:customStyle="1" w:styleId="36">
+  <w:style w:type="paragraph" w:customStyle="1" w:styleId="PIEDEFOTO">
     <w:name w:val="PIE DE FOTO"/>
-    <w:basedOn w:val="1"/>
-    <w:link w:val="37"/>
+    <w:basedOn w:val="Normal"/>
+    <w:link w:val="PIEDEFOTOCar"/>
+    <w:uiPriority w:val="6"/>
     <w:qFormat/>
-    <w:uiPriority w:val="6"/>
     <w:pPr>
       <w:jc w:val="center"/>
     </w:pPr>
@@ -7257,12 +7593,12 @@
       <w:lang w:val="es-ES"/>
     </w:rPr>
   </w:style>
-  <w:style w:type="character" w:customStyle="1" w:styleId="37">
+  <w:style w:type="character" w:customStyle="1" w:styleId="PIEDEFOTOCar">
     <w:name w:val="PIE DE FOTO Car"/>
-    <w:basedOn w:val="11"/>
-    <w:link w:val="36"/>
+    <w:basedOn w:val="Fuentedeprrafopredeter"/>
+    <w:link w:val="PIEDEFOTO"/>
+    <w:uiPriority w:val="6"/>
     <w:qFormat/>
-    <w:uiPriority w:val="6"/>
     <w:rPr>
       <w:color w:val="4C4C4C"/>
       <w:sz w:val="18"/>
@@ -7270,16 +7606,16 @@
       <w:lang w:val="es-ES"/>
     </w:rPr>
   </w:style>
-  <w:style w:type="paragraph" w:customStyle="1" w:styleId="38">
+  <w:style w:type="paragraph" w:customStyle="1" w:styleId="DESTACADO">
     <w:name w:val="DESTACADO"/>
-    <w:basedOn w:val="27"/>
-    <w:link w:val="39"/>
+    <w:basedOn w:val="TITULO1"/>
+    <w:link w:val="DESTACADOCar"/>
+    <w:uiPriority w:val="7"/>
     <w:qFormat/>
-    <w:uiPriority w:val="7"/>
     <w:pPr>
       <w:tabs>
+        <w:tab w:val="clear" w:pos="4242"/>
         <w:tab w:val="left" w:pos="567"/>
-        <w:tab w:val="clear" w:pos="4242"/>
       </w:tabs>
       <w:spacing w:after="360"/>
       <w:ind w:left="567"/>
@@ -7290,12 +7626,12 @@
       <w:szCs w:val="32"/>
     </w:rPr>
   </w:style>
-  <w:style w:type="character" w:customStyle="1" w:styleId="39">
+  <w:style w:type="character" w:customStyle="1" w:styleId="DESTACADOCar">
     <w:name w:val="DESTACADO Car"/>
-    <w:basedOn w:val="28"/>
-    <w:link w:val="38"/>
+    <w:basedOn w:val="TITULO1Car"/>
+    <w:link w:val="DESTACADO"/>
+    <w:uiPriority w:val="7"/>
     <w:qFormat/>
-    <w:uiPriority w:val="7"/>
     <w:rPr>
       <w:b w:val="0"/>
       <w:color w:val="4C4C4C"/>
@@ -7303,47 +7639,37 @@
       <w:szCs w:val="32"/>
     </w:rPr>
   </w:style>
-  <w:style w:type="paragraph" w:customStyle="1" w:styleId="40">
+  <w:style w:type="paragraph" w:customStyle="1" w:styleId="DESTACADO2">
     <w:name w:val="DESTACADO 2"/>
-    <w:basedOn w:val="26"/>
-    <w:link w:val="41"/>
+    <w:basedOn w:val="PARRAFO"/>
+    <w:link w:val="DESTACADO2Car"/>
+    <w:uiPriority w:val="8"/>
     <w:qFormat/>
-    <w:uiPriority w:val="8"/>
     <w:pPr>
       <w:spacing w:after="120"/>
       <w:ind w:left="1418"/>
     </w:pPr>
     <w:rPr>
       <w:color w:val="ED7D31" w:themeColor="accent2"/>
-      <w14:textFill>
-        <w14:solidFill>
-          <w14:schemeClr w14:val="accent2"/>
-        </w14:solidFill>
-      </w14:textFill>
     </w:rPr>
   </w:style>
-  <w:style w:type="character" w:customStyle="1" w:styleId="41">
+  <w:style w:type="character" w:customStyle="1" w:styleId="DESTACADO2Car">
     <w:name w:val="DESTACADO 2 Car"/>
-    <w:basedOn w:val="33"/>
-    <w:link w:val="40"/>
+    <w:basedOn w:val="PARRAFOCar"/>
+    <w:link w:val="DESTACADO2"/>
+    <w:uiPriority w:val="8"/>
     <w:qFormat/>
-    <w:uiPriority w:val="8"/>
     <w:rPr>
       <w:color w:val="ED7D31" w:themeColor="accent2"/>
       <w:lang w:val="es-ES"/>
-      <w14:textFill>
-        <w14:solidFill>
-          <w14:schemeClr w14:val="accent2"/>
-        </w14:solidFill>
-      </w14:textFill>
     </w:rPr>
   </w:style>
-  <w:style w:type="paragraph" w:customStyle="1" w:styleId="42">
+  <w:style w:type="paragraph" w:customStyle="1" w:styleId="TABLAPRRAFO">
     <w:name w:val="TABLA PÁRRAFO"/>
-    <w:basedOn w:val="26"/>
-    <w:link w:val="43"/>
+    <w:basedOn w:val="PARRAFO"/>
+    <w:link w:val="TABLAPRRAFOCar"/>
+    <w:uiPriority w:val="9"/>
     <w:qFormat/>
-    <w:uiPriority w:val="9"/>
     <w:pPr>
       <w:jc w:val="left"/>
     </w:pPr>
@@ -7351,24 +7677,24 @@
       <w:sz w:val="20"/>
     </w:rPr>
   </w:style>
-  <w:style w:type="character" w:customStyle="1" w:styleId="43">
+  <w:style w:type="character" w:customStyle="1" w:styleId="TABLAPRRAFOCar">
     <w:name w:val="TABLA PÁRRAFO Car"/>
-    <w:basedOn w:val="33"/>
-    <w:link w:val="42"/>
+    <w:basedOn w:val="PARRAFOCar"/>
+    <w:link w:val="TABLAPRRAFO"/>
+    <w:uiPriority w:val="9"/>
     <w:qFormat/>
-    <w:uiPriority w:val="9"/>
     <w:rPr>
       <w:color w:val="4C4C4C"/>
       <w:sz w:val="20"/>
       <w:lang w:val="es-ES"/>
     </w:rPr>
   </w:style>
-  <w:style w:type="paragraph" w:customStyle="1" w:styleId="44">
+  <w:style w:type="paragraph" w:customStyle="1" w:styleId="TABLATTULO">
     <w:name w:val="TABLA TÍTULO"/>
-    <w:basedOn w:val="26"/>
-    <w:link w:val="45"/>
+    <w:basedOn w:val="PARRAFO"/>
+    <w:link w:val="TABLATTULOCar"/>
+    <w:uiPriority w:val="10"/>
     <w:qFormat/>
-    <w:uiPriority w:val="10"/>
     <w:pPr>
       <w:framePr w:hSpace="141" w:wrap="around" w:vAnchor="page" w:hAnchor="margin" w:y="1981"/>
       <w:jc w:val="center"/>
@@ -7378,38 +7704,28 @@
       <w:caps/>
       <w:color w:val="FFFFFF" w:themeColor="background1"/>
       <w:szCs w:val="24"/>
-      <w14:textFill>
-        <w14:solidFill>
-          <w14:schemeClr w14:val="bg1"/>
-        </w14:solidFill>
-      </w14:textFill>
     </w:rPr>
   </w:style>
-  <w:style w:type="character" w:customStyle="1" w:styleId="45">
+  <w:style w:type="character" w:customStyle="1" w:styleId="TABLATTULOCar">
     <w:name w:val="TABLA TÍTULO Car"/>
-    <w:basedOn w:val="33"/>
-    <w:link w:val="44"/>
+    <w:basedOn w:val="PARRAFOCar"/>
+    <w:link w:val="TABLATTULO"/>
+    <w:uiPriority w:val="10"/>
     <w:qFormat/>
-    <w:uiPriority w:val="10"/>
     <w:rPr>
       <w:b/>
       <w:caps/>
       <w:color w:val="FFFFFF" w:themeColor="background1"/>
       <w:szCs w:val="24"/>
       <w:lang w:val="es-ES"/>
-      <w14:textFill>
-        <w14:solidFill>
-          <w14:schemeClr w14:val="bg1"/>
-        </w14:solidFill>
-      </w14:textFill>
     </w:rPr>
   </w:style>
-  <w:style w:type="paragraph" w:customStyle="1" w:styleId="46">
+  <w:style w:type="paragraph" w:customStyle="1" w:styleId="PORTADA-TITULO">
     <w:name w:val="PORTADA-TITULO"/>
-    <w:basedOn w:val="1"/>
-    <w:link w:val="47"/>
+    <w:basedOn w:val="Normal"/>
+    <w:link w:val="PORTADA-TITULOCar"/>
+    <w:uiPriority w:val="11"/>
     <w:qFormat/>
-    <w:uiPriority w:val="11"/>
     <w:pPr>
       <w:tabs>
         <w:tab w:val="left" w:pos="1162"/>
@@ -7425,12 +7741,12 @@
       <w:szCs w:val="60"/>
     </w:rPr>
   </w:style>
-  <w:style w:type="character" w:customStyle="1" w:styleId="47">
+  <w:style w:type="character" w:customStyle="1" w:styleId="PORTADA-TITULOCar">
     <w:name w:val="PORTADA-TITULO Car"/>
-    <w:basedOn w:val="11"/>
-    <w:link w:val="46"/>
+    <w:basedOn w:val="Fuentedeprrafopredeter"/>
+    <w:link w:val="PORTADA-TITULO"/>
+    <w:uiPriority w:val="11"/>
     <w:qFormat/>
-    <w:uiPriority w:val="11"/>
     <w:rPr>
       <w:rFonts w:ascii="Myriad Pro" w:hAnsi="Myriad Pro"/>
       <w:color w:val="4C4C4C"/>
@@ -7438,25 +7754,25 @@
       <w:szCs w:val="60"/>
     </w:rPr>
   </w:style>
-  <w:style w:type="character" w:customStyle="1" w:styleId="48">
+  <w:style w:type="character" w:customStyle="1" w:styleId="EncabezadoCar">
     <w:name w:val="Encabezado Car"/>
-    <w:basedOn w:val="11"/>
-    <w:link w:val="22"/>
+    <w:basedOn w:val="Fuentedeprrafopredeter"/>
+    <w:link w:val="Encabezado"/>
+    <w:uiPriority w:val="99"/>
     <w:qFormat/>
+  </w:style>
+  <w:style w:type="character" w:customStyle="1" w:styleId="PiedepginaCar">
+    <w:name w:val="Pie de página Car"/>
+    <w:basedOn w:val="Fuentedeprrafopredeter"/>
+    <w:link w:val="Piedepgina"/>
     <w:uiPriority w:val="99"/>
+    <w:qFormat/>
   </w:style>
-  <w:style w:type="character" w:customStyle="1" w:styleId="49">
-    <w:name w:val="Pie de página Car"/>
-    <w:basedOn w:val="11"/>
-    <w:link w:val="24"/>
+  <w:style w:type="paragraph" w:styleId="Prrafodelista">
+    <w:name w:val="List Paragraph"/>
+    <w:basedOn w:val="Normal"/>
+    <w:uiPriority w:val="34"/>
     <w:qFormat/>
-    <w:uiPriority w:val="99"/>
-  </w:style>
-  <w:style w:type="paragraph" w:styleId="50">
-    <w:name w:val="List Paragraph"/>
-    <w:basedOn w:val="1"/>
-    <w:qFormat/>
-    <w:uiPriority w:val="34"/>
     <w:pPr>
       <w:spacing w:after="120" w:line="240" w:lineRule="auto"/>
       <w:ind w:left="720"/>
@@ -7466,22 +7782,13 @@
       <w:rFonts w:eastAsiaTheme="minorEastAsia"/>
       <w:color w:val="404040" w:themeColor="text1" w:themeTint="BF"/>
       <w:szCs w:val="21"/>
-      <w14:textFill>
-        <w14:solidFill>
-          <w14:schemeClr w14:val="tx1">
-            <w14:lumMod w14:val="75000"/>
-            <w14:lumOff w14:val="25000"/>
-          </w14:schemeClr>
-        </w14:solidFill>
-      </w14:textFill>
     </w:rPr>
   </w:style>
-  <w:style w:type="paragraph" w:customStyle="1" w:styleId="51">
+  <w:style w:type="paragraph" w:customStyle="1" w:styleId="Estilo1">
     <w:name w:val="Estilo1"/>
-    <w:basedOn w:val="27"/>
-    <w:link w:val="52"/>
+    <w:basedOn w:val="TITULO1"/>
+    <w:link w:val="Estilo1Car"/>
     <w:qFormat/>
-    <w:uiPriority w:val="0"/>
     <w:pPr>
       <w:spacing w:before="0" w:after="0"/>
     </w:pPr>
@@ -7489,24 +7796,23 @@
       <w:szCs w:val="32"/>
     </w:rPr>
   </w:style>
-  <w:style w:type="character" w:customStyle="1" w:styleId="52">
+  <w:style w:type="character" w:customStyle="1" w:styleId="Estilo1Car">
     <w:name w:val="Estilo1 Car"/>
-    <w:basedOn w:val="28"/>
-    <w:link w:val="51"/>
+    <w:basedOn w:val="TITULO1Car"/>
+    <w:link w:val="Estilo1"/>
     <w:qFormat/>
-    <w:uiPriority w:val="0"/>
     <w:rPr>
+      <w:b/>
       <w:color w:val="4C4C4C"/>
       <w:sz w:val="36"/>
       <w:szCs w:val="32"/>
     </w:rPr>
   </w:style>
-  <w:style w:type="paragraph" w:customStyle="1" w:styleId="53">
+  <w:style w:type="paragraph" w:customStyle="1" w:styleId="Estilo3">
     <w:name w:val="Estilo3"/>
-    <w:basedOn w:val="27"/>
-    <w:link w:val="54"/>
+    <w:basedOn w:val="TITULO1"/>
+    <w:link w:val="Estilo3Car"/>
     <w:qFormat/>
-    <w:uiPriority w:val="0"/>
     <w:pPr>
       <w:spacing w:before="0" w:after="0"/>
       <w:jc w:val="both"/>
@@ -7516,12 +7822,11 @@
       <w:sz w:val="24"/>
     </w:rPr>
   </w:style>
-  <w:style w:type="character" w:customStyle="1" w:styleId="54">
+  <w:style w:type="character" w:customStyle="1" w:styleId="Estilo3Car">
     <w:name w:val="Estilo3 Car"/>
-    <w:basedOn w:val="28"/>
-    <w:link w:val="53"/>
+    <w:basedOn w:val="TITULO1Car"/>
+    <w:link w:val="Estilo3"/>
     <w:qFormat/>
-    <w:uiPriority w:val="0"/>
     <w:rPr>
       <w:b w:val="0"/>
       <w:color w:val="4C4C4C"/>
@@ -7529,28 +7834,25 @@
       <w:szCs w:val="36"/>
     </w:rPr>
   </w:style>
-  <w:style w:type="paragraph" w:customStyle="1" w:styleId="55">
+  <w:style w:type="paragraph" w:customStyle="1" w:styleId="Ttulo1">
     <w:name w:val="Título1"/>
-    <w:next w:val="56"/>
-    <w:link w:val="57"/>
+    <w:next w:val="Estilo4"/>
+    <w:link w:val="Ttulo1Car0"/>
     <w:qFormat/>
-    <w:uiPriority w:val="0"/>
     <w:pPr>
       <w:numPr>
-        <w:ilvl w:val="0"/>
         <w:numId w:val="1"/>
       </w:numPr>
       <w:spacing w:before="120" w:after="120"/>
       <w:jc w:val="both"/>
     </w:pPr>
     <w:rPr>
-      <w:rFonts w:asciiTheme="minorHAnsi" w:hAnsiTheme="minorHAnsi" w:eastAsiaTheme="majorEastAsia" w:cstheme="majorBidi"/>
+      <w:rFonts w:asciiTheme="minorHAnsi" w:eastAsiaTheme="majorEastAsia" w:hAnsiTheme="minorHAnsi" w:cstheme="majorBidi"/>
       <w:b/>
       <w:bCs/>
-      <w:color w:val="707070" w:themeColor="text1" w:themeTint="BF"/>
+      <w:color w:val="000000" w:themeColor="text1"/>
       <w:sz w:val="28"/>
       <w:szCs w:val="28"/>
-      <w:lang w:val="es-CL" w:eastAsia="es-CL" w:bidi="ar-SA"/>
       <w14:textFill>
         <w14:solidFill>
           <w14:schemeClr w14:val="tx1">
@@ -7563,12 +7865,11 @@
       </w14:textFill>
     </w:rPr>
   </w:style>
-  <w:style w:type="paragraph" w:customStyle="1" w:styleId="56">
+  <w:style w:type="paragraph" w:customStyle="1" w:styleId="Estilo4">
     <w:name w:val="Estilo4"/>
-    <w:basedOn w:val="1"/>
-    <w:link w:val="58"/>
+    <w:basedOn w:val="Normal"/>
+    <w:link w:val="Estilo4Car"/>
     <w:qFormat/>
-    <w:uiPriority w:val="0"/>
     <w:pPr>
       <w:spacing w:after="0" w:line="240" w:lineRule="auto"/>
       <w:jc w:val="both"/>
@@ -7576,27 +7877,18 @@
     <w:rPr>
       <w:color w:val="595959" w:themeColor="text1" w:themeTint="A6"/>
       <w:lang w:eastAsia="es-CL"/>
-      <w14:textFill>
-        <w14:solidFill>
-          <w14:schemeClr w14:val="tx1">
-            <w14:lumMod w14:val="65000"/>
-            <w14:lumOff w14:val="35000"/>
-          </w14:schemeClr>
-        </w14:solidFill>
-      </w14:textFill>
     </w:rPr>
   </w:style>
-  <w:style w:type="character" w:customStyle="1" w:styleId="57">
+  <w:style w:type="character" w:customStyle="1" w:styleId="Ttulo1Car0">
     <w:name w:val="Título1 Car"/>
-    <w:basedOn w:val="11"/>
-    <w:link w:val="55"/>
+    <w:basedOn w:val="Fuentedeprrafopredeter"/>
+    <w:link w:val="Ttulo1"/>
     <w:qFormat/>
-    <w:uiPriority w:val="0"/>
     <w:rPr>
       <w:rFonts w:eastAsiaTheme="majorEastAsia" w:cstheme="majorBidi"/>
       <w:b/>
       <w:bCs/>
-      <w:color w:val="707070" w:themeColor="text1" w:themeTint="BF"/>
+      <w:color w:val="000000" w:themeColor="text1"/>
       <w:sz w:val="28"/>
       <w:szCs w:val="28"/>
       <w:lang w:eastAsia="es-CL"/>
@@ -7612,34 +7904,23 @@
       </w14:textFill>
     </w:rPr>
   </w:style>
-  <w:style w:type="character" w:customStyle="1" w:styleId="58">
+  <w:style w:type="character" w:customStyle="1" w:styleId="Estilo4Car">
     <w:name w:val="Estilo4 Car"/>
-    <w:basedOn w:val="11"/>
-    <w:link w:val="56"/>
+    <w:basedOn w:val="Fuentedeprrafopredeter"/>
+    <w:link w:val="Estilo4"/>
     <w:qFormat/>
-    <w:uiPriority w:val="0"/>
     <w:rPr>
       <w:color w:val="595959" w:themeColor="text1" w:themeTint="A6"/>
       <w:lang w:eastAsia="es-CL"/>
-      <w14:textFill>
-        <w14:solidFill>
-          <w14:schemeClr w14:val="tx1">
-            <w14:lumMod w14:val="65000"/>
-            <w14:lumOff w14:val="35000"/>
-          </w14:schemeClr>
-        </w14:solidFill>
-      </w14:textFill>
     </w:rPr>
   </w:style>
-  <w:style w:type="paragraph" w:customStyle="1" w:styleId="59">
+  <w:style w:type="paragraph" w:customStyle="1" w:styleId="Estilo5">
     <w:name w:val="Estilo5"/>
-    <w:basedOn w:val="53"/>
-    <w:link w:val="60"/>
+    <w:basedOn w:val="Estilo3"/>
+    <w:link w:val="Estilo5Car"/>
     <w:qFormat/>
-    <w:uiPriority w:val="0"/>
     <w:pPr>
       <w:numPr>
-        <w:ilvl w:val="0"/>
         <w:numId w:val="2"/>
       </w:numPr>
       <w:spacing w:before="120"/>
@@ -7647,7 +7928,7 @@
     <w:rPr>
       <w:rFonts w:ascii="Calibri" w:hAnsi="Calibri"/>
       <w:b/>
-      <w:color w:val="707070" w:themeColor="text1" w:themeTint="BF"/>
+      <w:color w:val="000000" w:themeColor="text1"/>
       <w:lang w:eastAsia="es-CL"/>
       <w14:textFill>
         <w14:solidFill>
@@ -7661,16 +7942,15 @@
       </w14:textFill>
     </w:rPr>
   </w:style>
-  <w:style w:type="character" w:customStyle="1" w:styleId="60">
+  <w:style w:type="character" w:customStyle="1" w:styleId="Estilo5Car">
     <w:name w:val="Estilo5 Car"/>
-    <w:basedOn w:val="54"/>
-    <w:link w:val="59"/>
+    <w:basedOn w:val="Estilo3Car"/>
+    <w:link w:val="Estilo5"/>
     <w:qFormat/>
-    <w:uiPriority w:val="0"/>
     <w:rPr>
       <w:rFonts w:ascii="Calibri" w:hAnsi="Calibri"/>
       <w:b/>
-      <w:color w:val="707070" w:themeColor="text1" w:themeTint="BF"/>
+      <w:color w:val="000000" w:themeColor="text1"/>
       <w:sz w:val="24"/>
       <w:szCs w:val="36"/>
       <w:lang w:eastAsia="es-CL"/>
@@ -7686,38 +7966,38 @@
       </w14:textFill>
     </w:rPr>
   </w:style>
-  <w:style w:type="character" w:customStyle="1" w:styleId="61">
+  <w:style w:type="character" w:customStyle="1" w:styleId="TextocomentarioCar">
     <w:name w:val="Texto comentario Car"/>
-    <w:basedOn w:val="11"/>
-    <w:link w:val="20"/>
+    <w:basedOn w:val="Fuentedeprrafopredeter"/>
+    <w:link w:val="Textocomentario"/>
+    <w:uiPriority w:val="99"/>
     <w:semiHidden/>
     <w:qFormat/>
-    <w:uiPriority w:val="99"/>
     <w:rPr>
       <w:sz w:val="20"/>
       <w:szCs w:val="20"/>
     </w:rPr>
   </w:style>
-  <w:style w:type="character" w:customStyle="1" w:styleId="62">
+  <w:style w:type="character" w:customStyle="1" w:styleId="TextodegloboCar">
     <w:name w:val="Texto de globo Car"/>
-    <w:basedOn w:val="11"/>
-    <w:link w:val="21"/>
+    <w:basedOn w:val="Fuentedeprrafopredeter"/>
+    <w:link w:val="Textodeglobo"/>
+    <w:uiPriority w:val="99"/>
     <w:semiHidden/>
     <w:qFormat/>
-    <w:uiPriority w:val="99"/>
     <w:rPr>
       <w:rFonts w:ascii="Segoe UI" w:hAnsi="Segoe UI" w:cs="Segoe UI"/>
       <w:sz w:val="18"/>
       <w:szCs w:val="18"/>
     </w:rPr>
   </w:style>
-  <w:style w:type="character" w:customStyle="1" w:styleId="63">
+  <w:style w:type="character" w:customStyle="1" w:styleId="AsuntodelcomentarioCar">
     <w:name w:val="Asunto del comentario Car"/>
-    <w:basedOn w:val="61"/>
-    <w:link w:val="19"/>
+    <w:basedOn w:val="TextocomentarioCar"/>
+    <w:link w:val="Asuntodelcomentario"/>
+    <w:uiPriority w:val="99"/>
     <w:semiHidden/>
     <w:qFormat/>
-    <w:uiPriority w:val="99"/>
     <w:rPr>
       <w:b/>
       <w:bCs/>
@@ -7725,189 +8005,180 @@
       <w:szCs w:val="20"/>
     </w:rPr>
   </w:style>
-  <w:style w:type="paragraph" w:customStyle="1" w:styleId="64">
+  <w:style w:type="paragraph" w:customStyle="1" w:styleId="Revisin1">
     <w:name w:val="Revisión1"/>
     <w:hidden/>
+    <w:uiPriority w:val="99"/>
     <w:semiHidden/>
     <w:qFormat/>
-    <w:uiPriority w:val="99"/>
     <w:rPr>
-      <w:rFonts w:asciiTheme="minorHAnsi" w:hAnsiTheme="minorHAnsi" w:eastAsiaTheme="minorHAnsi" w:cstheme="minorBidi"/>
+      <w:rFonts w:asciiTheme="minorHAnsi" w:eastAsiaTheme="minorHAnsi" w:hAnsiTheme="minorHAnsi" w:cstheme="minorBidi"/>
       <w:sz w:val="22"/>
       <w:szCs w:val="22"/>
-      <w:lang w:val="es-CL" w:eastAsia="en-US" w:bidi="ar-SA"/>
+      <w:lang w:eastAsia="en-US"/>
     </w:rPr>
   </w:style>
-  <w:style w:type="character" w:customStyle="1" w:styleId="65">
+  <w:style w:type="character" w:customStyle="1" w:styleId="Ttulo1Car">
     <w:name w:val="Título 1 Car"/>
-    <w:basedOn w:val="11"/>
-    <w:link w:val="2"/>
+    <w:basedOn w:val="Fuentedeprrafopredeter"/>
+    <w:link w:val="Ttulo10"/>
+    <w:uiPriority w:val="9"/>
     <w:qFormat/>
-    <w:uiPriority w:val="9"/>
     <w:rPr>
-      <w:rFonts w:asciiTheme="majorHAnsi" w:hAnsiTheme="majorHAnsi" w:eastAsiaTheme="majorEastAsia" w:cstheme="majorBidi"/>
-      <w:color w:val="2E75B6" w:themeColor="accent1" w:themeShade="BF"/>
+      <w:rFonts w:asciiTheme="majorHAnsi" w:eastAsiaTheme="majorEastAsia" w:hAnsiTheme="majorHAnsi" w:cstheme="majorBidi"/>
+      <w:color w:val="2E74B5" w:themeColor="accent1" w:themeShade="BF"/>
       <w:sz w:val="32"/>
       <w:szCs w:val="32"/>
     </w:rPr>
   </w:style>
-  <w:style w:type="paragraph" w:customStyle="1" w:styleId="66">
+  <w:style w:type="paragraph" w:customStyle="1" w:styleId="TtuloTDC1">
     <w:name w:val="Título TDC1"/>
-    <w:basedOn w:val="2"/>
-    <w:next w:val="1"/>
+    <w:basedOn w:val="Ttulo10"/>
+    <w:next w:val="Normal"/>
+    <w:uiPriority w:val="39"/>
     <w:semiHidden/>
     <w:unhideWhenUsed/>
     <w:qFormat/>
-    <w:uiPriority w:val="39"/>
     <w:pPr>
       <w:outlineLvl w:val="9"/>
     </w:pPr>
   </w:style>
-  <w:style w:type="character" w:customStyle="1" w:styleId="67">
+  <w:style w:type="character" w:customStyle="1" w:styleId="Ttulo2Car">
     <w:name w:val="Título 2 Car"/>
-    <w:basedOn w:val="11"/>
-    <w:link w:val="3"/>
+    <w:basedOn w:val="Fuentedeprrafopredeter"/>
+    <w:link w:val="Ttulo2"/>
+    <w:uiPriority w:val="9"/>
     <w:qFormat/>
-    <w:uiPriority w:val="9"/>
     <w:rPr>
-      <w:rFonts w:asciiTheme="majorHAnsi" w:hAnsiTheme="majorHAnsi" w:eastAsiaTheme="majorEastAsia" w:cstheme="majorBidi"/>
+      <w:rFonts w:asciiTheme="majorHAnsi" w:eastAsiaTheme="majorEastAsia" w:hAnsiTheme="majorHAnsi" w:cstheme="majorBidi"/>
       <w:color w:val="FF0000"/>
       <w:sz w:val="26"/>
       <w:szCs w:val="26"/>
     </w:rPr>
   </w:style>
-  <w:style w:type="character" w:customStyle="1" w:styleId="68">
+  <w:style w:type="character" w:customStyle="1" w:styleId="Ttulo3Car">
     <w:name w:val="Título 3 Car"/>
-    <w:basedOn w:val="11"/>
-    <w:link w:val="4"/>
+    <w:basedOn w:val="Fuentedeprrafopredeter"/>
+    <w:link w:val="Ttulo3"/>
+    <w:uiPriority w:val="9"/>
     <w:semiHidden/>
     <w:qFormat/>
-    <w:uiPriority w:val="9"/>
     <w:rPr>
-      <w:rFonts w:asciiTheme="majorHAnsi" w:hAnsiTheme="majorHAnsi" w:eastAsiaTheme="majorEastAsia" w:cstheme="majorBidi"/>
+      <w:rFonts w:asciiTheme="majorHAnsi" w:eastAsiaTheme="majorEastAsia" w:hAnsiTheme="majorHAnsi" w:cstheme="majorBidi"/>
       <w:color w:val="1F4E79" w:themeColor="accent1" w:themeShade="80"/>
       <w:sz w:val="24"/>
       <w:szCs w:val="24"/>
     </w:rPr>
   </w:style>
-  <w:style w:type="character" w:customStyle="1" w:styleId="69">
+  <w:style w:type="character" w:customStyle="1" w:styleId="Ttulo4Car">
     <w:name w:val="Título 4 Car"/>
-    <w:basedOn w:val="11"/>
-    <w:link w:val="5"/>
+    <w:basedOn w:val="Fuentedeprrafopredeter"/>
+    <w:link w:val="Ttulo4"/>
+    <w:uiPriority w:val="9"/>
     <w:semiHidden/>
     <w:qFormat/>
-    <w:uiPriority w:val="9"/>
     <w:rPr>
-      <w:rFonts w:asciiTheme="majorHAnsi" w:hAnsiTheme="majorHAnsi" w:eastAsiaTheme="majorEastAsia" w:cstheme="majorBidi"/>
+      <w:rFonts w:asciiTheme="majorHAnsi" w:eastAsiaTheme="majorEastAsia" w:hAnsiTheme="majorHAnsi" w:cstheme="majorBidi"/>
       <w:i/>
       <w:iCs/>
-      <w:color w:val="2E75B6" w:themeColor="accent1" w:themeShade="BF"/>
+      <w:color w:val="2E74B5" w:themeColor="accent1" w:themeShade="BF"/>
     </w:rPr>
   </w:style>
-  <w:style w:type="character" w:customStyle="1" w:styleId="70">
+  <w:style w:type="character" w:customStyle="1" w:styleId="Ttulo5Car">
     <w:name w:val="Título 5 Car"/>
-    <w:basedOn w:val="11"/>
-    <w:link w:val="6"/>
+    <w:basedOn w:val="Fuentedeprrafopredeter"/>
+    <w:link w:val="Ttulo5"/>
+    <w:uiPriority w:val="9"/>
     <w:semiHidden/>
     <w:qFormat/>
-    <w:uiPriority w:val="9"/>
     <w:rPr>
-      <w:rFonts w:asciiTheme="majorHAnsi" w:hAnsiTheme="majorHAnsi" w:eastAsiaTheme="majorEastAsia" w:cstheme="majorBidi"/>
-      <w:color w:val="2E75B6" w:themeColor="accent1" w:themeShade="BF"/>
+      <w:rFonts w:asciiTheme="majorHAnsi" w:eastAsiaTheme="majorEastAsia" w:hAnsiTheme="majorHAnsi" w:cstheme="majorBidi"/>
+      <w:color w:val="2E74B5" w:themeColor="accent1" w:themeShade="BF"/>
     </w:rPr>
   </w:style>
-  <w:style w:type="character" w:customStyle="1" w:styleId="71">
+  <w:style w:type="character" w:customStyle="1" w:styleId="Ttulo6Car">
     <w:name w:val="Título 6 Car"/>
-    <w:basedOn w:val="11"/>
-    <w:link w:val="7"/>
+    <w:basedOn w:val="Fuentedeprrafopredeter"/>
+    <w:link w:val="Ttulo6"/>
+    <w:uiPriority w:val="9"/>
     <w:semiHidden/>
     <w:qFormat/>
-    <w:uiPriority w:val="9"/>
     <w:rPr>
-      <w:rFonts w:asciiTheme="majorHAnsi" w:hAnsiTheme="majorHAnsi" w:eastAsiaTheme="majorEastAsia" w:cstheme="majorBidi"/>
+      <w:rFonts w:asciiTheme="majorHAnsi" w:eastAsiaTheme="majorEastAsia" w:hAnsiTheme="majorHAnsi" w:cstheme="majorBidi"/>
       <w:color w:val="1F4E79" w:themeColor="accent1" w:themeShade="80"/>
     </w:rPr>
   </w:style>
-  <w:style w:type="character" w:customStyle="1" w:styleId="72">
+  <w:style w:type="character" w:customStyle="1" w:styleId="Ttulo7Car">
     <w:name w:val="Título 7 Car"/>
-    <w:basedOn w:val="11"/>
-    <w:link w:val="8"/>
+    <w:basedOn w:val="Fuentedeprrafopredeter"/>
+    <w:link w:val="Ttulo7"/>
+    <w:uiPriority w:val="9"/>
     <w:semiHidden/>
     <w:qFormat/>
-    <w:uiPriority w:val="9"/>
     <w:rPr>
-      <w:rFonts w:asciiTheme="majorHAnsi" w:hAnsiTheme="majorHAnsi" w:eastAsiaTheme="majorEastAsia" w:cstheme="majorBidi"/>
+      <w:rFonts w:asciiTheme="majorHAnsi" w:eastAsiaTheme="majorEastAsia" w:hAnsiTheme="majorHAnsi" w:cstheme="majorBidi"/>
       <w:i/>
       <w:iCs/>
       <w:color w:val="1F4E79" w:themeColor="accent1" w:themeShade="80"/>
     </w:rPr>
   </w:style>
-  <w:style w:type="character" w:customStyle="1" w:styleId="73">
+  <w:style w:type="character" w:customStyle="1" w:styleId="Ttulo8Car">
     <w:name w:val="Título 8 Car"/>
-    <w:basedOn w:val="11"/>
-    <w:link w:val="9"/>
+    <w:basedOn w:val="Fuentedeprrafopredeter"/>
+    <w:link w:val="Ttulo8"/>
+    <w:uiPriority w:val="9"/>
     <w:semiHidden/>
     <w:qFormat/>
-    <w:uiPriority w:val="9"/>
     <w:rPr>
-      <w:rFonts w:asciiTheme="majorHAnsi" w:hAnsiTheme="majorHAnsi" w:eastAsiaTheme="majorEastAsia" w:cstheme="majorBidi"/>
+      <w:rFonts w:asciiTheme="majorHAnsi" w:eastAsiaTheme="majorEastAsia" w:hAnsiTheme="majorHAnsi" w:cstheme="majorBidi"/>
       <w:color w:val="262626" w:themeColor="text1" w:themeTint="D9"/>
       <w:sz w:val="21"/>
       <w:szCs w:val="21"/>
-      <w14:textFill>
-        <w14:solidFill>
-          <w14:schemeClr w14:val="tx1">
-            <w14:lumMod w14:val="85000"/>
-            <w14:lumOff w14:val="15000"/>
-          </w14:schemeClr>
-        </w14:solidFill>
-      </w14:textFill>
     </w:rPr>
   </w:style>
-  <w:style w:type="character" w:customStyle="1" w:styleId="74">
+  <w:style w:type="character" w:customStyle="1" w:styleId="Ttulo9Car">
     <w:name w:val="Título 9 Car"/>
-    <w:basedOn w:val="11"/>
-    <w:link w:val="10"/>
+    <w:basedOn w:val="Fuentedeprrafopredeter"/>
+    <w:link w:val="Ttulo9"/>
+    <w:uiPriority w:val="9"/>
     <w:semiHidden/>
     <w:qFormat/>
-    <w:uiPriority w:val="9"/>
     <w:rPr>
-      <w:rFonts w:asciiTheme="majorHAnsi" w:hAnsiTheme="majorHAnsi" w:eastAsiaTheme="majorEastAsia" w:cstheme="majorBidi"/>
+      <w:rFonts w:asciiTheme="majorHAnsi" w:eastAsiaTheme="majorEastAsia" w:hAnsiTheme="majorHAnsi" w:cstheme="majorBidi"/>
       <w:i/>
       <w:iCs/>
       <w:color w:val="262626" w:themeColor="text1" w:themeTint="D9"/>
       <w:sz w:val="21"/>
       <w:szCs w:val="21"/>
-      <w14:textFill>
-        <w14:solidFill>
-          <w14:schemeClr w14:val="tx1">
-            <w14:lumMod w14:val="85000"/>
-            <w14:lumOff w14:val="15000"/>
-          </w14:schemeClr>
-        </w14:solidFill>
-      </w14:textFill>
     </w:rPr>
   </w:style>
-  <w:style w:type="paragraph" w:customStyle="1" w:styleId="75">
+  <w:style w:type="paragraph" w:customStyle="1" w:styleId="WPSOffice1">
     <w:name w:val="WPSOffice手动目录 1"/>
     <w:qFormat/>
-    <w:uiPriority w:val="0"/>
-    <w:rPr>
-      <w:rFonts w:ascii="Times New Roman" w:hAnsi="Times New Roman" w:eastAsia="SimSun" w:cs="Times New Roman"/>
-      <w:lang w:val="es-CL" w:eastAsia="es-CL" w:bidi="ar-SA"/>
-    </w:rPr>
   </w:style>
-  <w:style w:type="paragraph" w:customStyle="1" w:styleId="76">
+  <w:style w:type="paragraph" w:customStyle="1" w:styleId="WPSOffice2">
     <w:name w:val="WPSOffice手动目录 2"/>
     <w:qFormat/>
-    <w:uiPriority w:val="0"/>
     <w:pPr>
-      <w:ind w:left="200" w:leftChars="200"/>
+      <w:ind w:leftChars="200" w:left="200"/>
     </w:pPr>
-    <w:rPr>
-      <w:rFonts w:ascii="Times New Roman" w:hAnsi="Times New Roman" w:eastAsia="SimSun" w:cs="Times New Roman"/>
-      <w:lang w:val="es-CL" w:eastAsia="es-CL" w:bidi="ar-SA"/>
-    </w:rPr>
+  </w:style>
+  <w:style w:type="table" w:styleId="Tablaconcuadrcula">
+    <w:name w:val="Table Grid"/>
+    <w:basedOn w:val="Tablanormal"/>
+    <w:uiPriority w:val="39"/>
+    <w:unhideWhenUsed/>
+    <w:rsid w:val="005314ED"/>
+    <w:tblPr>
+      <w:tblBorders>
+        <w:top w:val="single" w:sz="4" w:space="0" w:color="auto"/>
+        <w:left w:val="single" w:sz="4" w:space="0" w:color="auto"/>
+        <w:bottom w:val="single" w:sz="4" w:space="0" w:color="auto"/>
+        <w:right w:val="single" w:sz="4" w:space="0" w:color="auto"/>
+        <w:insideH w:val="single" w:sz="4" w:space="0" w:color="auto"/>
+        <w:insideV w:val="single" w:sz="4" w:space="0" w:color="auto"/>
+      </w:tblBorders>
+    </w:tblPr>
   </w:style>
 </w:styles>
 </file>
@@ -8164,25 +8435,20 @@
     </a:fmtScheme>
   </a:themeElements>
   <a:objectDefaults/>
+  <a:extraClrSchemeLst/>
 </a:theme>
 </file>
 
 <file path=customXml/item1.xml><?xml version="1.0" encoding="utf-8"?>
-<s:customData xmlns="http://www.wps.cn/officeDocument/2013/wpsCustomData" xmlns:s="http://www.wps.cn/officeDocument/2013/wpsCustomData">
-  <customSectProps>
-    <customSectPr/>
-  </customSectProps>
-  <customShpExts>
-    <customShpInfo spid="_x0000_s1026" textRotate="1"/>
-  </customShpExts>
-</s:customData>
+<?mso-contentType ?>
+<FormTemplates xmlns="http://schemas.microsoft.com/sharepoint/v3/contenttype/forms">
+  <Display>DocumentLibraryForm</Display>
+  <Edit>DocumentLibraryForm</Edit>
+  <New>DocumentLibraryForm</New>
+</FormTemplates>
 </file>
 
 <file path=customXml/item2.xml><?xml version="1.0" encoding="utf-8"?>
-<b:Sources xmlns:b="http://schemas.openxmlformats.org/officeDocument/2006/bibliography" xmlns="http://schemas.openxmlformats.org/officeDocument/2006/bibliography" SelectedStyle="\APASixthEditionOfficeOnline.xsl" StyleName="APA" Version="6"/>
-</file>
-
-<file path=customXml/item3.xml><?xml version="1.0" encoding="utf-8"?>
 <ct:contentTypeSchema xmlns:ct="http://schemas.microsoft.com/office/2006/metadata/contentType" xmlns:ma="http://schemas.microsoft.com/office/2006/metadata/properties/metaAttributes" ct:_="" ma:_="" ma:contentTypeName="Documento" ma:contentTypeID="0x0101000F4758918AE592448477A0AA5DA5229B" ma:contentTypeVersion="0" ma:contentTypeDescription="Crear nuevo documento." ma:contentTypeScope="" ma:versionID="4712974915117db248daa0568bea06ff">
   <xsd:schema xmlns:xsd="http://www.w3.org/2001/XMLSchema" xmlns:xs="http://www.w3.org/2001/XMLSchema" xmlns:p="http://schemas.microsoft.com/office/2006/metadata/properties" targetNamespace="http://schemas.microsoft.com/office/2006/metadata/properties" ma:root="true" ma:fieldsID="3f6edc329ff236629c56e3b879b320d0">
     <xsd:element name="properties">
@@ -8296,16 +8562,46 @@
 </ct:contentTypeSchema>
 </file>
 
+<file path=customXml/item3.xml><?xml version="1.0" encoding="utf-8"?>
+<s:customData xmlns="http://www.wps.cn/officeDocument/2013/wpsCustomData" xmlns:s="http://www.wps.cn/officeDocument/2013/wpsCustomData">
+  <customSectProps>
+    <customSectPr/>
+  </customSectProps>
+  <customShpExts>
+    <customShpInfo spid="_x0000_s1026" textRotate="1"/>
+  </customShpExts>
+</s:customData>
+</file>
+
 <file path=customXml/item4.xml><?xml version="1.0" encoding="utf-8"?>
-<?mso-contentType ?>
-<FormTemplates xmlns="http://schemas.microsoft.com/sharepoint/v3/contenttype/forms">
-  <Display>DocumentLibraryForm</Display>
-  <Edit>DocumentLibraryForm</Edit>
-  <New>DocumentLibraryForm</New>
-</FormTemplates>
+<b:Sources xmlns:b="http://schemas.openxmlformats.org/officeDocument/2006/bibliography" xmlns="http://schemas.openxmlformats.org/officeDocument/2006/bibliography" SelectedStyle="\APASixthEditionOfficeOnline.xsl" StyleName="APA" Version="6"/>
 </file>
 
 <file path=customXml/itemProps1.xml><?xml version="1.0" encoding="utf-8"?>
+<ds:datastoreItem xmlns:ds="http://schemas.openxmlformats.org/officeDocument/2006/customXml" ds:itemID="{49709B3A-932F-4849-B873-2A1178BABAC3}">
+  <ds:schemaRefs>
+    <ds:schemaRef ds:uri="http://schemas.microsoft.com/sharepoint/v3/contenttype/forms"/>
+  </ds:schemaRefs>
+</ds:datastoreItem>
+</file>
+
+<file path=customXml/itemProps2.xml><?xml version="1.0" encoding="utf-8"?>
+<ds:datastoreItem xmlns:ds="http://schemas.openxmlformats.org/officeDocument/2006/customXml" ds:itemID="{4BC5872E-26D1-4A8D-B16D-2F20BD43D95E}">
+  <ds:schemaRefs>
+    <ds:schemaRef ds:uri="http://schemas.microsoft.com/office/2006/metadata/contentType"/>
+    <ds:schemaRef ds:uri="http://schemas.microsoft.com/office/2006/metadata/properties/metaAttributes"/>
+    <ds:schemaRef ds:uri="http://www.w3.org/2001/XMLSchema"/>
+    <ds:schemaRef ds:uri="http://schemas.microsoft.com/office/2006/metadata/properties"/>
+    <ds:schemaRef ds:uri="http://schemas.openxmlformats.org/package/2006/metadata/core-properties"/>
+    <ds:schemaRef ds:uri="http://purl.org/dc/elements/1.1/"/>
+    <ds:schemaRef ds:uri="http://purl.org/dc/terms/"/>
+    <ds:schemaRef ds:uri="http://schemas.microsoft.com/internal/obd"/>
+    <ds:schemaRef ds:uri="http://schemas.microsoft.com/office/infopath/2007/PartnerControls"/>
+  </ds:schemaRefs>
+</ds:datastoreItem>
+</file>
+
+<file path=customXml/itemProps3.xml><?xml version="1.0" encoding="utf-8"?>
 <ds:datastoreItem xmlns:ds="http://schemas.openxmlformats.org/officeDocument/2006/customXml" ds:itemID="{B1977F7D-205B-4081-913C-38D41E755F92}">
   <ds:schemaRefs>
     <ds:schemaRef ds:uri="http://www.wps.cn/officeDocument/2013/wpsCustomData"/>
@@ -8313,20 +8609,10 @@
 </ds:datastoreItem>
 </file>
 
-<file path=customXml/itemProps2.xml><?xml version="1.0" encoding="utf-8"?>
-<ds:datastoreItem xmlns:ds="http://schemas.openxmlformats.org/officeDocument/2006/customXml" ds:itemID="{ADB43AED-B446-48B4-8ACE-BF84D2B5C289}">
-  <ds:schemaRefs/>
-</ds:datastoreItem>
-</file>
-
-<file path=customXml/itemProps3.xml><?xml version="1.0" encoding="utf-8"?>
-<ds:datastoreItem xmlns:ds="http://schemas.openxmlformats.org/officeDocument/2006/customXml" ds:itemID="{4BC5872E-26D1-4A8D-B16D-2F20BD43D95E}">
-  <ds:schemaRefs/>
-</ds:datastoreItem>
-</file>
-
 <file path=customXml/itemProps4.xml><?xml version="1.0" encoding="utf-8"?>
-<ds:datastoreItem xmlns:ds="http://schemas.openxmlformats.org/officeDocument/2006/customXml" ds:itemID="{49709B3A-932F-4849-B873-2A1178BABAC3}">
-  <ds:schemaRefs/>
+<ds:datastoreItem xmlns:ds="http://schemas.openxmlformats.org/officeDocument/2006/customXml" ds:itemID="{7A4BA008-2507-47FD-B541-606195FD98E9}">
+  <ds:schemaRefs>
+    <ds:schemaRef ds:uri="http://schemas.openxmlformats.org/officeDocument/2006/bibliography"/>
+  </ds:schemaRefs>
 </ds:datastoreItem>
 </file>